--- a/基于MatlabSimulink的大容量多电平逆变器仿真方法.docx
+++ b/基于MatlabSimulink的大容量多电平逆变器仿真方法.docx
@@ -1,6 +1,6 @@
 
 <file path=word/document.xml><?xml version="1.0" encoding="utf-8"?>
-<w:document xmlns:wpc="http://schemas.microsoft.com/office/word/2010/wordprocessingCanvas" xmlns:cx="http://schemas.microsoft.com/office/drawing/2014/chartex" xmlns:cx1="http://schemas.microsoft.com/office/drawing/2015/9/8/chartex" xmlns:cx2="http://schemas.microsoft.com/office/drawing/2015/10/21/chartex" xmlns:cx3="http://schemas.microsoft.com/office/drawing/2016/5/9/chartex" xmlns:cx4="http://schemas.microsoft.com/office/drawing/2016/5/10/chartex" xmlns:cx5="http://schemas.microsoft.com/office/drawing/2016/5/11/chartex" xmlns:cx6="http://schemas.microsoft.com/office/drawing/2016/5/12/chartex" xmlns:cx7="http://schemas.microsoft.com/office/drawing/2016/5/13/chartex" xmlns:cx8="http://schemas.microsoft.com/office/drawing/2016/5/14/chartex" xmlns:mc="http://schemas.openxmlformats.org/markup-compatibility/2006" xmlns:aink="http://schemas.microsoft.com/office/drawing/2016/ink" xmlns:am3d="http://schemas.microsoft.com/office/drawing/2017/model3d" xmlns:o="urn:schemas-microsoft-com:office:office" xmlns:r="http://schemas.openxmlformats.org/officeDocument/2006/relationships" xmlns:m="http://schemas.openxmlformats.org/officeDocument/2006/math" xmlns:v="urn:schemas-microsoft-com:vml" xmlns:wp14="http://schemas.microsoft.com/office/word/2010/wordprocessingDrawing" xmlns:wp="http://schemas.openxmlformats.org/drawingml/2006/wordprocessingDrawing" xmlns:w10="urn:schemas-microsoft-com:office:word" xmlns:w="http://schemas.openxmlformats.org/wordprocessingml/2006/main" xmlns:w14="http://schemas.microsoft.com/office/word/2010/wordml" xmlns:w15="http://schemas.microsoft.com/office/word/2012/wordml" xmlns:w16cex="http://schemas.microsoft.com/office/word/2018/wordml/cex" xmlns:w16cid="http://schemas.microsoft.com/office/word/2016/wordml/cid" xmlns:w16="http://schemas.microsoft.com/office/word/2018/wordml" xmlns:w16sdtdh="http://schemas.microsoft.com/office/word/2020/wordml/sdtdatahash" xmlns:w16se="http://schemas.microsoft.com/office/word/2015/wordml/symex" xmlns:wpg="http://schemas.microsoft.com/office/word/2010/wordprocessingGroup" xmlns:wpi="http://schemas.microsoft.com/office/word/2010/wordprocessingInk" xmlns:wne="http://schemas.microsoft.com/office/word/2006/wordml" xmlns:wps="http://schemas.microsoft.com/office/word/2010/wordprocessingShape" mc:Ignorable="w14 w15 w16se w16cid w16 w16cex w16sdtdh wp14">
+<w:document xmlns:wpc="http://schemas.microsoft.com/office/word/2010/wordprocessingCanvas" xmlns:cx="http://schemas.microsoft.com/office/drawing/2014/chartex" xmlns:cx1="http://schemas.microsoft.com/office/drawing/2015/9/8/chartex" xmlns:cx2="http://schemas.microsoft.com/office/drawing/2015/10/21/chartex" xmlns:cx3="http://schemas.microsoft.com/office/drawing/2016/5/9/chartex" xmlns:cx4="http://schemas.microsoft.com/office/drawing/2016/5/10/chartex" xmlns:cx5="http://schemas.microsoft.com/office/drawing/2016/5/11/chartex" xmlns:cx6="http://schemas.microsoft.com/office/drawing/2016/5/12/chartex" xmlns:cx7="http://schemas.microsoft.com/office/drawing/2016/5/13/chartex" xmlns:cx8="http://schemas.microsoft.com/office/drawing/2016/5/14/chartex" xmlns:mc="http://schemas.openxmlformats.org/markup-compatibility/2006" xmlns:aink="http://schemas.microsoft.com/office/drawing/2016/ink" xmlns:am3d="http://schemas.microsoft.com/office/drawing/2017/model3d" xmlns:o="urn:schemas-microsoft-com:office:office" xmlns:oel="http://schemas.microsoft.com/office/2019/extlst" xmlns:r="http://schemas.openxmlformats.org/officeDocument/2006/relationships" xmlns:m="http://schemas.openxmlformats.org/officeDocument/2006/math" xmlns:v="urn:schemas-microsoft-com:vml" xmlns:wp14="http://schemas.microsoft.com/office/word/2010/wordprocessingDrawing" xmlns:wp="http://schemas.openxmlformats.org/drawingml/2006/wordprocessingDrawing" xmlns:w10="urn:schemas-microsoft-com:office:word" xmlns:w="http://schemas.openxmlformats.org/wordprocessingml/2006/main" xmlns:w14="http://schemas.microsoft.com/office/word/2010/wordml" xmlns:w15="http://schemas.microsoft.com/office/word/2012/wordml" xmlns:w16cex="http://schemas.microsoft.com/office/word/2018/wordml/cex" xmlns:w16cid="http://schemas.microsoft.com/office/word/2016/wordml/cid" xmlns:w16="http://schemas.microsoft.com/office/word/2018/wordml" xmlns:w16du="http://schemas.microsoft.com/office/word/2023/wordml/word16du" xmlns:w16sdtdh="http://schemas.microsoft.com/office/word/2020/wordml/sdtdatahash" xmlns:w16se="http://schemas.microsoft.com/office/word/2015/wordml/symex" xmlns:wpg="http://schemas.microsoft.com/office/word/2010/wordprocessingGroup" xmlns:wpi="http://schemas.microsoft.com/office/word/2010/wordprocessingInk" xmlns:wne="http://schemas.microsoft.com/office/word/2006/wordml" xmlns:wps="http://schemas.microsoft.com/office/word/2010/wordprocessingShape" mc:Ignorable="w14 w15 w16se w16cid w16 w16cex w16sdtdh w16du wp14">
   <w:body>
     <w:p>
       <w:pPr>
@@ -3813,7 +3813,7 @@
       <w:pPr>
         <w:spacing w:line="300" w:lineRule="auto"/>
         <w:rPr>
-          <w:rFonts w:asciiTheme="minorEastAsia" w:hAnsiTheme="minorEastAsia" w:hint="eastAsia"/>
+          <w:rFonts w:asciiTheme="minorEastAsia" w:hAnsiTheme="minorEastAsia"/>
           <w:sz w:val="24"/>
           <w:szCs w:val="24"/>
         </w:rPr>
@@ -3852,15 +3852,7 @@
           <w:sz w:val="28"/>
           <w:szCs w:val="28"/>
         </w:rPr>
-        <w:t>3</w:t>
-      </w:r>
-      <w:r>
-        <w:rPr>
-          <w:rFonts w:ascii="黑体" w:eastAsia="黑体" w:hAnsi="黑体"/>
-          <w:sz w:val="28"/>
-          <w:szCs w:val="28"/>
-        </w:rPr>
-        <w:t xml:space="preserve"> </w:t>
+        <w:t xml:space="preserve">3 </w:t>
       </w:r>
       <w:r>
         <w:rPr>
@@ -3876,7 +3868,7 @@
         <w:spacing w:line="300" w:lineRule="auto"/>
         <w:ind w:firstLine="420"/>
         <w:rPr>
-          <w:rFonts w:asciiTheme="minorEastAsia" w:hAnsiTheme="minorEastAsia" w:hint="eastAsia"/>
+          <w:rFonts w:asciiTheme="minorEastAsia" w:hAnsiTheme="minorEastAsia"/>
           <w:sz w:val="24"/>
           <w:szCs w:val="24"/>
         </w:rPr>
@@ -10578,16 +10570,7 @@
           <w:sz w:val="24"/>
           <w:szCs w:val="24"/>
         </w:rPr>
-        <w:t>移相绕组oa、pb、qc叠加在绕组</w:t>
-      </w:r>
-      <w:r>
-        <w:rPr>
-          <w:rFonts w:asciiTheme="minorEastAsia" w:hAnsiTheme="minorEastAsia" w:hint="eastAsia"/>
-          <w:noProof/>
-          <w:sz w:val="24"/>
-          <w:szCs w:val="24"/>
-        </w:rPr>
-        <w:t>xo、</w:t>
+        <w:t>移相绕组oa、pb、qc叠加在绕组xo、</w:t>
       </w:r>
       <w:r>
         <w:rPr>
@@ -11103,6 +11086,9 @@
             </m:e>
           </m:func>
           <m:r>
+            <m:rPr>
+              <m:sty m:val="p"/>
+            </m:rPr>
             <w:rPr>
               <w:rFonts w:ascii="Cambria Math" w:hAnsi="Cambria Math"/>
               <w:noProof/>
@@ -13117,16 +13103,7 @@
                                   <w:sz w:val="24"/>
                                   <w:szCs w:val="24"/>
                                 </w:rPr>
-                                <m:t>b</m:t>
-                              </m:r>
-                              <m:r>
-                                <w:rPr>
-                                  <w:rFonts w:ascii="Cambria Math" w:hAnsi="Cambria Math"/>
-                                  <w:noProof/>
-                                  <w:sz w:val="24"/>
-                                  <w:szCs w:val="24"/>
-                                </w:rPr>
-                                <m:t>1</m:t>
+                                <m:t>b1</m:t>
                               </m:r>
                             </m:sub>
                           </m:sSub>
@@ -13248,16 +13225,7 @@
                                       <w:sz w:val="24"/>
                                       <w:szCs w:val="24"/>
                                     </w:rPr>
-                                    <m:t>b</m:t>
-                                  </m:r>
-                                  <m:r>
-                                    <w:rPr>
-                                      <w:rFonts w:ascii="Cambria Math" w:hAnsi="Cambria Math"/>
-                                      <w:noProof/>
-                                      <w:sz w:val="24"/>
-                                      <w:szCs w:val="24"/>
-                                    </w:rPr>
-                                    <m:t>1</m:t>
+                                    <m:t>b1</m:t>
                                   </m:r>
                                 </m:sub>
                               </m:sSub>
@@ -13352,16 +13320,7 @@
                                           <w:sz w:val="24"/>
                                           <w:szCs w:val="24"/>
                                         </w:rPr>
-                                        <m:t>b</m:t>
-                                      </m:r>
-                                      <m:r>
-                                        <w:rPr>
-                                          <w:rFonts w:ascii="Cambria Math" w:hAnsi="Cambria Math"/>
-                                          <w:noProof/>
-                                          <w:sz w:val="24"/>
-                                          <w:szCs w:val="24"/>
-                                        </w:rPr>
-                                        <m:t>1</m:t>
+                                        <m:t>b1</m:t>
                                       </m:r>
                                     </m:sub>
                                   </m:sSub>
@@ -13406,16 +13365,7 @@
                                           <w:sz w:val="24"/>
                                           <w:szCs w:val="24"/>
                                         </w:rPr>
-                                        <m:t>c</m:t>
-                                      </m:r>
-                                      <m:r>
-                                        <w:rPr>
-                                          <w:rFonts w:ascii="Cambria Math" w:hAnsi="Cambria Math"/>
-                                          <w:noProof/>
-                                          <w:sz w:val="24"/>
-                                          <w:szCs w:val="24"/>
-                                        </w:rPr>
-                                        <m:t>1</m:t>
+                                        <m:t>c1</m:t>
                                       </m:r>
                                     </m:sub>
                                   </m:sSub>
@@ -13532,16 +13482,7 @@
                                   <w:sz w:val="24"/>
                                   <w:szCs w:val="24"/>
                                 </w:rPr>
-                                <m:t>c</m:t>
-                              </m:r>
-                              <m:r>
-                                <w:rPr>
-                                  <w:rFonts w:ascii="Cambria Math" w:hAnsi="Cambria Math"/>
-                                  <w:noProof/>
-                                  <w:sz w:val="24"/>
-                                  <w:szCs w:val="24"/>
-                                </w:rPr>
-                                <m:t>1</m:t>
+                                <m:t>c1</m:t>
                               </m:r>
                             </m:sub>
                           </m:sSub>
@@ -13663,16 +13604,7 @@
                                       <w:sz w:val="24"/>
                                       <w:szCs w:val="24"/>
                                     </w:rPr>
-                                    <m:t>c</m:t>
-                                  </m:r>
-                                  <m:r>
-                                    <w:rPr>
-                                      <w:rFonts w:ascii="Cambria Math" w:hAnsi="Cambria Math"/>
-                                      <w:noProof/>
-                                      <w:sz w:val="24"/>
-                                      <w:szCs w:val="24"/>
-                                    </w:rPr>
-                                    <m:t>1</m:t>
+                                    <m:t>c1</m:t>
                                   </m:r>
                                 </m:sub>
                               </m:sSub>
@@ -13767,16 +13699,7 @@
                                           <w:sz w:val="24"/>
                                           <w:szCs w:val="24"/>
                                         </w:rPr>
-                                        <m:t>c</m:t>
-                                      </m:r>
-                                      <m:r>
-                                        <w:rPr>
-                                          <w:rFonts w:ascii="Cambria Math" w:hAnsi="Cambria Math"/>
-                                          <w:noProof/>
-                                          <w:sz w:val="24"/>
-                                          <w:szCs w:val="24"/>
-                                        </w:rPr>
-                                        <m:t>1</m:t>
+                                        <m:t>c1</m:t>
                                       </m:r>
                                     </m:sub>
                                   </m:sSub>
@@ -13821,16 +13744,7 @@
                                           <w:sz w:val="24"/>
                                           <w:szCs w:val="24"/>
                                         </w:rPr>
-                                        <m:t>a</m:t>
-                                      </m:r>
-                                      <m:r>
-                                        <w:rPr>
-                                          <w:rFonts w:ascii="Cambria Math" w:hAnsi="Cambria Math"/>
-                                          <w:noProof/>
-                                          <w:sz w:val="24"/>
-                                          <w:szCs w:val="24"/>
-                                        </w:rPr>
-                                        <m:t>1</m:t>
+                                        <m:t>a1</m:t>
                                       </m:r>
                                     </m:sub>
                                   </m:sSub>
@@ -13978,16 +13892,7 @@
                                   <w:sz w:val="24"/>
                                   <w:szCs w:val="24"/>
                                 </w:rPr>
-                                <m:t>a</m:t>
-                              </m:r>
-                              <m:r>
-                                <w:rPr>
-                                  <w:rFonts w:ascii="Cambria Math" w:hAnsi="Cambria Math"/>
-                                  <w:noProof/>
-                                  <w:sz w:val="24"/>
-                                  <w:szCs w:val="24"/>
-                                </w:rPr>
-                                <m:t>2</m:t>
+                                <m:t>a2</m:t>
                               </m:r>
                             </m:sub>
                           </m:sSub>
@@ -14097,16 +14002,7 @@
                                   <w:sz w:val="24"/>
                                   <w:szCs w:val="24"/>
                                 </w:rPr>
-                                <m:t>b</m:t>
-                              </m:r>
-                              <m:r>
-                                <w:rPr>
-                                  <w:rFonts w:ascii="Cambria Math" w:hAnsi="Cambria Math"/>
-                                  <w:noProof/>
-                                  <w:sz w:val="24"/>
-                                  <w:szCs w:val="24"/>
-                                </w:rPr>
-                                <m:t>2</m:t>
+                                <m:t>b2</m:t>
                               </m:r>
                             </m:sub>
                           </m:sSub>
@@ -14164,16 +14060,7 @@
                               <w:sz w:val="24"/>
                               <w:szCs w:val="24"/>
                             </w:rPr>
-                            <m:t>b</m:t>
-                          </m:r>
-                          <m:r>
-                            <w:rPr>
-                              <w:rFonts w:ascii="Cambria Math" w:hAnsi="Cambria Math"/>
-                              <w:noProof/>
-                              <w:sz w:val="24"/>
-                              <w:szCs w:val="24"/>
-                            </w:rPr>
-                            <m:t>2</m:t>
+                            <m:t>b2</m:t>
                           </m:r>
                         </m:sub>
                       </m:sSub>
@@ -14235,16 +14122,7 @@
                                   <w:sz w:val="24"/>
                                   <w:szCs w:val="24"/>
                                 </w:rPr>
-                                <m:t>c</m:t>
-                              </m:r>
-                              <m:r>
-                                <w:rPr>
-                                  <w:rFonts w:ascii="Cambria Math" w:hAnsi="Cambria Math"/>
-                                  <w:noProof/>
-                                  <w:sz w:val="24"/>
-                                  <w:szCs w:val="24"/>
-                                </w:rPr>
-                                <m:t>2</m:t>
+                                <m:t>c2</m:t>
                               </m:r>
                             </m:sub>
                           </m:sSub>
@@ -14302,16 +14180,7 @@
                               <w:sz w:val="24"/>
                               <w:szCs w:val="24"/>
                             </w:rPr>
-                            <m:t>c</m:t>
-                          </m:r>
-                          <m:r>
-                            <w:rPr>
-                              <w:rFonts w:ascii="Cambria Math" w:hAnsi="Cambria Math"/>
-                              <w:noProof/>
-                              <w:sz w:val="24"/>
-                              <w:szCs w:val="24"/>
-                            </w:rPr>
-                            <m:t>2</m:t>
+                            <m:t>c2</m:t>
                           </m:r>
                         </m:sub>
                       </m:sSub>
@@ -14404,16 +14273,7 @@
                                   <w:sz w:val="24"/>
                                   <w:szCs w:val="24"/>
                                 </w:rPr>
-                                <m:t>a</m:t>
-                              </m:r>
-                              <m:r>
-                                <w:rPr>
-                                  <w:rFonts w:ascii="Cambria Math" w:hAnsi="Cambria Math"/>
-                                  <w:noProof/>
-                                  <w:sz w:val="24"/>
-                                  <w:szCs w:val="24"/>
-                                </w:rPr>
-                                <m:t>3</m:t>
+                                <m:t>a3</m:t>
                               </m:r>
                             </m:sub>
                           </m:sSub>
@@ -14535,16 +14395,7 @@
                                       <w:sz w:val="24"/>
                                       <w:szCs w:val="24"/>
                                     </w:rPr>
-                                    <m:t>a</m:t>
-                                  </m:r>
-                                  <m:r>
-                                    <w:rPr>
-                                      <w:rFonts w:ascii="Cambria Math" w:hAnsi="Cambria Math"/>
-                                      <w:noProof/>
-                                      <w:sz w:val="24"/>
-                                      <w:szCs w:val="24"/>
-                                    </w:rPr>
-                                    <m:t>3</m:t>
+                                    <m:t>a3</m:t>
                                   </m:r>
                                 </m:sub>
                               </m:sSub>
@@ -14791,16 +14642,7 @@
                                   <w:sz w:val="24"/>
                                   <w:szCs w:val="24"/>
                                 </w:rPr>
-                                <m:t>b</m:t>
-                              </m:r>
-                              <m:r>
-                                <w:rPr>
-                                  <w:rFonts w:ascii="Cambria Math" w:hAnsi="Cambria Math"/>
-                                  <w:noProof/>
-                                  <w:sz w:val="24"/>
-                                  <w:szCs w:val="24"/>
-                                </w:rPr>
-                                <m:t>3</m:t>
+                                <m:t>b3</m:t>
                               </m:r>
                             </m:sub>
                           </m:sSub>
@@ -14922,16 +14764,7 @@
                                       <w:sz w:val="24"/>
                                       <w:szCs w:val="24"/>
                                     </w:rPr>
-                                    <m:t>b</m:t>
-                                  </m:r>
-                                  <m:r>
-                                    <w:rPr>
-                                      <w:rFonts w:ascii="Cambria Math" w:hAnsi="Cambria Math"/>
-                                      <w:noProof/>
-                                      <w:sz w:val="24"/>
-                                      <w:szCs w:val="24"/>
-                                    </w:rPr>
-                                    <m:t>3</m:t>
+                                    <m:t>b3</m:t>
                                   </m:r>
                                 </m:sub>
                               </m:sSub>
@@ -15188,16 +15021,7 @@
                                   <w:sz w:val="24"/>
                                   <w:szCs w:val="24"/>
                                 </w:rPr>
-                                <m:t>c</m:t>
-                              </m:r>
-                              <m:r>
-                                <w:rPr>
-                                  <w:rFonts w:ascii="Cambria Math" w:hAnsi="Cambria Math"/>
-                                  <w:noProof/>
-                                  <w:sz w:val="24"/>
-                                  <w:szCs w:val="24"/>
-                                </w:rPr>
-                                <m:t>3</m:t>
+                                <m:t>c3</m:t>
                               </m:r>
                             </m:sub>
                           </m:sSub>
@@ -16653,16 +16477,7 @@
                                   <w:sz w:val="24"/>
                                   <w:szCs w:val="24"/>
                                 </w:rPr>
-                                <m:t>b</m:t>
-                              </m:r>
-                              <m:r>
-                                <w:rPr>
-                                  <w:rFonts w:ascii="Cambria Math" w:hAnsi="Cambria Math"/>
-                                  <w:noProof/>
-                                  <w:sz w:val="24"/>
-                                  <w:szCs w:val="24"/>
-                                </w:rPr>
-                                <m:t>1</m:t>
+                                <m:t>b1</m:t>
                               </m:r>
                             </m:sub>
                           </m:sSub>
@@ -16734,16 +16549,7 @@
                                   <w:sz w:val="24"/>
                                   <w:szCs w:val="24"/>
                                 </w:rPr>
-                                <m:t>b</m:t>
-                              </m:r>
-                              <m:r>
-                                <w:rPr>
-                                  <w:rFonts w:ascii="Cambria Math" w:hAnsi="Cambria Math"/>
-                                  <w:noProof/>
-                                  <w:sz w:val="24"/>
-                                  <w:szCs w:val="24"/>
-                                </w:rPr>
-                                <m:t>2</m:t>
+                                <m:t>b2</m:t>
                               </m:r>
                             </m:sub>
                           </m:sSub>
@@ -16815,16 +16621,7 @@
                                   <w:sz w:val="24"/>
                                   <w:szCs w:val="24"/>
                                 </w:rPr>
-                                <m:t>b</m:t>
-                              </m:r>
-                              <m:r>
-                                <w:rPr>
-                                  <w:rFonts w:ascii="Cambria Math" w:hAnsi="Cambria Math"/>
-                                  <w:noProof/>
-                                  <w:sz w:val="24"/>
-                                  <w:szCs w:val="24"/>
-                                </w:rPr>
-                                <m:t>3</m:t>
+                                <m:t>b3</m:t>
                               </m:r>
                             </m:sub>
                           </m:sSub>
@@ -16946,16 +16743,7 @@
                                       <w:sz w:val="24"/>
                                       <w:szCs w:val="24"/>
                                     </w:rPr>
-                                    <m:t>b</m:t>
-                                  </m:r>
-                                  <m:r>
-                                    <w:rPr>
-                                      <w:rFonts w:ascii="Cambria Math" w:hAnsi="Cambria Math"/>
-                                      <w:noProof/>
-                                      <w:sz w:val="24"/>
-                                      <w:szCs w:val="24"/>
-                                    </w:rPr>
-                                    <m:t>1</m:t>
+                                    <m:t>b1</m:t>
                                   </m:r>
                                 </m:sub>
                               </m:sSub>
@@ -17000,16 +16788,7 @@
                                       <w:sz w:val="24"/>
                                       <w:szCs w:val="24"/>
                                     </w:rPr>
-                                    <m:t>b</m:t>
-                                  </m:r>
-                                  <m:r>
-                                    <w:rPr>
-                                      <w:rFonts w:ascii="Cambria Math" w:hAnsi="Cambria Math"/>
-                                      <w:noProof/>
-                                      <w:sz w:val="24"/>
-                                      <w:szCs w:val="24"/>
-                                    </w:rPr>
-                                    <m:t>3</m:t>
+                                    <m:t>b3</m:t>
                                   </m:r>
                                 </m:sub>
                               </m:sSub>
@@ -17133,16 +16912,7 @@
                                       <w:sz w:val="24"/>
                                       <w:szCs w:val="24"/>
                                     </w:rPr>
-                                    <m:t>b</m:t>
-                                  </m:r>
-                                  <m:r>
-                                    <w:rPr>
-                                      <w:rFonts w:ascii="Cambria Math" w:hAnsi="Cambria Math"/>
-                                      <w:noProof/>
-                                      <w:sz w:val="24"/>
-                                      <w:szCs w:val="24"/>
-                                    </w:rPr>
-                                    <m:t>1</m:t>
+                                    <m:t>b1</m:t>
                                   </m:r>
                                 </m:sub>
                               </m:sSub>
@@ -17187,16 +16957,7 @@
                                       <w:sz w:val="24"/>
                                       <w:szCs w:val="24"/>
                                     </w:rPr>
-                                    <m:t>c</m:t>
-                                  </m:r>
-                                  <m:r>
-                                    <w:rPr>
-                                      <w:rFonts w:ascii="Cambria Math" w:hAnsi="Cambria Math"/>
-                                      <w:noProof/>
-                                      <w:sz w:val="24"/>
-                                      <w:szCs w:val="24"/>
-                                    </w:rPr>
-                                    <m:t>1</m:t>
+                                    <m:t>c1</m:t>
                                   </m:r>
                                 </m:sub>
                               </m:sSub>
@@ -17241,16 +17002,7 @@
                                       <w:sz w:val="24"/>
                                       <w:szCs w:val="24"/>
                                     </w:rPr>
-                                    <m:t>c</m:t>
-                                  </m:r>
-                                  <m:r>
-                                    <w:rPr>
-                                      <w:rFonts w:ascii="Cambria Math" w:hAnsi="Cambria Math"/>
-                                      <w:noProof/>
-                                      <w:sz w:val="24"/>
-                                      <w:szCs w:val="24"/>
-                                    </w:rPr>
-                                    <m:t>3</m:t>
+                                    <m:t>c3</m:t>
                                   </m:r>
                                 </m:sub>
                               </m:sSub>
@@ -17295,16 +17047,7 @@
                                       <w:sz w:val="24"/>
                                       <w:szCs w:val="24"/>
                                     </w:rPr>
-                                    <m:t>a</m:t>
-                                  </m:r>
-                                  <m:r>
-                                    <w:rPr>
-                                      <w:rFonts w:ascii="Cambria Math" w:hAnsi="Cambria Math"/>
-                                      <w:noProof/>
-                                      <w:sz w:val="24"/>
-                                      <w:szCs w:val="24"/>
-                                    </w:rPr>
-                                    <m:t>3</m:t>
+                                    <m:t>a3</m:t>
                                   </m:r>
                                 </m:sub>
                               </m:sSub>
@@ -17400,16 +17143,7 @@
                               <w:sz w:val="24"/>
                               <w:szCs w:val="24"/>
                             </w:rPr>
-                            <m:t>b</m:t>
-                          </m:r>
-                          <m:r>
-                            <w:rPr>
-                              <w:rFonts w:ascii="Cambria Math" w:hAnsi="Cambria Math"/>
-                              <w:noProof/>
-                              <w:sz w:val="24"/>
-                              <w:szCs w:val="24"/>
-                            </w:rPr>
-                            <m:t>2</m:t>
+                            <m:t>b2</m:t>
                           </m:r>
                         </m:sub>
                       </m:sSub>
@@ -17516,16 +17250,7 @@
                                   <w:sz w:val="24"/>
                                   <w:szCs w:val="24"/>
                                 </w:rPr>
-                                <m:t>c</m:t>
-                              </m:r>
-                              <m:r>
-                                <w:rPr>
-                                  <w:rFonts w:ascii="Cambria Math" w:hAnsi="Cambria Math"/>
-                                  <w:noProof/>
-                                  <w:sz w:val="24"/>
-                                  <w:szCs w:val="24"/>
-                                </w:rPr>
-                                <m:t>1</m:t>
+                                <m:t>c1</m:t>
                               </m:r>
                             </m:sub>
                           </m:sSub>
@@ -17597,16 +17322,7 @@
                                   <w:sz w:val="24"/>
                                   <w:szCs w:val="24"/>
                                 </w:rPr>
-                                <m:t>c</m:t>
-                              </m:r>
-                              <m:r>
-                                <w:rPr>
-                                  <w:rFonts w:ascii="Cambria Math" w:hAnsi="Cambria Math"/>
-                                  <w:noProof/>
-                                  <w:sz w:val="24"/>
-                                  <w:szCs w:val="24"/>
-                                </w:rPr>
-                                <m:t>2</m:t>
+                                <m:t>c2</m:t>
                               </m:r>
                             </m:sub>
                           </m:sSub>
@@ -17678,16 +17394,7 @@
                                   <w:sz w:val="24"/>
                                   <w:szCs w:val="24"/>
                                 </w:rPr>
-                                <m:t>c</m:t>
-                              </m:r>
-                              <m:r>
-                                <w:rPr>
-                                  <w:rFonts w:ascii="Cambria Math" w:hAnsi="Cambria Math"/>
-                                  <w:noProof/>
-                                  <w:sz w:val="24"/>
-                                  <w:szCs w:val="24"/>
-                                </w:rPr>
-                                <m:t>3</m:t>
+                                <m:t>c3</m:t>
                               </m:r>
                             </m:sub>
                           </m:sSub>
@@ -17809,16 +17516,7 @@
                                       <w:sz w:val="24"/>
                                       <w:szCs w:val="24"/>
                                     </w:rPr>
-                                    <m:t>c</m:t>
-                                  </m:r>
-                                  <m:r>
-                                    <w:rPr>
-                                      <w:rFonts w:ascii="Cambria Math" w:hAnsi="Cambria Math"/>
-                                      <w:noProof/>
-                                      <w:sz w:val="24"/>
-                                      <w:szCs w:val="24"/>
-                                    </w:rPr>
-                                    <m:t>1</m:t>
+                                    <m:t>c1</m:t>
                                   </m:r>
                                 </m:sub>
                               </m:sSub>
@@ -17863,16 +17561,7 @@
                                       <w:sz w:val="24"/>
                                       <w:szCs w:val="24"/>
                                     </w:rPr>
-                                    <m:t>c</m:t>
-                                  </m:r>
-                                  <m:r>
-                                    <w:rPr>
-                                      <w:rFonts w:ascii="Cambria Math" w:hAnsi="Cambria Math"/>
-                                      <w:noProof/>
-                                      <w:sz w:val="24"/>
-                                      <w:szCs w:val="24"/>
-                                    </w:rPr>
-                                    <m:t>3</m:t>
+                                    <m:t>c3</m:t>
                                   </m:r>
                                 </m:sub>
                               </m:sSub>
@@ -17996,16 +17685,7 @@
                                       <w:sz w:val="24"/>
                                       <w:szCs w:val="24"/>
                                     </w:rPr>
-                                    <m:t>c</m:t>
-                                  </m:r>
-                                  <m:r>
-                                    <w:rPr>
-                                      <w:rFonts w:ascii="Cambria Math" w:hAnsi="Cambria Math"/>
-                                      <w:noProof/>
-                                      <w:sz w:val="24"/>
-                                      <w:szCs w:val="24"/>
-                                    </w:rPr>
-                                    <m:t>1</m:t>
+                                    <m:t>c1</m:t>
                                   </m:r>
                                 </m:sub>
                               </m:sSub>
@@ -18050,16 +17730,7 @@
                                       <w:sz w:val="24"/>
                                       <w:szCs w:val="24"/>
                                     </w:rPr>
-                                    <m:t>a</m:t>
-                                  </m:r>
-                                  <m:r>
-                                    <w:rPr>
-                                      <w:rFonts w:ascii="Cambria Math" w:hAnsi="Cambria Math"/>
-                                      <w:noProof/>
-                                      <w:sz w:val="24"/>
-                                      <w:szCs w:val="24"/>
-                                    </w:rPr>
-                                    <m:t>1</m:t>
+                                    <m:t>a1</m:t>
                                   </m:r>
                                 </m:sub>
                               </m:sSub>
@@ -18104,16 +17775,7 @@
                                       <w:sz w:val="24"/>
                                       <w:szCs w:val="24"/>
                                     </w:rPr>
-                                    <m:t>a</m:t>
-                                  </m:r>
-                                  <m:r>
-                                    <w:rPr>
-                                      <w:rFonts w:ascii="Cambria Math" w:hAnsi="Cambria Math"/>
-                                      <w:noProof/>
-                                      <w:sz w:val="24"/>
-                                      <w:szCs w:val="24"/>
-                                    </w:rPr>
-                                    <m:t>3</m:t>
+                                    <m:t>a3</m:t>
                                   </m:r>
                                 </m:sub>
                               </m:sSub>
@@ -18158,16 +17820,7 @@
                                       <w:sz w:val="24"/>
                                       <w:szCs w:val="24"/>
                                     </w:rPr>
-                                    <m:t>b</m:t>
-                                  </m:r>
-                                  <m:r>
-                                    <w:rPr>
-                                      <w:rFonts w:ascii="Cambria Math" w:hAnsi="Cambria Math"/>
-                                      <w:noProof/>
-                                      <w:sz w:val="24"/>
-                                      <w:szCs w:val="24"/>
-                                    </w:rPr>
-                                    <m:t>3</m:t>
+                                    <m:t>b3</m:t>
                                   </m:r>
                                 </m:sub>
                               </m:sSub>
@@ -18263,16 +17916,7 @@
                               <w:sz w:val="24"/>
                               <w:szCs w:val="24"/>
                             </w:rPr>
-                            <m:t>c</m:t>
-                          </m:r>
-                          <m:r>
-                            <w:rPr>
-                              <w:rFonts w:ascii="Cambria Math" w:hAnsi="Cambria Math"/>
-                              <w:noProof/>
-                              <w:sz w:val="24"/>
-                              <w:szCs w:val="24"/>
-                            </w:rPr>
-                            <m:t>2</m:t>
+                            <m:t>c2</m:t>
                           </m:r>
                         </m:sub>
                       </m:sSub>
@@ -19438,16 +19082,7 @@
                           <w:sz w:val="24"/>
                           <w:szCs w:val="24"/>
                         </w:rPr>
-                        <m:t>∠</m:t>
-                      </m:r>
-                      <m:r>
-                        <w:rPr>
-                          <w:rFonts w:ascii="Cambria Math" w:hAnsi="Cambria Math"/>
-                          <w:noProof/>
-                          <w:sz w:val="24"/>
-                          <w:szCs w:val="24"/>
-                        </w:rPr>
-                        <m:t>-</m:t>
+                        <m:t>∠-</m:t>
                       </m:r>
                       <m:f>
                         <m:fPr>
@@ -19528,16 +19163,7 @@
                               <w:sz w:val="24"/>
                               <w:szCs w:val="24"/>
                             </w:rPr>
-                            <m:t>b</m:t>
-                          </m:r>
-                          <m:r>
-                            <w:rPr>
-                              <w:rFonts w:ascii="Cambria Math" w:hAnsi="Cambria Math"/>
-                              <w:noProof/>
-                              <w:sz w:val="24"/>
-                              <w:szCs w:val="24"/>
-                            </w:rPr>
-                            <m:t>1</m:t>
+                            <m:t>b1</m:t>
                           </m:r>
                         </m:sub>
                       </m:sSub>
@@ -19582,16 +19208,7 @@
                               <w:sz w:val="24"/>
                               <w:szCs w:val="24"/>
                             </w:rPr>
-                            <m:t>b</m:t>
-                          </m:r>
-                          <m:r>
-                            <w:rPr>
-                              <w:rFonts w:ascii="Cambria Math" w:hAnsi="Cambria Math"/>
-                              <w:noProof/>
-                              <w:sz w:val="24"/>
-                              <w:szCs w:val="24"/>
-                            </w:rPr>
-                            <m:t>2</m:t>
+                            <m:t>b2</m:t>
                           </m:r>
                         </m:sub>
                       </m:sSub>
@@ -19681,16 +19298,7 @@
                               <w:sz w:val="24"/>
                               <w:szCs w:val="24"/>
                             </w:rPr>
-                            <m:t>b</m:t>
-                          </m:r>
-                          <m:r>
-                            <w:rPr>
-                              <w:rFonts w:ascii="Cambria Math" w:hAnsi="Cambria Math"/>
-                              <w:noProof/>
-                              <w:sz w:val="24"/>
-                              <w:szCs w:val="24"/>
-                            </w:rPr>
-                            <m:t>2</m:t>
+                            <m:t>b2</m:t>
                           </m:r>
                         </m:sub>
                       </m:sSub>
@@ -19980,16 +19588,7 @@
                                       <w:sz w:val="24"/>
                                       <w:szCs w:val="24"/>
                                     </w:rPr>
-                                    <m:t>ωt</m:t>
-                                  </m:r>
-                                  <m:r>
-                                    <w:rPr>
-                                      <w:rFonts w:ascii="Cambria Math" w:hAnsi="Cambria Math"/>
-                                      <w:noProof/>
-                                      <w:sz w:val="24"/>
-                                      <w:szCs w:val="24"/>
-                                    </w:rPr>
-                                    <m:t>-</m:t>
+                                    <m:t>ωt-</m:t>
                                   </m:r>
                                   <m:f>
                                     <m:fPr>
@@ -20074,16 +19673,7 @@
                               <w:sz w:val="24"/>
                               <w:szCs w:val="24"/>
                             </w:rPr>
-                            <m:t>b</m:t>
-                          </m:r>
-                          <m:r>
-                            <w:rPr>
-                              <w:rFonts w:ascii="Cambria Math" w:hAnsi="Cambria Math"/>
-                              <w:noProof/>
-                              <w:sz w:val="24"/>
-                              <w:szCs w:val="24"/>
-                            </w:rPr>
-                            <m:t>3</m:t>
+                            <m:t>b3</m:t>
                           </m:r>
                         </m:sub>
                       </m:sSub>
@@ -20128,16 +19718,7 @@
                               <w:sz w:val="24"/>
                               <w:szCs w:val="24"/>
                             </w:rPr>
-                            <m:t>b</m:t>
-                          </m:r>
-                          <m:r>
-                            <w:rPr>
-                              <w:rFonts w:ascii="Cambria Math" w:hAnsi="Cambria Math"/>
-                              <w:noProof/>
-                              <w:sz w:val="24"/>
-                              <w:szCs w:val="24"/>
-                            </w:rPr>
-                            <m:t>2</m:t>
+                            <m:t>b2</m:t>
                           </m:r>
                         </m:sub>
                       </m:sSub>
@@ -20239,16 +19820,7 @@
                               <w:sz w:val="24"/>
                               <w:szCs w:val="24"/>
                             </w:rPr>
-                            <m:t>c</m:t>
-                          </m:r>
-                          <m:r>
-                            <w:rPr>
-                              <w:rFonts w:ascii="Cambria Math" w:hAnsi="Cambria Math"/>
-                              <w:noProof/>
-                              <w:sz w:val="24"/>
-                              <w:szCs w:val="24"/>
-                            </w:rPr>
-                            <m:t>1</m:t>
+                            <m:t>c1</m:t>
                           </m:r>
                         </m:sub>
                       </m:sSub>
@@ -20296,16 +19868,7 @@
                               <w:sz w:val="24"/>
                               <w:szCs w:val="24"/>
                             </w:rPr>
-                            <m:t>c</m:t>
-                          </m:r>
-                          <m:r>
-                            <w:rPr>
-                              <w:rFonts w:ascii="Cambria Math" w:hAnsi="Cambria Math"/>
-                              <w:noProof/>
-                              <w:sz w:val="24"/>
-                              <w:szCs w:val="24"/>
-                            </w:rPr>
-                            <m:t>2</m:t>
+                            <m:t>c2</m:t>
                           </m:r>
                         </m:sub>
                       </m:sSub>
@@ -20395,16 +19958,7 @@
                               <w:sz w:val="24"/>
                               <w:szCs w:val="24"/>
                             </w:rPr>
-                            <m:t>c</m:t>
-                          </m:r>
-                          <m:r>
-                            <w:rPr>
-                              <w:rFonts w:ascii="Cambria Math" w:hAnsi="Cambria Math"/>
-                              <w:noProof/>
-                              <w:sz w:val="24"/>
-                              <w:szCs w:val="24"/>
-                            </w:rPr>
-                            <m:t>2</m:t>
+                            <m:t>c2</m:t>
                           </m:r>
                         </m:sub>
                       </m:sSub>
@@ -20694,16 +20248,7 @@
                                       <w:sz w:val="24"/>
                                       <w:szCs w:val="24"/>
                                     </w:rPr>
-                                    <m:t>ωt</m:t>
-                                  </m:r>
-                                  <m:r>
-                                    <w:rPr>
-                                      <w:rFonts w:ascii="Cambria Math" w:hAnsi="Cambria Math"/>
-                                      <w:noProof/>
-                                      <w:sz w:val="24"/>
-                                      <w:szCs w:val="24"/>
-                                    </w:rPr>
-                                    <m:t>+</m:t>
+                                    <m:t>ωt+</m:t>
                                   </m:r>
                                   <m:f>
                                     <m:fPr>
@@ -20788,16 +20333,7 @@
                               <w:sz w:val="24"/>
                               <w:szCs w:val="24"/>
                             </w:rPr>
-                            <m:t>c</m:t>
-                          </m:r>
-                          <m:r>
-                            <w:rPr>
-                              <w:rFonts w:ascii="Cambria Math" w:hAnsi="Cambria Math"/>
-                              <w:noProof/>
-                              <w:sz w:val="24"/>
-                              <w:szCs w:val="24"/>
-                            </w:rPr>
-                            <m:t>3</m:t>
+                            <m:t>c3</m:t>
                           </m:r>
                         </m:sub>
                       </m:sSub>
@@ -20842,16 +20378,7 @@
                               <w:sz w:val="24"/>
                               <w:szCs w:val="24"/>
                             </w:rPr>
-                            <m:t>c</m:t>
-                          </m:r>
-                          <m:r>
-                            <w:rPr>
-                              <w:rFonts w:ascii="Cambria Math" w:hAnsi="Cambria Math"/>
-                              <w:noProof/>
-                              <w:sz w:val="24"/>
-                              <w:szCs w:val="24"/>
-                            </w:rPr>
-                            <m:t>2</m:t>
+                            <m:t>c2</m:t>
                           </m:r>
                         </m:sub>
                       </m:sSub>
@@ -20947,7 +20474,7 @@
       <w:pPr>
         <w:spacing w:line="300" w:lineRule="auto"/>
         <w:rPr>
-          <w:rFonts w:asciiTheme="minorEastAsia" w:hAnsiTheme="minorEastAsia" w:hint="eastAsia"/>
+          <w:rFonts w:asciiTheme="minorEastAsia" w:hAnsiTheme="minorEastAsia"/>
           <w:i/>
           <w:iCs/>
           <w:noProof/>
@@ -21877,16 +21404,7 @@
                       <w:sz w:val="24"/>
                       <w:szCs w:val="24"/>
                     </w:rPr>
-                    <m:t>2.</m:t>
-                  </m:r>
-                  <m:r>
-                    <w:rPr>
-                      <w:rFonts w:ascii="Cambria Math" w:hAnsi="Cambria Math"/>
-                      <w:noProof/>
-                      <w:sz w:val="24"/>
-                      <w:szCs w:val="24"/>
-                    </w:rPr>
-                    <m:t>9</m:t>
+                    <m:t>2.9</m:t>
                   </m:r>
                 </m:e>
               </m:d>
@@ -22501,16 +22019,7 @@
                       <w:sz w:val="24"/>
                       <w:szCs w:val="24"/>
                     </w:rPr>
-                    <m:t>2.</m:t>
-                  </m:r>
-                  <m:r>
-                    <w:rPr>
-                      <w:rFonts w:ascii="Cambria Math" w:hAnsi="Cambria Math"/>
-                      <w:noProof/>
-                      <w:sz w:val="24"/>
-                      <w:szCs w:val="24"/>
-                    </w:rPr>
-                    <m:t>10</m:t>
+                    <m:t>2.10</m:t>
                   </m:r>
                 </m:e>
               </m:d>
@@ -23134,16 +22643,7 @@
                       <w:sz w:val="24"/>
                       <w:szCs w:val="24"/>
                     </w:rPr>
-                    <m:t>2.</m:t>
-                  </m:r>
-                  <m:r>
-                    <w:rPr>
-                      <w:rFonts w:ascii="Cambria Math" w:hAnsi="Cambria Math"/>
-                      <w:noProof/>
-                      <w:sz w:val="24"/>
-                      <w:szCs w:val="24"/>
-                    </w:rPr>
-                    <m:t>11</m:t>
+                    <m:t>2.11</m:t>
                   </m:r>
                 </m:e>
               </m:d>
@@ -24790,7 +24290,7 @@
         <w:spacing w:line="300" w:lineRule="auto"/>
         <w:ind w:firstLineChars="200" w:firstLine="480"/>
         <w:rPr>
-          <w:rFonts w:asciiTheme="minorEastAsia" w:hAnsiTheme="minorEastAsia" w:hint="eastAsia"/>
+          <w:rFonts w:asciiTheme="minorEastAsia" w:hAnsiTheme="minorEastAsia"/>
           <w:noProof/>
           <w:sz w:val="24"/>
           <w:szCs w:val="24"/>
@@ -24858,7 +24358,7 @@
         <w:ind w:firstLineChars="200" w:firstLine="420"/>
         <w:jc w:val="center"/>
         <w:rPr>
-          <w:rFonts w:asciiTheme="minorEastAsia" w:hAnsiTheme="minorEastAsia" w:hint="eastAsia"/>
+          <w:rFonts w:asciiTheme="minorEastAsia" w:hAnsiTheme="minorEastAsia"/>
           <w:noProof/>
           <w:szCs w:val="21"/>
         </w:rPr>
@@ -24933,7 +24433,7 @@
         <w:ind w:firstLineChars="200" w:firstLine="420"/>
         <w:jc w:val="center"/>
         <w:rPr>
-          <w:rFonts w:asciiTheme="minorEastAsia" w:hAnsiTheme="minorEastAsia" w:hint="eastAsia"/>
+          <w:rFonts w:asciiTheme="minorEastAsia" w:hAnsiTheme="minorEastAsia"/>
           <w:noProof/>
           <w:szCs w:val="21"/>
         </w:rPr>
@@ -25025,7 +24525,7 @@
         <w:ind w:firstLineChars="200" w:firstLine="420"/>
         <w:jc w:val="center"/>
         <w:rPr>
-          <w:rFonts w:asciiTheme="minorEastAsia" w:hAnsiTheme="minorEastAsia" w:hint="eastAsia"/>
+          <w:rFonts w:asciiTheme="minorEastAsia" w:hAnsiTheme="minorEastAsia"/>
           <w:noProof/>
           <w:szCs w:val="21"/>
         </w:rPr>
@@ -25045,7 +24545,7 @@
         <w:ind w:firstLineChars="200" w:firstLine="420"/>
         <w:jc w:val="center"/>
         <w:rPr>
-          <w:rFonts w:asciiTheme="minorEastAsia" w:hAnsiTheme="minorEastAsia" w:hint="eastAsia"/>
+          <w:rFonts w:asciiTheme="minorEastAsia" w:hAnsiTheme="minorEastAsia"/>
           <w:noProof/>
           <w:szCs w:val="21"/>
         </w:rPr>
@@ -25143,7 +24643,7 @@
         <w:spacing w:line="300" w:lineRule="auto"/>
         <w:jc w:val="center"/>
         <w:rPr>
-          <w:rFonts w:asciiTheme="minorEastAsia" w:hAnsiTheme="minorEastAsia" w:hint="eastAsia"/>
+          <w:rFonts w:asciiTheme="minorEastAsia" w:hAnsiTheme="minorEastAsia"/>
           <w:noProof/>
           <w:szCs w:val="21"/>
         </w:rPr>
@@ -25205,7 +24705,7 @@
               <w:spacing w:line="300" w:lineRule="auto"/>
               <w:jc w:val="center"/>
               <w:rPr>
-                <w:rFonts w:asciiTheme="minorEastAsia" w:hAnsiTheme="minorEastAsia" w:hint="eastAsia"/>
+                <w:rFonts w:asciiTheme="minorEastAsia" w:hAnsiTheme="minorEastAsia"/>
                 <w:noProof/>
                 <w:szCs w:val="21"/>
               </w:rPr>
@@ -25233,7 +24733,7 @@
               <w:spacing w:line="300" w:lineRule="auto"/>
               <w:jc w:val="center"/>
               <w:rPr>
-                <w:rFonts w:asciiTheme="minorEastAsia" w:hAnsiTheme="minorEastAsia" w:hint="eastAsia"/>
+                <w:rFonts w:asciiTheme="minorEastAsia" w:hAnsiTheme="minorEastAsia"/>
                 <w:noProof/>
                 <w:szCs w:val="21"/>
               </w:rPr>
@@ -25262,7 +24762,7 @@
               <w:spacing w:line="300" w:lineRule="auto"/>
               <w:jc w:val="center"/>
               <w:rPr>
-                <w:rFonts w:asciiTheme="minorEastAsia" w:hAnsiTheme="minorEastAsia" w:hint="eastAsia"/>
+                <w:rFonts w:asciiTheme="minorEastAsia" w:hAnsiTheme="minorEastAsia"/>
                 <w:noProof/>
                 <w:szCs w:val="21"/>
               </w:rPr>
@@ -25331,7 +24831,7 @@
               <w:spacing w:line="300" w:lineRule="auto"/>
               <w:jc w:val="center"/>
               <w:rPr>
-                <w:rFonts w:asciiTheme="minorEastAsia" w:hAnsiTheme="minorEastAsia" w:hint="eastAsia"/>
+                <w:rFonts w:asciiTheme="minorEastAsia" w:hAnsiTheme="minorEastAsia"/>
                 <w:noProof/>
                 <w:szCs w:val="21"/>
               </w:rPr>
@@ -25381,7 +24881,7 @@
               <w:spacing w:line="300" w:lineRule="auto"/>
               <w:jc w:val="center"/>
               <w:rPr>
-                <w:rFonts w:asciiTheme="minorEastAsia" w:hAnsiTheme="minorEastAsia" w:hint="eastAsia"/>
+                <w:rFonts w:asciiTheme="minorEastAsia" w:hAnsiTheme="minorEastAsia"/>
                 <w:noProof/>
                 <w:szCs w:val="21"/>
               </w:rPr>
@@ -25431,7 +24931,7 @@
               <w:spacing w:line="300" w:lineRule="auto"/>
               <w:jc w:val="center"/>
               <w:rPr>
-                <w:rFonts w:asciiTheme="minorEastAsia" w:hAnsiTheme="minorEastAsia" w:hint="eastAsia"/>
+                <w:rFonts w:asciiTheme="minorEastAsia" w:hAnsiTheme="minorEastAsia"/>
                 <w:noProof/>
                 <w:szCs w:val="21"/>
               </w:rPr>
@@ -25442,23 +24942,7 @@
                 <w:noProof/>
                 <w:szCs w:val="21"/>
               </w:rPr>
-              <w:t>变压器</w:t>
-            </w:r>
-            <w:r>
-              <w:rPr>
-                <w:rFonts w:asciiTheme="minorEastAsia" w:hAnsiTheme="minorEastAsia" w:hint="eastAsia"/>
-                <w:noProof/>
-                <w:szCs w:val="21"/>
-              </w:rPr>
-              <w:t>原边</w:t>
-            </w:r>
-            <w:r>
-              <w:rPr>
-                <w:rFonts w:asciiTheme="minorEastAsia" w:hAnsiTheme="minorEastAsia" w:hint="eastAsia"/>
-                <w:noProof/>
-                <w:szCs w:val="21"/>
-              </w:rPr>
-              <w:t>漏抗</w:t>
+              <w:t>变压器原边漏抗</w:t>
             </w:r>
           </w:p>
         </w:tc>
@@ -25497,7 +24981,7 @@
               <w:spacing w:line="300" w:lineRule="auto"/>
               <w:jc w:val="center"/>
               <w:rPr>
-                <w:rFonts w:asciiTheme="minorEastAsia" w:hAnsiTheme="minorEastAsia" w:hint="eastAsia"/>
+                <w:rFonts w:asciiTheme="minorEastAsia" w:hAnsiTheme="minorEastAsia"/>
                 <w:noProof/>
                 <w:szCs w:val="21"/>
               </w:rPr>
@@ -25547,7 +25031,7 @@
               <w:spacing w:line="300" w:lineRule="auto"/>
               <w:jc w:val="center"/>
               <w:rPr>
-                <w:rFonts w:asciiTheme="minorEastAsia" w:hAnsiTheme="minorEastAsia" w:hint="eastAsia"/>
+                <w:rFonts w:asciiTheme="minorEastAsia" w:hAnsiTheme="minorEastAsia"/>
                 <w:noProof/>
                 <w:szCs w:val="21"/>
               </w:rPr>
@@ -25600,7 +25084,7 @@
               <w:spacing w:line="300" w:lineRule="auto"/>
               <w:jc w:val="center"/>
               <w:rPr>
-                <w:rFonts w:asciiTheme="minorEastAsia" w:hAnsiTheme="minorEastAsia" w:hint="eastAsia"/>
+                <w:rFonts w:asciiTheme="minorEastAsia" w:hAnsiTheme="minorEastAsia"/>
                 <w:noProof/>
                 <w:szCs w:val="21"/>
               </w:rPr>
@@ -25649,7 +25133,7 @@
         <w:spacing w:line="300" w:lineRule="auto"/>
         <w:ind w:firstLineChars="200" w:firstLine="480"/>
         <w:rPr>
-          <w:rFonts w:asciiTheme="minorEastAsia" w:hAnsiTheme="minorEastAsia" w:hint="eastAsia"/>
+          <w:rFonts w:asciiTheme="minorEastAsia" w:hAnsiTheme="minorEastAsia"/>
           <w:noProof/>
           <w:sz w:val="24"/>
           <w:szCs w:val="24"/>
@@ -25819,7 +25303,7 @@
         <w:spacing w:line="300" w:lineRule="auto"/>
         <w:ind w:firstLineChars="200" w:firstLine="480"/>
         <w:rPr>
-          <w:rFonts w:asciiTheme="minorEastAsia" w:hAnsiTheme="minorEastAsia" w:hint="eastAsia"/>
+          <w:rFonts w:asciiTheme="minorEastAsia" w:hAnsiTheme="minorEastAsia"/>
           <w:noProof/>
           <w:sz w:val="24"/>
           <w:szCs w:val="24"/>
@@ -25832,7 +25316,7 @@
         <w:ind w:firstLineChars="200" w:firstLine="420"/>
         <w:jc w:val="center"/>
         <w:rPr>
-          <w:rFonts w:asciiTheme="minorEastAsia" w:hAnsiTheme="minorEastAsia" w:hint="eastAsia"/>
+          <w:rFonts w:asciiTheme="minorEastAsia" w:hAnsiTheme="minorEastAsia"/>
           <w:noProof/>
           <w:szCs w:val="21"/>
         </w:rPr>
@@ -25851,15 +25335,7 @@
           <w:noProof/>
           <w:szCs w:val="21"/>
         </w:rPr>
-        <w:t>.</w:t>
-      </w:r>
-      <w:r>
-        <w:rPr>
-          <w:rFonts w:asciiTheme="minorEastAsia" w:hAnsiTheme="minorEastAsia"/>
-          <w:noProof/>
-          <w:szCs w:val="21"/>
-        </w:rPr>
-        <w:t>2</w:t>
+        <w:t>.2</w:t>
       </w:r>
       <w:r>
         <w:rPr>
@@ -25895,7 +25371,7 @@
         <w:spacing w:line="300" w:lineRule="auto"/>
         <w:ind w:firstLineChars="200" w:firstLine="480"/>
         <w:rPr>
-          <w:rFonts w:asciiTheme="minorEastAsia" w:hAnsiTheme="minorEastAsia" w:hint="eastAsia"/>
+          <w:rFonts w:asciiTheme="minorEastAsia" w:hAnsiTheme="minorEastAsia"/>
           <w:noProof/>
           <w:sz w:val="24"/>
           <w:szCs w:val="24"/>
@@ -26034,7 +25510,7 @@
         <w:spacing w:line="300" w:lineRule="auto"/>
         <w:jc w:val="center"/>
         <w:rPr>
-          <w:rFonts w:asciiTheme="minorEastAsia" w:hAnsiTheme="minorEastAsia" w:hint="eastAsia"/>
+          <w:rFonts w:asciiTheme="minorEastAsia" w:hAnsiTheme="minorEastAsia"/>
           <w:noProof/>
           <w:szCs w:val="21"/>
         </w:rPr>
@@ -26109,7 +25585,7 @@
         <w:spacing w:line="300" w:lineRule="auto"/>
         <w:jc w:val="center"/>
         <w:rPr>
-          <w:rFonts w:asciiTheme="minorEastAsia" w:hAnsiTheme="minorEastAsia" w:hint="eastAsia"/>
+          <w:rFonts w:asciiTheme="minorEastAsia" w:hAnsiTheme="minorEastAsia"/>
           <w:noProof/>
           <w:sz w:val="24"/>
           <w:szCs w:val="24"/>
@@ -26140,7 +25616,7 @@
         <w:spacing w:line="300" w:lineRule="auto"/>
         <w:jc w:val="center"/>
         <w:rPr>
-          <w:rFonts w:asciiTheme="minorEastAsia" w:hAnsiTheme="minorEastAsia" w:hint="eastAsia"/>
+          <w:rFonts w:asciiTheme="minorEastAsia" w:hAnsiTheme="minorEastAsia"/>
           <w:noProof/>
           <w:szCs w:val="21"/>
         </w:rPr>
@@ -26280,7 +25756,7 @@
         <w:spacing w:line="300" w:lineRule="auto"/>
         <w:ind w:firstLineChars="200" w:firstLine="480"/>
         <w:rPr>
-          <w:rFonts w:asciiTheme="minorEastAsia" w:hAnsiTheme="minorEastAsia" w:hint="eastAsia"/>
+          <w:rFonts w:asciiTheme="minorEastAsia" w:hAnsiTheme="minorEastAsia"/>
           <w:noProof/>
           <w:sz w:val="24"/>
           <w:szCs w:val="24"/>
@@ -26347,7 +25823,7 @@
         <w:spacing w:line="300" w:lineRule="auto"/>
         <w:jc w:val="center"/>
         <w:rPr>
-          <w:rFonts w:asciiTheme="minorEastAsia" w:hAnsiTheme="minorEastAsia" w:hint="eastAsia"/>
+          <w:rFonts w:asciiTheme="minorEastAsia" w:hAnsiTheme="minorEastAsia"/>
           <w:noProof/>
           <w:szCs w:val="21"/>
         </w:rPr>
@@ -26438,7 +25914,7 @@
         <w:spacing w:line="300" w:lineRule="auto"/>
         <w:jc w:val="center"/>
         <w:rPr>
-          <w:rFonts w:asciiTheme="minorEastAsia" w:hAnsiTheme="minorEastAsia" w:hint="eastAsia"/>
+          <w:rFonts w:asciiTheme="minorEastAsia" w:hAnsiTheme="minorEastAsia"/>
           <w:noProof/>
           <w:szCs w:val="21"/>
         </w:rPr>
@@ -26582,7 +26058,7 @@
         <w:spacing w:line="300" w:lineRule="auto"/>
         <w:jc w:val="center"/>
         <w:rPr>
-          <w:rFonts w:asciiTheme="minorEastAsia" w:hAnsiTheme="minorEastAsia" w:hint="eastAsia"/>
+          <w:rFonts w:asciiTheme="minorEastAsia" w:hAnsiTheme="minorEastAsia"/>
           <w:noProof/>
           <w:sz w:val="24"/>
           <w:szCs w:val="24"/>
@@ -26661,15 +26137,7 @@
           <w:sz w:val="24"/>
           <w:szCs w:val="24"/>
         </w:rPr>
-        <w:t>与采样电流（即负载电流）</w:t>
-      </w:r>
-      <w:r>
-        <w:rPr>
-          <w:rFonts w:ascii="宋体" w:eastAsia="宋体" w:hAnsi="宋体" w:hint="eastAsia"/>
-          <w:sz w:val="24"/>
-          <w:szCs w:val="24"/>
-        </w:rPr>
-        <w:t>，如图3</w:t>
+        <w:t>与采样电流（即负载电流），如图3</w:t>
       </w:r>
       <w:r>
         <w:rPr>
@@ -26757,14 +26225,7 @@
           <w:rFonts w:ascii="宋体" w:eastAsia="宋体" w:hAnsi="宋体" w:hint="eastAsia"/>
           <w:szCs w:val="21"/>
         </w:rPr>
-        <w:t xml:space="preserve">（a） </w:t>
-      </w:r>
-      <w:r>
-        <w:rPr>
-          <w:rFonts w:ascii="宋体" w:eastAsia="宋体" w:hAnsi="宋体" w:hint="eastAsia"/>
-          <w:szCs w:val="21"/>
-        </w:rPr>
-        <w:t>第一个H桥</w:t>
+        <w:t>（a） 第一个H桥</w:t>
       </w:r>
     </w:p>
     <w:p>
@@ -26977,14 +26438,7 @@
           <w:rFonts w:ascii="宋体" w:eastAsia="宋体" w:hAnsi="宋体" w:hint="eastAsia"/>
           <w:szCs w:val="21"/>
         </w:rPr>
-        <w:t xml:space="preserve">（c） </w:t>
-      </w:r>
-      <w:r>
-        <w:rPr>
-          <w:rFonts w:ascii="宋体" w:eastAsia="宋体" w:hAnsi="宋体" w:hint="eastAsia"/>
-          <w:szCs w:val="21"/>
-        </w:rPr>
-        <w:t>导通损耗</w:t>
+        <w:t>（c） 导通损耗</w:t>
       </w:r>
     </w:p>
     <w:p>
@@ -27109,14 +26563,7 @@
           <w:rFonts w:ascii="宋体" w:eastAsia="宋体" w:hAnsi="宋体" w:hint="eastAsia"/>
           <w:szCs w:val="21"/>
         </w:rPr>
-        <w:t xml:space="preserve">（d） </w:t>
-      </w:r>
-      <w:r>
-        <w:rPr>
-          <w:rFonts w:ascii="宋体" w:eastAsia="宋体" w:hAnsi="宋体" w:hint="eastAsia"/>
-          <w:szCs w:val="21"/>
-        </w:rPr>
-        <w:t>开关损耗</w:t>
+        <w:t>（d） 开关损耗</w:t>
       </w:r>
     </w:p>
     <w:p>
@@ -27124,7 +26571,7 @@
         <w:spacing w:line="300" w:lineRule="auto"/>
         <w:jc w:val="center"/>
         <w:rPr>
-          <w:rFonts w:ascii="宋体" w:eastAsia="宋体" w:hAnsi="宋体" w:hint="eastAsia"/>
+          <w:rFonts w:ascii="宋体" w:eastAsia="宋体" w:hAnsi="宋体"/>
           <w:szCs w:val="21"/>
         </w:rPr>
       </w:pPr>
@@ -27255,7 +26702,7 @@
         <w:spacing w:line="300" w:lineRule="auto"/>
         <w:jc w:val="center"/>
         <w:rPr>
-          <w:rFonts w:ascii="宋体" w:eastAsia="宋体" w:hAnsi="宋体" w:hint="eastAsia"/>
+          <w:rFonts w:ascii="宋体" w:eastAsia="宋体" w:hAnsi="宋体"/>
           <w:szCs w:val="21"/>
         </w:rPr>
       </w:pPr>
@@ -27530,7 +26977,7 @@
         <w:spacing w:line="300" w:lineRule="auto"/>
         <w:jc w:val="center"/>
         <w:rPr>
-          <w:rFonts w:ascii="宋体" w:eastAsia="宋体" w:hAnsi="宋体" w:hint="eastAsia"/>
+          <w:rFonts w:ascii="宋体" w:eastAsia="宋体" w:hAnsi="宋体"/>
           <w:sz w:val="24"/>
           <w:szCs w:val="24"/>
         </w:rPr>
@@ -27613,7 +27060,7 @@
         <w:spacing w:line="300" w:lineRule="auto"/>
         <w:ind w:firstLineChars="200" w:firstLine="480"/>
         <w:rPr>
-          <w:rFonts w:asciiTheme="minorEastAsia" w:hAnsiTheme="minorEastAsia" w:hint="eastAsia"/>
+          <w:rFonts w:asciiTheme="minorEastAsia" w:hAnsiTheme="minorEastAsia"/>
           <w:noProof/>
           <w:sz w:val="24"/>
           <w:szCs w:val="24"/>
@@ -27663,6 +27110,7 @@
             <w:r>
               <w:rPr>
                 <w:rFonts w:asciiTheme="minorEastAsia" w:hAnsiTheme="minorEastAsia"/>
+                <w:noProof/>
                 <w:sz w:val="24"/>
                 <w:szCs w:val="24"/>
               </w:rPr>
@@ -27723,6 +27171,7 @@
             <w:r>
               <w:rPr>
                 <w:rFonts w:asciiTheme="minorEastAsia" w:hAnsiTheme="minorEastAsia"/>
+                <w:noProof/>
                 <w:sz w:val="24"/>
                 <w:szCs w:val="24"/>
               </w:rPr>
@@ -27815,39 +27264,7 @@
                 <w:noProof/>
                 <w:szCs w:val="21"/>
               </w:rPr>
-              <w:t>（</w:t>
-            </w:r>
-            <w:r>
-              <w:rPr>
-                <w:rFonts w:asciiTheme="minorEastAsia" w:hAnsiTheme="minorEastAsia" w:hint="eastAsia"/>
-                <w:noProof/>
-                <w:szCs w:val="21"/>
-              </w:rPr>
-              <w:t>b</w:t>
-            </w:r>
-            <w:r>
-              <w:rPr>
-                <w:rFonts w:asciiTheme="minorEastAsia" w:hAnsiTheme="minorEastAsia" w:hint="eastAsia"/>
-                <w:noProof/>
-                <w:szCs w:val="21"/>
-              </w:rPr>
-              <w:t xml:space="preserve">） </w:t>
-            </w:r>
-            <w:r>
-              <w:rPr>
-                <w:rFonts w:asciiTheme="minorEastAsia" w:hAnsiTheme="minorEastAsia" w:hint="eastAsia"/>
-                <w:noProof/>
-                <w:szCs w:val="21"/>
-              </w:rPr>
-              <w:t>七</w:t>
-            </w:r>
-            <w:r>
-              <w:rPr>
-                <w:rFonts w:asciiTheme="minorEastAsia" w:hAnsiTheme="minorEastAsia" w:hint="eastAsia"/>
-                <w:noProof/>
-                <w:szCs w:val="21"/>
-              </w:rPr>
-              <w:t>电平输出电压</w:t>
+              <w:t>（b） 七电平输出电压</w:t>
             </w:r>
           </w:p>
         </w:tc>
@@ -27875,6 +27292,7 @@
             <w:r>
               <w:rPr>
                 <w:rFonts w:asciiTheme="minorEastAsia" w:hAnsiTheme="minorEastAsia"/>
+                <w:noProof/>
                 <w:sz w:val="24"/>
                 <w:szCs w:val="24"/>
               </w:rPr>
@@ -27935,6 +27353,7 @@
             <w:r>
               <w:rPr>
                 <w:rFonts w:asciiTheme="minorEastAsia" w:hAnsiTheme="minorEastAsia"/>
+                <w:noProof/>
                 <w:sz w:val="24"/>
                 <w:szCs w:val="24"/>
               </w:rPr>
@@ -28115,6 +27534,7 @@
                 <w:rFonts w:asciiTheme="minorEastAsia" w:hAnsiTheme="minorEastAsia"/>
                 <w:b/>
                 <w:bCs/>
+                <w:noProof/>
                 <w:sz w:val="24"/>
                 <w:szCs w:val="24"/>
               </w:rPr>
@@ -28176,6 +27596,7 @@
             <w:r>
               <w:rPr>
                 <w:rFonts w:asciiTheme="minorEastAsia" w:hAnsiTheme="minorEastAsia"/>
+                <w:noProof/>
                 <w:sz w:val="24"/>
                 <w:szCs w:val="24"/>
               </w:rPr>
@@ -28268,15 +27689,7 @@
                 <w:noProof/>
                 <w:szCs w:val="21"/>
               </w:rPr>
-              <w:t xml:space="preserve"> 七</w:t>
-            </w:r>
-            <w:r>
-              <w:rPr>
-                <w:rFonts w:asciiTheme="minorEastAsia" w:hAnsiTheme="minorEastAsia" w:hint="eastAsia"/>
-                <w:noProof/>
-                <w:szCs w:val="21"/>
-              </w:rPr>
-              <w:t>电平负载电流</w:t>
+              <w:t xml:space="preserve"> 七电平负载电流</w:t>
             </w:r>
           </w:p>
         </w:tc>
@@ -28326,15 +27739,7 @@
                 <w:noProof/>
                 <w:szCs w:val="21"/>
               </w:rPr>
-              <w:t>九</w:t>
-            </w:r>
-            <w:r>
-              <w:rPr>
-                <w:rFonts w:asciiTheme="minorEastAsia" w:hAnsiTheme="minorEastAsia" w:hint="eastAsia"/>
-                <w:noProof/>
-                <w:szCs w:val="21"/>
-              </w:rPr>
-              <w:t>电平负载电流</w:t>
+              <w:t>九电平负载电流</w:t>
             </w:r>
           </w:p>
         </w:tc>
@@ -28362,6 +27767,7 @@
             <w:r>
               <w:rPr>
                 <w:rFonts w:asciiTheme="minorEastAsia" w:hAnsiTheme="minorEastAsia"/>
+                <w:noProof/>
                 <w:sz w:val="24"/>
                 <w:szCs w:val="24"/>
               </w:rPr>
@@ -28422,6 +27828,7 @@
             <w:r>
               <w:rPr>
                 <w:rFonts w:asciiTheme="minorEastAsia" w:hAnsiTheme="minorEastAsia"/>
+                <w:noProof/>
                 <w:sz w:val="24"/>
                 <w:szCs w:val="24"/>
               </w:rPr>
@@ -28514,23 +27921,7 @@
                 <w:noProof/>
                 <w:szCs w:val="21"/>
               </w:rPr>
-              <w:t>五电平</w:t>
-            </w:r>
-            <w:r>
-              <w:rPr>
-                <w:rFonts w:asciiTheme="minorEastAsia" w:hAnsiTheme="minorEastAsia" w:hint="eastAsia"/>
-                <w:noProof/>
-                <w:szCs w:val="21"/>
-              </w:rPr>
-              <w:t>网侧</w:t>
-            </w:r>
-            <w:r>
-              <w:rPr>
-                <w:rFonts w:asciiTheme="minorEastAsia" w:hAnsiTheme="minorEastAsia" w:hint="eastAsia"/>
-                <w:noProof/>
-                <w:szCs w:val="21"/>
-              </w:rPr>
-              <w:t>电流</w:t>
+              <w:t>五电平网侧电流</w:t>
             </w:r>
           </w:p>
         </w:tc>
@@ -28608,6 +27999,7 @@
             <w:r>
               <w:rPr>
                 <w:rFonts w:asciiTheme="minorEastAsia" w:hAnsiTheme="minorEastAsia"/>
+                <w:noProof/>
                 <w:sz w:val="24"/>
                 <w:szCs w:val="24"/>
               </w:rPr>
@@ -28761,15 +28153,7 @@
                 <w:noProof/>
                 <w:szCs w:val="21"/>
               </w:rPr>
-              <w:t>九</w:t>
-            </w:r>
-            <w:r>
-              <w:rPr>
-                <w:rFonts w:asciiTheme="minorEastAsia" w:hAnsiTheme="minorEastAsia" w:hint="eastAsia"/>
-                <w:noProof/>
-                <w:szCs w:val="21"/>
-              </w:rPr>
-              <w:t>电平网侧电流</w:t>
+              <w:t>九电平网侧电流</w:t>
             </w:r>
           </w:p>
         </w:tc>
@@ -28783,7 +28167,7 @@
               <w:spacing w:line="300" w:lineRule="auto"/>
               <w:jc w:val="center"/>
               <w:rPr>
-                <w:rFonts w:asciiTheme="minorEastAsia" w:hAnsiTheme="minorEastAsia" w:hint="eastAsia"/>
+                <w:rFonts w:asciiTheme="minorEastAsia" w:hAnsiTheme="minorEastAsia"/>
                 <w:noProof/>
                 <w:sz w:val="24"/>
                 <w:szCs w:val="24"/>
@@ -29110,7 +28494,7 @@
         <w:spacing w:line="300" w:lineRule="auto"/>
         <w:jc w:val="center"/>
         <w:rPr>
-          <w:rFonts w:asciiTheme="minorEastAsia" w:hAnsiTheme="minorEastAsia" w:hint="eastAsia"/>
+          <w:rFonts w:asciiTheme="minorEastAsia" w:hAnsiTheme="minorEastAsia"/>
           <w:noProof/>
           <w:szCs w:val="21"/>
         </w:rPr>
@@ -29161,7 +28545,7 @@
         <w:spacing w:line="300" w:lineRule="auto"/>
         <w:ind w:firstLineChars="200" w:firstLine="480"/>
         <w:rPr>
-          <w:rFonts w:asciiTheme="minorEastAsia" w:hAnsiTheme="minorEastAsia" w:hint="eastAsia"/>
+          <w:rFonts w:asciiTheme="minorEastAsia" w:hAnsiTheme="minorEastAsia"/>
           <w:noProof/>
           <w:sz w:val="24"/>
           <w:szCs w:val="24"/>
@@ -29173,7 +28557,7 @@
         <w:spacing w:line="300" w:lineRule="auto"/>
         <w:ind w:firstLineChars="200" w:firstLine="480"/>
         <w:rPr>
-          <w:rFonts w:asciiTheme="minorEastAsia" w:hAnsiTheme="minorEastAsia" w:hint="eastAsia"/>
+          <w:rFonts w:asciiTheme="minorEastAsia" w:hAnsiTheme="minorEastAsia"/>
           <w:noProof/>
           <w:sz w:val="24"/>
           <w:szCs w:val="24"/>
@@ -29247,7 +28631,7 @@
       <w:pPr>
         <w:spacing w:line="300" w:lineRule="auto"/>
         <w:rPr>
-          <w:rFonts w:asciiTheme="minorEastAsia" w:hAnsiTheme="minorEastAsia" w:hint="eastAsia"/>
+          <w:rFonts w:asciiTheme="minorEastAsia" w:hAnsiTheme="minorEastAsia"/>
           <w:noProof/>
           <w:sz w:val="24"/>
           <w:szCs w:val="24"/>
@@ -29269,7 +28653,7 @@
         <w:spacing w:line="300" w:lineRule="auto"/>
         <w:jc w:val="center"/>
         <w:rPr>
-          <w:rFonts w:asciiTheme="minorEastAsia" w:hAnsiTheme="minorEastAsia" w:hint="eastAsia"/>
+          <w:rFonts w:asciiTheme="minorEastAsia" w:hAnsiTheme="minorEastAsia"/>
           <w:noProof/>
           <w:szCs w:val="21"/>
         </w:rPr>
@@ -33604,7 +32988,6 @@
         <w:pStyle w:val="1"/>
         <w:spacing w:before="0" w:afterLines="100" w:after="312" w:line="360" w:lineRule="auto"/>
         <w:rPr>
-          <w:rFonts w:hint="eastAsia"/>
           <w:sz w:val="32"/>
           <w:szCs w:val="32"/>
         </w:rPr>
@@ -33746,7 +33129,7 @@
         <w:spacing w:line="300" w:lineRule="auto"/>
         <w:ind w:firstLineChars="200" w:firstLine="480"/>
         <w:rPr>
-          <w:rFonts w:asciiTheme="minorEastAsia" w:hAnsiTheme="minorEastAsia" w:hint="eastAsia"/>
+          <w:rFonts w:asciiTheme="minorEastAsia" w:hAnsiTheme="minorEastAsia"/>
           <w:noProof/>
           <w:sz w:val="24"/>
           <w:szCs w:val="24"/>
@@ -33796,7 +33179,7 @@
       <w:pPr>
         <w:spacing w:line="300" w:lineRule="auto"/>
         <w:rPr>
-          <w:rFonts w:asciiTheme="minorEastAsia" w:hAnsiTheme="minorEastAsia" w:hint="eastAsia"/>
+          <w:rFonts w:asciiTheme="minorEastAsia" w:hAnsiTheme="minorEastAsia"/>
           <w:sz w:val="24"/>
           <w:szCs w:val="24"/>
         </w:rPr>
@@ -33808,18 +33191,33 @@
           <w:szCs w:val="24"/>
         </w:rPr>
         <w:t>相关仿真文件及参考书籍与文献请参考</w:t>
+      </w:r>
+      <w:r>
+        <w:rPr>
+          <w:rFonts w:asciiTheme="minorEastAsia" w:hAnsiTheme="minorEastAsia" w:hint="eastAsia"/>
+          <w:sz w:val="24"/>
+          <w:szCs w:val="24"/>
+        </w:rPr>
+        <w:t xml:space="preserve"> </w:t>
       </w:r>
     </w:p>
     <w:p>
       <w:pPr>
         <w:spacing w:line="300" w:lineRule="auto"/>
-        <w:ind w:firstLineChars="200" w:firstLine="480"/>
-        <w:rPr>
-          <w:rFonts w:asciiTheme="minorEastAsia" w:hAnsiTheme="minorEastAsia" w:hint="eastAsia"/>
+        <w:rPr>
+          <w:rFonts w:asciiTheme="minorEastAsia" w:hAnsiTheme="minorEastAsia"/>
           <w:sz w:val="24"/>
           <w:szCs w:val="24"/>
         </w:rPr>
       </w:pPr>
+      <w:r>
+        <w:rPr>
+          <w:rFonts w:asciiTheme="minorEastAsia" w:hAnsiTheme="minorEastAsia"/>
+          <w:sz w:val="24"/>
+          <w:szCs w:val="24"/>
+        </w:rPr>
+        <w:t>https://github.com/ChenyiyiH/TRIED_MLC</w:t>
+      </w:r>
     </w:p>
     <w:sectPr>
       <w:pgSz w:w="11906" w:h="16838"/>
@@ -33832,7 +33230,7 @@
 </file>
 
 <file path=word/endnotes.xml><?xml version="1.0" encoding="utf-8"?>
-<w:endnotes xmlns:wpc="http://schemas.microsoft.com/office/word/2010/wordprocessingCanvas" xmlns:cx="http://schemas.microsoft.com/office/drawing/2014/chartex" xmlns:cx1="http://schemas.microsoft.com/office/drawing/2015/9/8/chartex" xmlns:cx2="http://schemas.microsoft.com/office/drawing/2015/10/21/chartex" xmlns:cx3="http://schemas.microsoft.com/office/drawing/2016/5/9/chartex" xmlns:cx4="http://schemas.microsoft.com/office/drawing/2016/5/10/chartex" xmlns:cx5="http://schemas.microsoft.com/office/drawing/2016/5/11/chartex" xmlns:cx6="http://schemas.microsoft.com/office/drawing/2016/5/12/chartex" xmlns:cx7="http://schemas.microsoft.com/office/drawing/2016/5/13/chartex" xmlns:cx8="http://schemas.microsoft.com/office/drawing/2016/5/14/chartex" xmlns:mc="http://schemas.openxmlformats.org/markup-compatibility/2006" xmlns:aink="http://schemas.microsoft.com/office/drawing/2016/ink" xmlns:am3d="http://schemas.microsoft.com/office/drawing/2017/model3d" xmlns:o="urn:schemas-microsoft-com:office:office" xmlns:r="http://schemas.openxmlformats.org/officeDocument/2006/relationships" xmlns:m="http://schemas.openxmlformats.org/officeDocument/2006/math" xmlns:v="urn:schemas-microsoft-com:vml" xmlns:wp14="http://schemas.microsoft.com/office/word/2010/wordprocessingDrawing" xmlns:wp="http://schemas.openxmlformats.org/drawingml/2006/wordprocessingDrawing" xmlns:w10="urn:schemas-microsoft-com:office:word" xmlns:w="http://schemas.openxmlformats.org/wordprocessingml/2006/main" xmlns:w14="http://schemas.microsoft.com/office/word/2010/wordml" xmlns:w15="http://schemas.microsoft.com/office/word/2012/wordml" xmlns:w16cex="http://schemas.microsoft.com/office/word/2018/wordml/cex" xmlns:w16cid="http://schemas.microsoft.com/office/word/2016/wordml/cid" xmlns:w16="http://schemas.microsoft.com/office/word/2018/wordml" xmlns:w16sdtdh="http://schemas.microsoft.com/office/word/2020/wordml/sdtdatahash" xmlns:w16se="http://schemas.microsoft.com/office/word/2015/wordml/symex" xmlns:wpg="http://schemas.microsoft.com/office/word/2010/wordprocessingGroup" xmlns:wpi="http://schemas.microsoft.com/office/word/2010/wordprocessingInk" xmlns:wne="http://schemas.microsoft.com/office/word/2006/wordml" xmlns:wps="http://schemas.microsoft.com/office/word/2010/wordprocessingShape" mc:Ignorable="w14 w15 w16se w16cid w16 w16cex w16sdtdh wp14">
+<w:endnotes xmlns:wpc="http://schemas.microsoft.com/office/word/2010/wordprocessingCanvas" xmlns:cx="http://schemas.microsoft.com/office/drawing/2014/chartex" xmlns:cx1="http://schemas.microsoft.com/office/drawing/2015/9/8/chartex" xmlns:cx2="http://schemas.microsoft.com/office/drawing/2015/10/21/chartex" xmlns:cx3="http://schemas.microsoft.com/office/drawing/2016/5/9/chartex" xmlns:cx4="http://schemas.microsoft.com/office/drawing/2016/5/10/chartex" xmlns:cx5="http://schemas.microsoft.com/office/drawing/2016/5/11/chartex" xmlns:cx6="http://schemas.microsoft.com/office/drawing/2016/5/12/chartex" xmlns:cx7="http://schemas.microsoft.com/office/drawing/2016/5/13/chartex" xmlns:cx8="http://schemas.microsoft.com/office/drawing/2016/5/14/chartex" xmlns:mc="http://schemas.openxmlformats.org/markup-compatibility/2006" xmlns:aink="http://schemas.microsoft.com/office/drawing/2016/ink" xmlns:am3d="http://schemas.microsoft.com/office/drawing/2017/model3d" xmlns:o="urn:schemas-microsoft-com:office:office" xmlns:oel="http://schemas.microsoft.com/office/2019/extlst" xmlns:r="http://schemas.openxmlformats.org/officeDocument/2006/relationships" xmlns:m="http://schemas.openxmlformats.org/officeDocument/2006/math" xmlns:v="urn:schemas-microsoft-com:vml" xmlns:wp14="http://schemas.microsoft.com/office/word/2010/wordprocessingDrawing" xmlns:wp="http://schemas.openxmlformats.org/drawingml/2006/wordprocessingDrawing" xmlns:w10="urn:schemas-microsoft-com:office:word" xmlns:w="http://schemas.openxmlformats.org/wordprocessingml/2006/main" xmlns:w14="http://schemas.microsoft.com/office/word/2010/wordml" xmlns:w15="http://schemas.microsoft.com/office/word/2012/wordml" xmlns:w16cex="http://schemas.microsoft.com/office/word/2018/wordml/cex" xmlns:w16cid="http://schemas.microsoft.com/office/word/2016/wordml/cid" xmlns:w16="http://schemas.microsoft.com/office/word/2018/wordml" xmlns:w16du="http://schemas.microsoft.com/office/word/2023/wordml/word16du" xmlns:w16sdtdh="http://schemas.microsoft.com/office/word/2020/wordml/sdtdatahash" xmlns:w16se="http://schemas.microsoft.com/office/word/2015/wordml/symex" xmlns:wpg="http://schemas.microsoft.com/office/word/2010/wordprocessingGroup" xmlns:wpi="http://schemas.microsoft.com/office/word/2010/wordprocessingInk" xmlns:wne="http://schemas.microsoft.com/office/word/2006/wordml" xmlns:wps="http://schemas.microsoft.com/office/word/2010/wordprocessingShape" mc:Ignorable="w14 w15 w16se w16cid w16 w16cex w16sdtdh w16du wp14">
   <w:endnote w:type="separator" w:id="-1">
     <w:p>
       <w:r>
@@ -33851,7 +33249,7 @@
 </file>
 
 <file path=word/footnotes.xml><?xml version="1.0" encoding="utf-8"?>
-<w:footnotes xmlns:wpc="http://schemas.microsoft.com/office/word/2010/wordprocessingCanvas" xmlns:cx="http://schemas.microsoft.com/office/drawing/2014/chartex" xmlns:cx1="http://schemas.microsoft.com/office/drawing/2015/9/8/chartex" xmlns:cx2="http://schemas.microsoft.com/office/drawing/2015/10/21/chartex" xmlns:cx3="http://schemas.microsoft.com/office/drawing/2016/5/9/chartex" xmlns:cx4="http://schemas.microsoft.com/office/drawing/2016/5/10/chartex" xmlns:cx5="http://schemas.microsoft.com/office/drawing/2016/5/11/chartex" xmlns:cx6="http://schemas.microsoft.com/office/drawing/2016/5/12/chartex" xmlns:cx7="http://schemas.microsoft.com/office/drawing/2016/5/13/chartex" xmlns:cx8="http://schemas.microsoft.com/office/drawing/2016/5/14/chartex" xmlns:mc="http://schemas.openxmlformats.org/markup-compatibility/2006" xmlns:aink="http://schemas.microsoft.com/office/drawing/2016/ink" xmlns:am3d="http://schemas.microsoft.com/office/drawing/2017/model3d" xmlns:o="urn:schemas-microsoft-com:office:office" xmlns:r="http://schemas.openxmlformats.org/officeDocument/2006/relationships" xmlns:m="http://schemas.openxmlformats.org/officeDocument/2006/math" xmlns:v="urn:schemas-microsoft-com:vml" xmlns:wp14="http://schemas.microsoft.com/office/word/2010/wordprocessingDrawing" xmlns:wp="http://schemas.openxmlformats.org/drawingml/2006/wordprocessingDrawing" xmlns:w10="urn:schemas-microsoft-com:office:word" xmlns:w="http://schemas.openxmlformats.org/wordprocessingml/2006/main" xmlns:w14="http://schemas.microsoft.com/office/word/2010/wordml" xmlns:w15="http://schemas.microsoft.com/office/word/2012/wordml" xmlns:w16cex="http://schemas.microsoft.com/office/word/2018/wordml/cex" xmlns:w16cid="http://schemas.microsoft.com/office/word/2016/wordml/cid" xmlns:w16="http://schemas.microsoft.com/office/word/2018/wordml" xmlns:w16sdtdh="http://schemas.microsoft.com/office/word/2020/wordml/sdtdatahash" xmlns:w16se="http://schemas.microsoft.com/office/word/2015/wordml/symex" xmlns:wpg="http://schemas.microsoft.com/office/word/2010/wordprocessingGroup" xmlns:wpi="http://schemas.microsoft.com/office/word/2010/wordprocessingInk" xmlns:wne="http://schemas.microsoft.com/office/word/2006/wordml" xmlns:wps="http://schemas.microsoft.com/office/word/2010/wordprocessingShape" mc:Ignorable="w14 w15 w16se w16cid w16 w16cex w16sdtdh wp14">
+<w:footnotes xmlns:wpc="http://schemas.microsoft.com/office/word/2010/wordprocessingCanvas" xmlns:cx="http://schemas.microsoft.com/office/drawing/2014/chartex" xmlns:cx1="http://schemas.microsoft.com/office/drawing/2015/9/8/chartex" xmlns:cx2="http://schemas.microsoft.com/office/drawing/2015/10/21/chartex" xmlns:cx3="http://schemas.microsoft.com/office/drawing/2016/5/9/chartex" xmlns:cx4="http://schemas.microsoft.com/office/drawing/2016/5/10/chartex" xmlns:cx5="http://schemas.microsoft.com/office/drawing/2016/5/11/chartex" xmlns:cx6="http://schemas.microsoft.com/office/drawing/2016/5/12/chartex" xmlns:cx7="http://schemas.microsoft.com/office/drawing/2016/5/13/chartex" xmlns:cx8="http://schemas.microsoft.com/office/drawing/2016/5/14/chartex" xmlns:mc="http://schemas.openxmlformats.org/markup-compatibility/2006" xmlns:aink="http://schemas.microsoft.com/office/drawing/2016/ink" xmlns:am3d="http://schemas.microsoft.com/office/drawing/2017/model3d" xmlns:o="urn:schemas-microsoft-com:office:office" xmlns:oel="http://schemas.microsoft.com/office/2019/extlst" xmlns:r="http://schemas.openxmlformats.org/officeDocument/2006/relationships" xmlns:m="http://schemas.openxmlformats.org/officeDocument/2006/math" xmlns:v="urn:schemas-microsoft-com:vml" xmlns:wp14="http://schemas.microsoft.com/office/word/2010/wordprocessingDrawing" xmlns:wp="http://schemas.openxmlformats.org/drawingml/2006/wordprocessingDrawing" xmlns:w10="urn:schemas-microsoft-com:office:word" xmlns:w="http://schemas.openxmlformats.org/wordprocessingml/2006/main" xmlns:w14="http://schemas.microsoft.com/office/word/2010/wordml" xmlns:w15="http://schemas.microsoft.com/office/word/2012/wordml" xmlns:w16cex="http://schemas.microsoft.com/office/word/2018/wordml/cex" xmlns:w16cid="http://schemas.microsoft.com/office/word/2016/wordml/cid" xmlns:w16="http://schemas.microsoft.com/office/word/2018/wordml" xmlns:w16du="http://schemas.microsoft.com/office/word/2023/wordml/word16du" xmlns:w16sdtdh="http://schemas.microsoft.com/office/word/2020/wordml/sdtdatahash" xmlns:w16se="http://schemas.microsoft.com/office/word/2015/wordml/symex" xmlns:wpg="http://schemas.microsoft.com/office/word/2010/wordprocessingGroup" xmlns:wpi="http://schemas.microsoft.com/office/word/2010/wordprocessingInk" xmlns:wne="http://schemas.microsoft.com/office/word/2006/wordml" xmlns:wps="http://schemas.microsoft.com/office/word/2010/wordprocessingShape" mc:Ignorable="w14 w15 w16se w16cid w16 w16cex w16sdtdh w16du wp14">
   <w:footnote w:type="separator" w:id="-1">
     <w:p>
       <w:r>
@@ -33870,7 +33268,7 @@
 </file>
 
 <file path=word/styles.xml><?xml version="1.0" encoding="utf-8"?>
-<w:styles xmlns:mc="http://schemas.openxmlformats.org/markup-compatibility/2006" xmlns:r="http://schemas.openxmlformats.org/officeDocument/2006/relationships" xmlns:w="http://schemas.openxmlformats.org/wordprocessingml/2006/main" xmlns:w14="http://schemas.microsoft.com/office/word/2010/wordml" xmlns:w15="http://schemas.microsoft.com/office/word/2012/wordml" xmlns:w16cex="http://schemas.microsoft.com/office/word/2018/wordml/cex" xmlns:w16cid="http://schemas.microsoft.com/office/word/2016/wordml/cid" xmlns:w16="http://schemas.microsoft.com/office/word/2018/wordml" xmlns:w16sdtdh="http://schemas.microsoft.com/office/word/2020/wordml/sdtdatahash" xmlns:w16se="http://schemas.microsoft.com/office/word/2015/wordml/symex" mc:Ignorable="w14 w15 w16se w16cid w16 w16cex w16sdtdh">
+<w:styles xmlns:mc="http://schemas.openxmlformats.org/markup-compatibility/2006" xmlns:r="http://schemas.openxmlformats.org/officeDocument/2006/relationships" xmlns:w="http://schemas.openxmlformats.org/wordprocessingml/2006/main" xmlns:w14="http://schemas.microsoft.com/office/word/2010/wordml" xmlns:w15="http://schemas.microsoft.com/office/word/2012/wordml" xmlns:w16cex="http://schemas.microsoft.com/office/word/2018/wordml/cex" xmlns:w16cid="http://schemas.microsoft.com/office/word/2016/wordml/cid" xmlns:w16="http://schemas.microsoft.com/office/word/2018/wordml" xmlns:w16du="http://schemas.microsoft.com/office/word/2023/wordml/word16du" xmlns:w16sdtdh="http://schemas.microsoft.com/office/word/2020/wordml/sdtdatahash" xmlns:w16se="http://schemas.microsoft.com/office/word/2015/wordml/symex" mc:Ignorable="w14 w15 w16se w16cid w16 w16cex w16sdtdh w16du">
   <w:docDefaults>
     <w:rPrDefault>
       <w:rPr>

--- a/基于MatlabSimulink的大容量多电平逆变器仿真方法.docx
+++ b/基于MatlabSimulink的大容量多电平逆变器仿真方法.docx
@@ -1813,7 +1813,25 @@
           <w:sz w:val="24"/>
           <w:szCs w:val="24"/>
         </w:rPr>
-        <w:t>）多电平变换器由Robicon公司在</w:t>
+        <w:t>）多电平变换器由</w:t>
+      </w:r>
+      <w:proofErr w:type="spellStart"/>
+      <w:r>
+        <w:rPr>
+          <w:rFonts w:asciiTheme="minorEastAsia" w:hAnsiTheme="minorEastAsia" w:hint="eastAsia"/>
+          <w:sz w:val="24"/>
+          <w:szCs w:val="24"/>
+        </w:rPr>
+        <w:t>Robicon</w:t>
+      </w:r>
+      <w:proofErr w:type="spellEnd"/>
+      <w:r>
+        <w:rPr>
+          <w:rFonts w:asciiTheme="minorEastAsia" w:hAnsiTheme="minorEastAsia" w:hint="eastAsia"/>
+          <w:sz w:val="24"/>
+          <w:szCs w:val="24"/>
+        </w:rPr>
+        <w:t>公司在</w:t>
       </w:r>
       <w:r>
         <w:rPr>
@@ -2134,7 +2152,16 @@
           <w:sz w:val="24"/>
           <w:szCs w:val="24"/>
         </w:rPr>
-        <w:t>变换器具有显著的优点：直流侧相互独立，无电压均衡的问题；模块化的结构带来了高可靠性和集成性，易于应用和扩展；相比于其他多电平结构，输出相同的电平数所需的功率器件相对较少，可以在一定程度上降低成本；同时C</w:t>
+        <w:t>变换器具有显著的优点：直流侧相互独立，无电压均衡的问题；模块化的结构带来了高可靠性和集成性，易于应用和扩展；相比于其他多电平结构，输出相同的电平数所需的功率器件相对较少，可以在一定程度上降低成本；同时</w:t>
+      </w:r>
+      <w:proofErr w:type="spellStart"/>
+      <w:r>
+        <w:rPr>
+          <w:rFonts w:asciiTheme="minorEastAsia" w:hAnsiTheme="minorEastAsia" w:hint="eastAsia"/>
+          <w:sz w:val="24"/>
+          <w:szCs w:val="24"/>
+        </w:rPr>
+        <w:t>C</w:t>
       </w:r>
       <w:r>
         <w:rPr>
@@ -2144,6 +2171,7 @@
         </w:rPr>
         <w:t>HB</w:t>
       </w:r>
+      <w:proofErr w:type="spellEnd"/>
       <w:r>
         <w:rPr>
           <w:rFonts w:asciiTheme="minorEastAsia" w:hAnsiTheme="minorEastAsia" w:hint="eastAsia"/>
@@ -3898,6 +3926,8 @@
       <w:r>
         <w:rPr>
           <w:rFonts w:asciiTheme="minorEastAsia" w:hAnsiTheme="minorEastAsia" w:hint="eastAsia"/>
+          <w:b/>
+          <w:bCs/>
           <w:i/>
           <w:iCs/>
           <w:sz w:val="24"/>
@@ -3908,6 +3938,8 @@
       <w:r>
         <w:rPr>
           <w:rFonts w:asciiTheme="minorEastAsia" w:hAnsiTheme="minorEastAsia"/>
+          <w:b/>
+          <w:bCs/>
           <w:i/>
           <w:iCs/>
           <w:sz w:val="24"/>
@@ -3918,6 +3950,8 @@
       <w:r>
         <w:rPr>
           <w:rFonts w:asciiTheme="minorEastAsia" w:hAnsiTheme="minorEastAsia" w:hint="eastAsia"/>
+          <w:b/>
+          <w:bCs/>
           <w:i/>
           <w:iCs/>
           <w:sz w:val="24"/>
@@ -20475,7 +20509,6 @@
         <w:spacing w:line="300" w:lineRule="auto"/>
         <w:rPr>
           <w:rFonts w:asciiTheme="minorEastAsia" w:hAnsiTheme="minorEastAsia"/>
-          <w:i/>
           <w:iCs/>
           <w:noProof/>
           <w:sz w:val="24"/>
@@ -20843,6 +20876,5784 @@
     </w:p>
     <w:p>
       <w:pPr>
+        <w:spacing w:line="300" w:lineRule="auto"/>
+        <w:ind w:firstLine="420"/>
+        <w:rPr>
+          <w:rFonts w:asciiTheme="minorEastAsia" w:hAnsiTheme="minorEastAsia"/>
+          <w:noProof/>
+          <w:sz w:val="24"/>
+          <w:szCs w:val="24"/>
+        </w:rPr>
+      </w:pPr>
+      <w:r>
+        <w:rPr>
+          <w:rFonts w:asciiTheme="minorEastAsia" w:hAnsiTheme="minorEastAsia" w:hint="eastAsia"/>
+          <w:noProof/>
+          <w:sz w:val="24"/>
+          <w:szCs w:val="24"/>
+        </w:rPr>
+        <w:t>图2.6</w:t>
+      </w:r>
+      <w:r>
+        <w:rPr>
+          <w:rFonts w:asciiTheme="minorEastAsia" w:hAnsiTheme="minorEastAsia" w:hint="eastAsia"/>
+          <w:noProof/>
+          <w:sz w:val="24"/>
+          <w:szCs w:val="24"/>
+        </w:rPr>
+        <w:t>（a）</w:t>
+      </w:r>
+      <w:r>
+        <w:rPr>
+          <w:rFonts w:asciiTheme="minorEastAsia" w:hAnsiTheme="minorEastAsia" w:hint="eastAsia"/>
+          <w:noProof/>
+          <w:sz w:val="24"/>
+          <w:szCs w:val="24"/>
+        </w:rPr>
+        <w:t>给到的是12脉波整流电路</w:t>
+      </w:r>
+      <w:r>
+        <w:rPr>
+          <w:rFonts w:asciiTheme="minorEastAsia" w:hAnsiTheme="minorEastAsia" w:hint="eastAsia"/>
+          <w:noProof/>
+          <w:sz w:val="24"/>
+          <w:szCs w:val="24"/>
+        </w:rPr>
+        <w:t>，变压器二次绕组分别采用</w:t>
+      </w:r>
+      <w:r>
+        <w:rPr>
+          <w:rFonts w:asciiTheme="minorEastAsia" w:hAnsiTheme="minorEastAsia" w:hint="eastAsia"/>
+          <w:noProof/>
+          <w:sz w:val="24"/>
+          <w:szCs w:val="24"/>
+        </w:rPr>
+        <w:t>星形和三角形接法，移相角为</w:t>
+      </w:r>
+      <m:oMath>
+        <m:sSub>
+          <m:sSubPr>
+            <m:ctrlPr>
+              <w:rPr>
+                <w:rFonts w:ascii="Cambria Math" w:hAnsi="Cambria Math"/>
+                <w:noProof/>
+                <w:sz w:val="24"/>
+                <w:szCs w:val="24"/>
+              </w:rPr>
+            </m:ctrlPr>
+          </m:sSubPr>
+          <m:e>
+            <m:r>
+              <w:rPr>
+                <w:rFonts w:ascii="Cambria Math" w:hAnsi="Cambria Math"/>
+                <w:noProof/>
+                <w:sz w:val="24"/>
+                <w:szCs w:val="24"/>
+              </w:rPr>
+              <m:t>φ</m:t>
+            </m:r>
+          </m:e>
+          <m:sub>
+            <m:r>
+              <w:rPr>
+                <w:rFonts w:ascii="Cambria Math" w:hAnsi="Cambria Math"/>
+                <w:noProof/>
+                <w:sz w:val="24"/>
+                <w:szCs w:val="24"/>
+              </w:rPr>
+              <m:t>Y</m:t>
+            </m:r>
+          </m:sub>
+        </m:sSub>
+        <m:r>
+          <w:rPr>
+            <w:rFonts w:ascii="Cambria Math" w:hAnsi="Cambria Math"/>
+            <w:noProof/>
+            <w:sz w:val="24"/>
+            <w:szCs w:val="24"/>
+          </w:rPr>
+          <m:t>=0°</m:t>
+        </m:r>
+        <m:r>
+          <m:rPr>
+            <m:sty m:val="p"/>
+          </m:rPr>
+          <w:rPr>
+            <w:rFonts w:ascii="Cambria Math" w:hAnsi="Cambria Math"/>
+            <w:noProof/>
+            <w:sz w:val="24"/>
+            <w:szCs w:val="24"/>
+          </w:rPr>
+          <m:t>,</m:t>
+        </m:r>
+        <m:sSub>
+          <m:sSubPr>
+            <m:ctrlPr>
+              <w:rPr>
+                <w:rFonts w:ascii="Cambria Math" w:hAnsi="Cambria Math"/>
+                <w:noProof/>
+                <w:sz w:val="24"/>
+                <w:szCs w:val="24"/>
+              </w:rPr>
+            </m:ctrlPr>
+          </m:sSubPr>
+          <m:e>
+            <m:r>
+              <w:rPr>
+                <w:rFonts w:ascii="Cambria Math" w:hAnsi="Cambria Math"/>
+                <w:noProof/>
+                <w:sz w:val="24"/>
+                <w:szCs w:val="24"/>
+              </w:rPr>
+              <m:t>φ</m:t>
+            </m:r>
+          </m:e>
+          <m:sub>
+            <m:r>
+              <m:rPr>
+                <m:sty m:val="p"/>
+              </m:rPr>
+              <w:rPr>
+                <w:rFonts w:ascii="Cambria Math" w:hAnsi="Cambria Math"/>
+                <w:noProof/>
+                <w:sz w:val="24"/>
+                <w:szCs w:val="24"/>
+              </w:rPr>
+              <m:t>Δ</m:t>
+            </m:r>
+          </m:sub>
+        </m:sSub>
+      </m:oMath>
+      <w:r>
+        <w:rPr>
+          <w:rFonts w:asciiTheme="minorEastAsia" w:hAnsiTheme="minorEastAsia" w:hint="eastAsia"/>
+          <w:noProof/>
+          <w:sz w:val="24"/>
+          <w:szCs w:val="24"/>
+        </w:rPr>
+        <w:t>构成相位相差</w:t>
+      </w:r>
+      <m:oMath>
+        <m:r>
+          <m:rPr>
+            <m:sty m:val="p"/>
+          </m:rPr>
+          <w:rPr>
+            <w:rFonts w:ascii="Cambria Math" w:hAnsi="Cambria Math"/>
+            <w:noProof/>
+            <w:sz w:val="24"/>
+            <w:szCs w:val="24"/>
+          </w:rPr>
+          <m:t>Δ</m:t>
+        </m:r>
+        <m:r>
+          <w:rPr>
+            <w:rFonts w:ascii="Cambria Math" w:hAnsi="Cambria Math"/>
+            <w:noProof/>
+            <w:sz w:val="24"/>
+            <w:szCs w:val="24"/>
+          </w:rPr>
+          <m:t>φ</m:t>
+        </m:r>
+      </m:oMath>
+      <w:r>
+        <w:rPr>
+          <w:rFonts w:asciiTheme="minorEastAsia" w:hAnsiTheme="minorEastAsia" w:hint="eastAsia"/>
+          <w:noProof/>
+          <w:sz w:val="24"/>
+          <w:szCs w:val="24"/>
+        </w:rPr>
+        <w:t>、大小相等的两组电压</w:t>
+      </w:r>
+      <w:r>
+        <w:rPr>
+          <w:rFonts w:asciiTheme="minorEastAsia" w:hAnsiTheme="minorEastAsia" w:hint="eastAsia"/>
+          <w:noProof/>
+          <w:sz w:val="24"/>
+          <w:szCs w:val="24"/>
+        </w:rPr>
+        <w:t>，与相</w:t>
+      </w:r>
+      <w:r>
+        <w:rPr>
+          <w:rFonts w:asciiTheme="minorEastAsia" w:hAnsiTheme="minorEastAsia" w:hint="eastAsia"/>
+          <w:noProof/>
+          <w:sz w:val="24"/>
+          <w:szCs w:val="24"/>
+        </w:rPr>
+        <w:lastRenderedPageBreak/>
+        <w:t>互串联的两组整流桥联接，设移相变压器的电压比为</w:t>
+      </w:r>
+      <m:oMath>
+        <m:r>
+          <w:rPr>
+            <w:rFonts w:ascii="Cambria Math" w:hAnsi="Cambria Math"/>
+            <w:noProof/>
+            <w:sz w:val="24"/>
+            <w:szCs w:val="24"/>
+          </w:rPr>
+          <m:t>ζ</m:t>
+        </m:r>
+      </m:oMath>
+      <w:r>
+        <w:rPr>
+          <w:rFonts w:asciiTheme="minorEastAsia" w:hAnsiTheme="minorEastAsia" w:hint="eastAsia"/>
+          <w:noProof/>
+          <w:sz w:val="24"/>
+          <w:szCs w:val="24"/>
+        </w:rPr>
+        <w:t>。</w:t>
+      </w:r>
+    </w:p>
+    <w:p>
+      <w:pPr>
+        <w:spacing w:line="300" w:lineRule="auto"/>
+        <w:ind w:firstLineChars="200" w:firstLine="480"/>
+        <w:rPr>
+          <w:rFonts w:asciiTheme="minorEastAsia" w:hAnsiTheme="minorEastAsia"/>
+          <w:noProof/>
+          <w:sz w:val="24"/>
+          <w:szCs w:val="24"/>
+        </w:rPr>
+      </w:pPr>
+      <w:r>
+        <w:rPr>
+          <w:rFonts w:asciiTheme="minorEastAsia" w:hAnsiTheme="minorEastAsia" w:hint="eastAsia"/>
+          <w:noProof/>
+          <w:sz w:val="24"/>
+          <w:szCs w:val="24"/>
+        </w:rPr>
+        <w:t>移相变压器二次绕组的线电流为</w:t>
+      </w:r>
+    </w:p>
+    <w:p>
+      <w:pPr>
+        <w:spacing w:line="300" w:lineRule="auto"/>
+        <w:ind w:firstLineChars="200" w:firstLine="480"/>
+        <w:rPr>
+          <w:rFonts w:asciiTheme="minorEastAsia" w:hAnsiTheme="minorEastAsia"/>
+          <w:noProof/>
+          <w:sz w:val="24"/>
+          <w:szCs w:val="24"/>
+        </w:rPr>
+      </w:pPr>
+      <m:oMathPara>
+        <m:oMath>
+          <m:eqArr>
+            <m:eqArrPr>
+              <m:maxDist m:val="1"/>
+              <m:ctrlPr>
+                <w:rPr>
+                  <w:rFonts w:ascii="Cambria Math" w:hAnsi="Cambria Math"/>
+                  <w:i/>
+                  <w:noProof/>
+                  <w:sz w:val="24"/>
+                  <w:szCs w:val="24"/>
+                </w:rPr>
+              </m:ctrlPr>
+            </m:eqArrPr>
+            <m:e>
+              <m:d>
+                <m:dPr>
+                  <m:begChr m:val="{"/>
+                  <m:endChr m:val=""/>
+                  <m:ctrlPr>
+                    <w:rPr>
+                      <w:rFonts w:ascii="Cambria Math" w:hAnsi="Cambria Math"/>
+                      <w:i/>
+                      <w:noProof/>
+                      <w:sz w:val="24"/>
+                      <w:szCs w:val="24"/>
+                    </w:rPr>
+                  </m:ctrlPr>
+                </m:dPr>
+                <m:e>
+                  <m:eqArr>
+                    <m:eqArrPr>
+                      <m:ctrlPr>
+                        <w:rPr>
+                          <w:rFonts w:ascii="Cambria Math" w:hAnsi="Cambria Math"/>
+                          <w:i/>
+                          <w:noProof/>
+                          <w:sz w:val="24"/>
+                          <w:szCs w:val="24"/>
+                        </w:rPr>
+                      </m:ctrlPr>
+                    </m:eqArrPr>
+                    <m:e>
+                      <m:r>
+                        <w:rPr>
+                          <w:rFonts w:ascii="Cambria Math" w:hAnsi="Cambria Math"/>
+                          <w:noProof/>
+                          <w:sz w:val="24"/>
+                          <w:szCs w:val="24"/>
+                        </w:rPr>
+                        <m:t>&amp;</m:t>
+                      </m:r>
+                      <m:sSub>
+                        <m:sSubPr>
+                          <m:ctrlPr>
+                            <w:rPr>
+                              <w:rFonts w:ascii="Cambria Math" w:hAnsi="Cambria Math"/>
+                              <w:i/>
+                              <w:noProof/>
+                              <w:sz w:val="24"/>
+                              <w:szCs w:val="24"/>
+                            </w:rPr>
+                          </m:ctrlPr>
+                        </m:sSubPr>
+                        <m:e>
+                          <m:r>
+                            <w:rPr>
+                              <w:rFonts w:ascii="Cambria Math" w:hAnsi="Cambria Math"/>
+                              <w:noProof/>
+                              <w:sz w:val="24"/>
+                              <w:szCs w:val="24"/>
+                            </w:rPr>
+                            <m:t>i</m:t>
+                          </m:r>
+                        </m:e>
+                        <m:sub>
+                          <m:r>
+                            <w:rPr>
+                              <w:rFonts w:ascii="Cambria Math" w:hAnsi="Cambria Math"/>
+                              <w:noProof/>
+                              <w:sz w:val="24"/>
+                              <w:szCs w:val="24"/>
+                            </w:rPr>
+                            <m:t>aY</m:t>
+                          </m:r>
+                        </m:sub>
+                      </m:sSub>
+                      <m:r>
+                        <w:rPr>
+                          <w:rFonts w:ascii="Cambria Math" w:hAnsi="Cambria Math"/>
+                          <w:noProof/>
+                          <w:sz w:val="24"/>
+                          <w:szCs w:val="24"/>
+                        </w:rPr>
+                        <m:t>=</m:t>
+                      </m:r>
+                      <m:nary>
+                        <m:naryPr>
+                          <m:chr m:val="∑"/>
+                          <m:limLoc m:val="undOvr"/>
+                          <m:ctrlPr>
+                            <w:rPr>
+                              <w:rFonts w:ascii="Cambria Math" w:hAnsi="Cambria Math"/>
+                              <w:i/>
+                              <w:noProof/>
+                              <w:sz w:val="24"/>
+                              <w:szCs w:val="24"/>
+                            </w:rPr>
+                          </m:ctrlPr>
+                        </m:naryPr>
+                        <m:sub>
+                          <m:r>
+                            <w:rPr>
+                              <w:rFonts w:ascii="Cambria Math" w:hAnsi="Cambria Math"/>
+                              <w:noProof/>
+                              <w:sz w:val="24"/>
+                              <w:szCs w:val="24"/>
+                            </w:rPr>
+                            <m:t>n=1,5,7,11,…</m:t>
+                          </m:r>
+                        </m:sub>
+                        <m:sup>
+                          <m:r>
+                            <w:rPr>
+                              <w:rFonts w:ascii="Cambria Math" w:hAnsi="Cambria Math"/>
+                              <w:noProof/>
+                              <w:sz w:val="24"/>
+                              <w:szCs w:val="24"/>
+                            </w:rPr>
+                            <m:t>∞</m:t>
+                          </m:r>
+                        </m:sup>
+                        <m:e>
+                          <m:sSub>
+                            <m:sSubPr>
+                              <m:ctrlPr>
+                                <w:rPr>
+                                  <w:rFonts w:ascii="Cambria Math" w:hAnsi="Cambria Math"/>
+                                  <w:i/>
+                                  <w:noProof/>
+                                  <w:sz w:val="24"/>
+                                  <w:szCs w:val="24"/>
+                                </w:rPr>
+                              </m:ctrlPr>
+                            </m:sSubPr>
+                            <m:e>
+                              <m:r>
+                                <w:rPr>
+                                  <w:rFonts w:ascii="Cambria Math" w:hAnsi="Cambria Math"/>
+                                  <w:noProof/>
+                                  <w:sz w:val="24"/>
+                                  <w:szCs w:val="24"/>
+                                </w:rPr>
+                                <m:t>I</m:t>
+                              </m:r>
+                            </m:e>
+                            <m:sub>
+                              <m:r>
+                                <w:rPr>
+                                  <w:rFonts w:ascii="Cambria Math" w:hAnsi="Cambria Math"/>
+                                  <w:noProof/>
+                                  <w:sz w:val="24"/>
+                                  <w:szCs w:val="24"/>
+                                </w:rPr>
+                                <m:t>mn</m:t>
+                              </m:r>
+                            </m:sub>
+                          </m:sSub>
+                          <m:func>
+                            <m:funcPr>
+                              <m:ctrlPr>
+                                <w:rPr>
+                                  <w:rFonts w:ascii="Cambria Math" w:hAnsi="Cambria Math"/>
+                                  <w:noProof/>
+                                  <w:sz w:val="24"/>
+                                  <w:szCs w:val="24"/>
+                                </w:rPr>
+                              </m:ctrlPr>
+                            </m:funcPr>
+                            <m:fName>
+                              <m:r>
+                                <m:rPr>
+                                  <m:sty m:val="p"/>
+                                </m:rPr>
+                                <w:rPr>
+                                  <w:rFonts w:ascii="Cambria Math" w:hAnsi="Cambria Math"/>
+                                  <w:noProof/>
+                                  <w:sz w:val="24"/>
+                                  <w:szCs w:val="24"/>
+                                </w:rPr>
+                                <m:t>sin</m:t>
+                              </m:r>
+                            </m:fName>
+                            <m:e>
+                              <m:d>
+                                <m:dPr>
+                                  <m:ctrlPr>
+                                    <w:rPr>
+                                      <w:rFonts w:ascii="Cambria Math" w:hAnsi="Cambria Math"/>
+                                      <w:i/>
+                                      <w:noProof/>
+                                      <w:sz w:val="24"/>
+                                      <w:szCs w:val="24"/>
+                                    </w:rPr>
+                                  </m:ctrlPr>
+                                </m:dPr>
+                                <m:e>
+                                  <m:r>
+                                    <w:rPr>
+                                      <w:rFonts w:ascii="Cambria Math" w:hAnsi="Cambria Math"/>
+                                      <w:noProof/>
+                                      <w:sz w:val="24"/>
+                                      <w:szCs w:val="24"/>
+                                    </w:rPr>
+                                    <m:t>nωt</m:t>
+                                  </m:r>
+                                </m:e>
+                              </m:d>
+                            </m:e>
+                          </m:func>
+                        </m:e>
+                      </m:nary>
+                    </m:e>
+                    <m:e>
+                      <m:r>
+                        <w:rPr>
+                          <w:rFonts w:ascii="Cambria Math" w:hAnsi="Cambria Math"/>
+                          <w:noProof/>
+                          <w:sz w:val="24"/>
+                          <w:szCs w:val="24"/>
+                        </w:rPr>
+                        <m:t>&amp;</m:t>
+                      </m:r>
+                      <m:sSub>
+                        <m:sSubPr>
+                          <m:ctrlPr>
+                            <w:rPr>
+                              <w:rFonts w:ascii="Cambria Math" w:hAnsi="Cambria Math"/>
+                              <w:i/>
+                              <w:noProof/>
+                              <w:sz w:val="24"/>
+                              <w:szCs w:val="24"/>
+                            </w:rPr>
+                          </m:ctrlPr>
+                        </m:sSubPr>
+                        <m:e>
+                          <m:r>
+                            <w:rPr>
+                              <w:rFonts w:ascii="Cambria Math" w:hAnsi="Cambria Math"/>
+                              <w:noProof/>
+                              <w:sz w:val="24"/>
+                              <w:szCs w:val="24"/>
+                            </w:rPr>
+                            <m:t>i</m:t>
+                          </m:r>
+                        </m:e>
+                        <m:sub>
+                          <m:r>
+                            <w:rPr>
+                              <w:rFonts w:ascii="Cambria Math" w:hAnsi="Cambria Math"/>
+                              <w:noProof/>
+                              <w:sz w:val="24"/>
+                              <w:szCs w:val="24"/>
+                            </w:rPr>
+                            <m:t>a</m:t>
+                          </m:r>
+                          <m:r>
+                            <m:rPr>
+                              <m:sty m:val="p"/>
+                            </m:rPr>
+                            <w:rPr>
+                              <w:rFonts w:ascii="Cambria Math" w:hAnsi="Cambria Math"/>
+                              <w:noProof/>
+                              <w:sz w:val="24"/>
+                              <w:szCs w:val="24"/>
+                            </w:rPr>
+                            <m:t>Δ</m:t>
+                          </m:r>
+                        </m:sub>
+                      </m:sSub>
+                      <m:r>
+                        <m:rPr>
+                          <m:aln/>
+                        </m:rPr>
+                        <w:rPr>
+                          <w:rFonts w:ascii="Cambria Math" w:hAnsi="Cambria Math"/>
+                          <w:noProof/>
+                          <w:sz w:val="24"/>
+                          <w:szCs w:val="24"/>
+                        </w:rPr>
+                        <m:t>=</m:t>
+                      </m:r>
+                      <m:nary>
+                        <m:naryPr>
+                          <m:chr m:val="∑"/>
+                          <m:limLoc m:val="undOvr"/>
+                          <m:ctrlPr>
+                            <w:rPr>
+                              <w:rFonts w:ascii="Cambria Math" w:hAnsi="Cambria Math"/>
+                              <w:i/>
+                              <w:noProof/>
+                              <w:sz w:val="24"/>
+                              <w:szCs w:val="24"/>
+                            </w:rPr>
+                          </m:ctrlPr>
+                        </m:naryPr>
+                        <m:sub>
+                          <m:r>
+                            <w:rPr>
+                              <w:rFonts w:ascii="Cambria Math" w:hAnsi="Cambria Math"/>
+                              <w:noProof/>
+                              <w:sz w:val="24"/>
+                              <w:szCs w:val="24"/>
+                            </w:rPr>
+                            <m:t>n=1,5,7,11,…</m:t>
+                          </m:r>
+                        </m:sub>
+                        <m:sup>
+                          <m:r>
+                            <w:rPr>
+                              <w:rFonts w:ascii="Cambria Math" w:hAnsi="Cambria Math"/>
+                              <w:noProof/>
+                              <w:sz w:val="24"/>
+                              <w:szCs w:val="24"/>
+                            </w:rPr>
+                            <m:t>∞</m:t>
+                          </m:r>
+                        </m:sup>
+                        <m:e>
+                          <m:sSub>
+                            <m:sSubPr>
+                              <m:ctrlPr>
+                                <w:rPr>
+                                  <w:rFonts w:ascii="Cambria Math" w:hAnsi="Cambria Math"/>
+                                  <w:i/>
+                                  <w:noProof/>
+                                  <w:sz w:val="24"/>
+                                  <w:szCs w:val="24"/>
+                                </w:rPr>
+                              </m:ctrlPr>
+                            </m:sSubPr>
+                            <m:e>
+                              <m:r>
+                                <w:rPr>
+                                  <w:rFonts w:ascii="Cambria Math" w:hAnsi="Cambria Math"/>
+                                  <w:noProof/>
+                                  <w:sz w:val="24"/>
+                                  <w:szCs w:val="24"/>
+                                </w:rPr>
+                                <m:t>I</m:t>
+                              </m:r>
+                            </m:e>
+                            <m:sub>
+                              <m:r>
+                                <w:rPr>
+                                  <w:rFonts w:ascii="Cambria Math" w:hAnsi="Cambria Math"/>
+                                  <w:noProof/>
+                                  <w:sz w:val="24"/>
+                                  <w:szCs w:val="24"/>
+                                </w:rPr>
+                                <m:t>mn</m:t>
+                              </m:r>
+                            </m:sub>
+                          </m:sSub>
+                          <m:func>
+                            <m:funcPr>
+                              <m:ctrlPr>
+                                <w:rPr>
+                                  <w:rFonts w:ascii="Cambria Math" w:hAnsi="Cambria Math"/>
+                                  <w:noProof/>
+                                  <w:sz w:val="24"/>
+                                  <w:szCs w:val="24"/>
+                                </w:rPr>
+                              </m:ctrlPr>
+                            </m:funcPr>
+                            <m:fName>
+                              <m:r>
+                                <m:rPr>
+                                  <m:sty m:val="p"/>
+                                </m:rPr>
+                                <w:rPr>
+                                  <w:rFonts w:ascii="Cambria Math" w:hAnsi="Cambria Math"/>
+                                  <w:noProof/>
+                                  <w:sz w:val="24"/>
+                                  <w:szCs w:val="24"/>
+                                </w:rPr>
+                                <m:t>sin</m:t>
+                              </m:r>
+                            </m:fName>
+                            <m:e>
+                              <m:d>
+                                <m:dPr>
+                                  <m:ctrlPr>
+                                    <w:rPr>
+                                      <w:rFonts w:ascii="Cambria Math" w:hAnsi="Cambria Math"/>
+                                      <w:i/>
+                                      <w:noProof/>
+                                      <w:sz w:val="24"/>
+                                      <w:szCs w:val="24"/>
+                                    </w:rPr>
+                                  </m:ctrlPr>
+                                </m:dPr>
+                                <m:e>
+                                  <m:r>
+                                    <w:rPr>
+                                      <w:rFonts w:ascii="Cambria Math" w:hAnsi="Cambria Math"/>
+                                      <w:noProof/>
+                                      <w:sz w:val="24"/>
+                                      <w:szCs w:val="24"/>
+                                    </w:rPr>
+                                    <m:t>n</m:t>
+                                  </m:r>
+                                  <m:d>
+                                    <m:dPr>
+                                      <m:ctrlPr>
+                                        <w:rPr>
+                                          <w:rFonts w:ascii="Cambria Math" w:hAnsi="Cambria Math"/>
+                                          <w:i/>
+                                          <w:noProof/>
+                                          <w:sz w:val="24"/>
+                                          <w:szCs w:val="24"/>
+                                        </w:rPr>
+                                      </m:ctrlPr>
+                                    </m:dPr>
+                                    <m:e>
+                                      <m:r>
+                                        <w:rPr>
+                                          <w:rFonts w:ascii="Cambria Math" w:hAnsi="Cambria Math"/>
+                                          <w:noProof/>
+                                          <w:sz w:val="24"/>
+                                          <w:szCs w:val="24"/>
+                                        </w:rPr>
+                                        <m:t>ωt</m:t>
+                                      </m:r>
+                                      <m:r>
+                                        <w:rPr>
+                                          <w:rFonts w:ascii="Cambria Math" w:hAnsi="Cambria Math"/>
+                                          <w:noProof/>
+                                          <w:sz w:val="24"/>
+                                          <w:szCs w:val="24"/>
+                                        </w:rPr>
+                                        <m:t>+φ</m:t>
+                                      </m:r>
+                                    </m:e>
+                                  </m:d>
+                                </m:e>
+                              </m:d>
+                            </m:e>
+                          </m:func>
+                        </m:e>
+                      </m:nary>
+                    </m:e>
+                  </m:eqArr>
+                </m:e>
+              </m:d>
+              <m:r>
+                <w:rPr>
+                  <w:rFonts w:ascii="Cambria Math" w:hAnsi="Cambria Math"/>
+                  <w:noProof/>
+                  <w:sz w:val="24"/>
+                  <w:szCs w:val="24"/>
+                </w:rPr>
+                <m:t>#</m:t>
+              </m:r>
+              <m:d>
+                <m:dPr>
+                  <m:ctrlPr>
+                    <w:rPr>
+                      <w:rFonts w:ascii="Cambria Math" w:hAnsi="Cambria Math"/>
+                      <w:i/>
+                      <w:noProof/>
+                      <w:sz w:val="24"/>
+                      <w:szCs w:val="24"/>
+                    </w:rPr>
+                  </m:ctrlPr>
+                </m:dPr>
+                <m:e>
+                  <m:r>
+                    <w:rPr>
+                      <w:rFonts w:ascii="Cambria Math" w:hAnsi="Cambria Math"/>
+                      <w:noProof/>
+                      <w:sz w:val="24"/>
+                      <w:szCs w:val="24"/>
+                    </w:rPr>
+                    <m:t>2.9</m:t>
+                  </m:r>
+                </m:e>
+              </m:d>
+            </m:e>
+          </m:eqArr>
+        </m:oMath>
+      </m:oMathPara>
+    </w:p>
+    <w:p>
+      <w:pPr>
+        <w:spacing w:line="300" w:lineRule="auto"/>
+        <w:ind w:firstLineChars="200" w:firstLine="480"/>
+        <w:rPr>
+          <w:rFonts w:asciiTheme="minorEastAsia" w:hAnsiTheme="minorEastAsia"/>
+          <w:noProof/>
+          <w:sz w:val="24"/>
+          <w:szCs w:val="24"/>
+        </w:rPr>
+      </w:pPr>
+      <w:r>
+        <w:rPr>
+          <w:rFonts w:asciiTheme="minorEastAsia" w:hAnsiTheme="minorEastAsia" w:hint="eastAsia"/>
+          <w:noProof/>
+          <w:sz w:val="24"/>
+          <w:szCs w:val="24"/>
+        </w:rPr>
+        <w:t>由于变压器二次侧的星接绕组相对于一次侧的移相角为</w:t>
+      </w:r>
+      <m:oMath>
+        <m:sSub>
+          <m:sSubPr>
+            <m:ctrlPr>
+              <w:rPr>
+                <w:rFonts w:ascii="Cambria Math" w:hAnsi="Cambria Math"/>
+                <w:noProof/>
+                <w:sz w:val="24"/>
+                <w:szCs w:val="24"/>
+              </w:rPr>
+            </m:ctrlPr>
+          </m:sSubPr>
+          <m:e>
+            <m:r>
+              <w:rPr>
+                <w:rFonts w:ascii="Cambria Math" w:hAnsi="Cambria Math"/>
+                <w:noProof/>
+                <w:sz w:val="24"/>
+                <w:szCs w:val="24"/>
+              </w:rPr>
+              <m:t>φ</m:t>
+            </m:r>
+          </m:e>
+          <m:sub>
+            <m:r>
+              <w:rPr>
+                <w:rFonts w:ascii="Cambria Math" w:hAnsi="Cambria Math"/>
+                <w:noProof/>
+                <w:sz w:val="24"/>
+                <w:szCs w:val="24"/>
+              </w:rPr>
+              <m:t>Y</m:t>
+            </m:r>
+          </m:sub>
+        </m:sSub>
+        <m:r>
+          <w:rPr>
+            <w:rFonts w:ascii="Cambria Math" w:hAnsi="Cambria Math"/>
+            <w:noProof/>
+            <w:sz w:val="24"/>
+            <w:szCs w:val="24"/>
+          </w:rPr>
+          <m:t>=0°</m:t>
+        </m:r>
+      </m:oMath>
+      <w:r>
+        <w:rPr>
+          <w:rFonts w:asciiTheme="minorEastAsia" w:hAnsiTheme="minorEastAsia" w:hint="eastAsia"/>
+          <w:noProof/>
+          <w:sz w:val="24"/>
+          <w:szCs w:val="24"/>
+        </w:rPr>
+        <w:t>，因此，电流</w:t>
+      </w:r>
+      <m:oMath>
+        <m:sSub>
+          <m:sSubPr>
+            <m:ctrlPr>
+              <w:rPr>
+                <w:rFonts w:ascii="Cambria Math" w:hAnsi="Cambria Math"/>
+                <w:i/>
+                <w:noProof/>
+                <w:sz w:val="24"/>
+                <w:szCs w:val="24"/>
+              </w:rPr>
+            </m:ctrlPr>
+          </m:sSubPr>
+          <m:e>
+            <m:r>
+              <w:rPr>
+                <w:rFonts w:ascii="Cambria Math" w:hAnsi="Cambria Math"/>
+                <w:noProof/>
+                <w:sz w:val="24"/>
+                <w:szCs w:val="24"/>
+              </w:rPr>
+              <m:t>i</m:t>
+            </m:r>
+          </m:e>
+          <m:sub>
+            <m:r>
+              <w:rPr>
+                <w:rFonts w:ascii="Cambria Math" w:hAnsi="Cambria Math"/>
+                <w:noProof/>
+                <w:sz w:val="24"/>
+                <w:szCs w:val="24"/>
+              </w:rPr>
+              <m:t>aY</m:t>
+            </m:r>
+          </m:sub>
+        </m:sSub>
+      </m:oMath>
+      <w:r>
+        <w:rPr>
+          <w:rFonts w:asciiTheme="minorEastAsia" w:hAnsiTheme="minorEastAsia" w:hint="eastAsia"/>
+          <w:noProof/>
+          <w:sz w:val="24"/>
+          <w:szCs w:val="24"/>
+        </w:rPr>
+        <w:t>折算到一次侧后，所有谐波电流的相角保持不变</w:t>
+      </w:r>
+      <w:r>
+        <w:rPr>
+          <w:rFonts w:asciiTheme="minorEastAsia" w:hAnsiTheme="minorEastAsia" w:hint="eastAsia"/>
+          <w:noProof/>
+          <w:sz w:val="24"/>
+          <w:szCs w:val="24"/>
+        </w:rPr>
+        <w:t>，折算到一次侧后的电流</w:t>
+      </w:r>
+      <m:oMath>
+        <m:sSub>
+          <m:sSubPr>
+            <m:ctrlPr>
+              <w:rPr>
+                <w:rFonts w:ascii="Cambria Math" w:hAnsi="Cambria Math"/>
+                <w:i/>
+                <w:noProof/>
+                <w:sz w:val="24"/>
+                <w:szCs w:val="24"/>
+              </w:rPr>
+            </m:ctrlPr>
+          </m:sSubPr>
+          <m:e>
+            <m:r>
+              <w:rPr>
+                <w:rFonts w:ascii="Cambria Math" w:hAnsi="Cambria Math"/>
+                <w:noProof/>
+                <w:sz w:val="24"/>
+                <w:szCs w:val="24"/>
+              </w:rPr>
+              <m:t>i</m:t>
+            </m:r>
+            <m:r>
+              <w:rPr>
+                <w:rFonts w:ascii="Cambria Math" w:hAnsi="Cambria Math"/>
+                <w:noProof/>
+                <w:sz w:val="24"/>
+                <w:szCs w:val="24"/>
+              </w:rPr>
+              <m:t>'</m:t>
+            </m:r>
+          </m:e>
+          <m:sub>
+            <m:r>
+              <w:rPr>
+                <w:rFonts w:ascii="Cambria Math" w:hAnsi="Cambria Math"/>
+                <w:noProof/>
+                <w:sz w:val="24"/>
+                <w:szCs w:val="24"/>
+              </w:rPr>
+              <m:t>aY</m:t>
+            </m:r>
+          </m:sub>
+        </m:sSub>
+      </m:oMath>
+      <w:r>
+        <w:rPr>
+          <w:rFonts w:asciiTheme="minorEastAsia" w:hAnsiTheme="minorEastAsia" w:hint="eastAsia"/>
+          <w:noProof/>
+          <w:sz w:val="24"/>
+          <w:szCs w:val="24"/>
+        </w:rPr>
+        <w:t>为</w:t>
+      </w:r>
+    </w:p>
+    <w:p>
+      <w:pPr>
+        <w:spacing w:line="300" w:lineRule="auto"/>
+        <w:ind w:firstLineChars="200" w:firstLine="480"/>
+        <w:rPr>
+          <w:rFonts w:asciiTheme="minorEastAsia" w:hAnsiTheme="minorEastAsia"/>
+          <w:noProof/>
+          <w:sz w:val="24"/>
+          <w:szCs w:val="24"/>
+        </w:rPr>
+      </w:pPr>
+      <m:oMathPara>
+        <m:oMath>
+          <m:eqArr>
+            <m:eqArrPr>
+              <m:maxDist m:val="1"/>
+              <m:ctrlPr>
+                <w:rPr>
+                  <w:rFonts w:ascii="Cambria Math" w:hAnsi="Cambria Math"/>
+                  <w:i/>
+                  <w:noProof/>
+                  <w:sz w:val="24"/>
+                  <w:szCs w:val="24"/>
+                </w:rPr>
+              </m:ctrlPr>
+            </m:eqArrPr>
+            <m:e>
+              <m:sSub>
+                <m:sSubPr>
+                  <m:ctrlPr>
+                    <w:rPr>
+                      <w:rFonts w:ascii="Cambria Math" w:hAnsi="Cambria Math"/>
+                      <w:i/>
+                      <w:noProof/>
+                      <w:sz w:val="24"/>
+                      <w:szCs w:val="24"/>
+                    </w:rPr>
+                  </m:ctrlPr>
+                </m:sSubPr>
+                <m:e>
+                  <m:sSup>
+                    <m:sSupPr>
+                      <m:ctrlPr>
+                        <w:rPr>
+                          <w:rFonts w:ascii="Cambria Math" w:hAnsi="Cambria Math"/>
+                          <w:i/>
+                          <w:noProof/>
+                          <w:sz w:val="24"/>
+                          <w:szCs w:val="24"/>
+                        </w:rPr>
+                      </m:ctrlPr>
+                    </m:sSupPr>
+                    <m:e>
+                      <m:r>
+                        <w:rPr>
+                          <w:rFonts w:ascii="Cambria Math" w:hAnsi="Cambria Math"/>
+                          <w:noProof/>
+                          <w:sz w:val="24"/>
+                          <w:szCs w:val="24"/>
+                        </w:rPr>
+                        <m:t>i</m:t>
+                      </m:r>
+                    </m:e>
+                    <m:sup>
+                      <m:r>
+                        <w:rPr>
+                          <w:rFonts w:ascii="Cambria Math" w:hAnsi="Cambria Math"/>
+                          <w:noProof/>
+                          <w:sz w:val="24"/>
+                          <w:szCs w:val="24"/>
+                        </w:rPr>
+                        <m:t>'</m:t>
+                      </m:r>
+                    </m:sup>
+                  </m:sSup>
+                </m:e>
+                <m:sub>
+                  <m:r>
+                    <w:rPr>
+                      <w:rFonts w:ascii="Cambria Math" w:hAnsi="Cambria Math"/>
+                      <w:noProof/>
+                      <w:sz w:val="24"/>
+                      <w:szCs w:val="24"/>
+                    </w:rPr>
+                    <m:t>aY</m:t>
+                  </m:r>
+                </m:sub>
+              </m:sSub>
+              <m:r>
+                <w:rPr>
+                  <w:rFonts w:ascii="Cambria Math" w:hAnsi="Cambria Math"/>
+                  <w:noProof/>
+                  <w:sz w:val="24"/>
+                  <w:szCs w:val="24"/>
+                </w:rPr>
+                <m:t>=</m:t>
+              </m:r>
+              <m:f>
+                <m:fPr>
+                  <m:ctrlPr>
+                    <w:rPr>
+                      <w:rFonts w:ascii="Cambria Math" w:hAnsi="Cambria Math"/>
+                      <w:i/>
+                      <w:noProof/>
+                      <w:sz w:val="24"/>
+                      <w:szCs w:val="24"/>
+                    </w:rPr>
+                  </m:ctrlPr>
+                </m:fPr>
+                <m:num>
+                  <m:r>
+                    <w:rPr>
+                      <w:rFonts w:ascii="Cambria Math" w:hAnsi="Cambria Math"/>
+                      <w:noProof/>
+                      <w:sz w:val="24"/>
+                      <w:szCs w:val="24"/>
+                    </w:rPr>
+                    <m:t>1</m:t>
+                  </m:r>
+                </m:num>
+                <m:den>
+                  <m:r>
+                    <w:rPr>
+                      <w:rFonts w:ascii="Cambria Math" w:hAnsi="Cambria Math"/>
+                      <w:noProof/>
+                      <w:sz w:val="24"/>
+                      <w:szCs w:val="24"/>
+                    </w:rPr>
+                    <m:t>2</m:t>
+                  </m:r>
+                </m:den>
+              </m:f>
+              <m:d>
+                <m:dPr>
+                  <m:begChr m:val="["/>
+                  <m:endChr m:val="]"/>
+                  <m:ctrlPr>
+                    <w:rPr>
+                      <w:rFonts w:ascii="Cambria Math" w:hAnsi="Cambria Math"/>
+                      <w:i/>
+                      <w:noProof/>
+                      <w:sz w:val="24"/>
+                      <w:szCs w:val="24"/>
+                    </w:rPr>
+                  </m:ctrlPr>
+                </m:dPr>
+                <m:e>
+                  <m:sSub>
+                    <m:sSubPr>
+                      <m:ctrlPr>
+                        <w:rPr>
+                          <w:rFonts w:ascii="Cambria Math" w:hAnsi="Cambria Math"/>
+                          <w:i/>
+                          <w:noProof/>
+                          <w:sz w:val="24"/>
+                          <w:szCs w:val="24"/>
+                        </w:rPr>
+                      </m:ctrlPr>
+                    </m:sSubPr>
+                    <m:e>
+                      <m:r>
+                        <w:rPr>
+                          <w:rFonts w:ascii="Cambria Math" w:hAnsi="Cambria Math"/>
+                          <w:noProof/>
+                          <w:sz w:val="24"/>
+                          <w:szCs w:val="24"/>
+                        </w:rPr>
+                        <m:t>I</m:t>
+                      </m:r>
+                    </m:e>
+                    <m:sub>
+                      <m:r>
+                        <w:rPr>
+                          <w:rFonts w:ascii="Cambria Math" w:hAnsi="Cambria Math"/>
+                          <w:noProof/>
+                          <w:sz w:val="24"/>
+                          <w:szCs w:val="24"/>
+                        </w:rPr>
+                        <m:t>m1</m:t>
+                      </m:r>
+                    </m:sub>
+                  </m:sSub>
+                  <m:func>
+                    <m:funcPr>
+                      <m:ctrlPr>
+                        <w:rPr>
+                          <w:rFonts w:ascii="Cambria Math" w:hAnsi="Cambria Math"/>
+                          <w:noProof/>
+                          <w:sz w:val="24"/>
+                          <w:szCs w:val="24"/>
+                        </w:rPr>
+                      </m:ctrlPr>
+                    </m:funcPr>
+                    <m:fName>
+                      <m:r>
+                        <m:rPr>
+                          <m:sty m:val="p"/>
+                        </m:rPr>
+                        <w:rPr>
+                          <w:rFonts w:ascii="Cambria Math" w:hAnsi="Cambria Math"/>
+                          <w:noProof/>
+                          <w:sz w:val="24"/>
+                          <w:szCs w:val="24"/>
+                        </w:rPr>
+                        <m:t>sin</m:t>
+                      </m:r>
+                    </m:fName>
+                    <m:e>
+                      <m:d>
+                        <m:dPr>
+                          <m:ctrlPr>
+                            <w:rPr>
+                              <w:rFonts w:ascii="Cambria Math" w:hAnsi="Cambria Math"/>
+                              <w:i/>
+                              <w:noProof/>
+                              <w:sz w:val="24"/>
+                              <w:szCs w:val="24"/>
+                            </w:rPr>
+                          </m:ctrlPr>
+                        </m:dPr>
+                        <m:e>
+                          <m:r>
+                            <w:rPr>
+                              <w:rFonts w:ascii="Cambria Math" w:hAnsi="Cambria Math"/>
+                              <w:noProof/>
+                              <w:sz w:val="24"/>
+                              <w:szCs w:val="24"/>
+                            </w:rPr>
+                            <m:t>ωt</m:t>
+                          </m:r>
+                        </m:e>
+                      </m:d>
+                    </m:e>
+                  </m:func>
+                  <m:r>
+                    <w:rPr>
+                      <w:rFonts w:ascii="Cambria Math" w:hAnsi="Cambria Math"/>
+                      <w:noProof/>
+                      <w:sz w:val="24"/>
+                      <w:szCs w:val="24"/>
+                    </w:rPr>
+                    <m:t>+</m:t>
+                  </m:r>
+                  <m:sSub>
+                    <m:sSubPr>
+                      <m:ctrlPr>
+                        <w:rPr>
+                          <w:rFonts w:ascii="Cambria Math" w:hAnsi="Cambria Math"/>
+                          <w:i/>
+                          <w:noProof/>
+                          <w:sz w:val="24"/>
+                          <w:szCs w:val="24"/>
+                        </w:rPr>
+                      </m:ctrlPr>
+                    </m:sSubPr>
+                    <m:e>
+                      <m:r>
+                        <w:rPr>
+                          <w:rFonts w:ascii="Cambria Math" w:hAnsi="Cambria Math"/>
+                          <w:noProof/>
+                          <w:sz w:val="24"/>
+                          <w:szCs w:val="24"/>
+                        </w:rPr>
+                        <m:t>I</m:t>
+                      </m:r>
+                    </m:e>
+                    <m:sub>
+                      <m:r>
+                        <w:rPr>
+                          <w:rFonts w:ascii="Cambria Math" w:hAnsi="Cambria Math"/>
+                          <w:noProof/>
+                          <w:sz w:val="24"/>
+                          <w:szCs w:val="24"/>
+                        </w:rPr>
+                        <m:t>m</m:t>
+                      </m:r>
+                      <m:r>
+                        <w:rPr>
+                          <w:rFonts w:ascii="Cambria Math" w:hAnsi="Cambria Math"/>
+                          <w:noProof/>
+                          <w:sz w:val="24"/>
+                          <w:szCs w:val="24"/>
+                        </w:rPr>
+                        <m:t>5</m:t>
+                      </m:r>
+                    </m:sub>
+                  </m:sSub>
+                  <m:func>
+                    <m:funcPr>
+                      <m:ctrlPr>
+                        <w:rPr>
+                          <w:rFonts w:ascii="Cambria Math" w:hAnsi="Cambria Math"/>
+                          <w:noProof/>
+                          <w:sz w:val="24"/>
+                          <w:szCs w:val="24"/>
+                        </w:rPr>
+                      </m:ctrlPr>
+                    </m:funcPr>
+                    <m:fName>
+                      <m:r>
+                        <m:rPr>
+                          <m:sty m:val="p"/>
+                        </m:rPr>
+                        <w:rPr>
+                          <w:rFonts w:ascii="Cambria Math" w:hAnsi="Cambria Math"/>
+                          <w:noProof/>
+                          <w:sz w:val="24"/>
+                          <w:szCs w:val="24"/>
+                        </w:rPr>
+                        <m:t>sin</m:t>
+                      </m:r>
+                    </m:fName>
+                    <m:e>
+                      <m:d>
+                        <m:dPr>
+                          <m:ctrlPr>
+                            <w:rPr>
+                              <w:rFonts w:ascii="Cambria Math" w:hAnsi="Cambria Math"/>
+                              <w:i/>
+                              <w:noProof/>
+                              <w:sz w:val="24"/>
+                              <w:szCs w:val="24"/>
+                            </w:rPr>
+                          </m:ctrlPr>
+                        </m:dPr>
+                        <m:e>
+                          <m:r>
+                            <w:rPr>
+                              <w:rFonts w:ascii="Cambria Math" w:hAnsi="Cambria Math"/>
+                              <w:noProof/>
+                              <w:sz w:val="24"/>
+                              <w:szCs w:val="24"/>
+                            </w:rPr>
+                            <m:t>5</m:t>
+                          </m:r>
+                          <m:r>
+                            <w:rPr>
+                              <w:rFonts w:ascii="Cambria Math" w:hAnsi="Cambria Math"/>
+                              <w:noProof/>
+                              <w:sz w:val="24"/>
+                              <w:szCs w:val="24"/>
+                            </w:rPr>
+                            <m:t>ωt</m:t>
+                          </m:r>
+                        </m:e>
+                      </m:d>
+                    </m:e>
+                  </m:func>
+                  <m:r>
+                    <w:rPr>
+                      <w:rFonts w:ascii="Cambria Math" w:hAnsi="Cambria Math"/>
+                      <w:noProof/>
+                      <w:sz w:val="24"/>
+                      <w:szCs w:val="24"/>
+                    </w:rPr>
+                    <m:t>+</m:t>
+                  </m:r>
+                  <m:sSub>
+                    <m:sSubPr>
+                      <m:ctrlPr>
+                        <w:rPr>
+                          <w:rFonts w:ascii="Cambria Math" w:hAnsi="Cambria Math"/>
+                          <w:i/>
+                          <w:noProof/>
+                          <w:sz w:val="24"/>
+                          <w:szCs w:val="24"/>
+                        </w:rPr>
+                      </m:ctrlPr>
+                    </m:sSubPr>
+                    <m:e>
+                      <m:r>
+                        <w:rPr>
+                          <w:rFonts w:ascii="Cambria Math" w:hAnsi="Cambria Math"/>
+                          <w:noProof/>
+                          <w:sz w:val="24"/>
+                          <w:szCs w:val="24"/>
+                        </w:rPr>
+                        <m:t>I</m:t>
+                      </m:r>
+                    </m:e>
+                    <m:sub>
+                      <m:r>
+                        <w:rPr>
+                          <w:rFonts w:ascii="Cambria Math" w:hAnsi="Cambria Math"/>
+                          <w:noProof/>
+                          <w:sz w:val="24"/>
+                          <w:szCs w:val="24"/>
+                        </w:rPr>
+                        <m:t>m</m:t>
+                      </m:r>
+                      <m:r>
+                        <w:rPr>
+                          <w:rFonts w:ascii="Cambria Math" w:hAnsi="Cambria Math"/>
+                          <w:noProof/>
+                          <w:sz w:val="24"/>
+                          <w:szCs w:val="24"/>
+                        </w:rPr>
+                        <m:t>7</m:t>
+                      </m:r>
+                    </m:sub>
+                  </m:sSub>
+                  <m:func>
+                    <m:funcPr>
+                      <m:ctrlPr>
+                        <w:rPr>
+                          <w:rFonts w:ascii="Cambria Math" w:hAnsi="Cambria Math"/>
+                          <w:noProof/>
+                          <w:sz w:val="24"/>
+                          <w:szCs w:val="24"/>
+                        </w:rPr>
+                      </m:ctrlPr>
+                    </m:funcPr>
+                    <m:fName>
+                      <m:r>
+                        <m:rPr>
+                          <m:sty m:val="p"/>
+                        </m:rPr>
+                        <w:rPr>
+                          <w:rFonts w:ascii="Cambria Math" w:hAnsi="Cambria Math"/>
+                          <w:noProof/>
+                          <w:sz w:val="24"/>
+                          <w:szCs w:val="24"/>
+                        </w:rPr>
+                        <m:t>sin</m:t>
+                      </m:r>
+                    </m:fName>
+                    <m:e>
+                      <m:d>
+                        <m:dPr>
+                          <m:ctrlPr>
+                            <w:rPr>
+                              <w:rFonts w:ascii="Cambria Math" w:hAnsi="Cambria Math"/>
+                              <w:i/>
+                              <w:noProof/>
+                              <w:sz w:val="24"/>
+                              <w:szCs w:val="24"/>
+                            </w:rPr>
+                          </m:ctrlPr>
+                        </m:dPr>
+                        <m:e>
+                          <m:r>
+                            <w:rPr>
+                              <w:rFonts w:ascii="Cambria Math" w:hAnsi="Cambria Math"/>
+                              <w:noProof/>
+                              <w:sz w:val="24"/>
+                              <w:szCs w:val="24"/>
+                            </w:rPr>
+                            <m:t>7</m:t>
+                          </m:r>
+                          <m:r>
+                            <w:rPr>
+                              <w:rFonts w:ascii="Cambria Math" w:hAnsi="Cambria Math"/>
+                              <w:noProof/>
+                              <w:sz w:val="24"/>
+                              <w:szCs w:val="24"/>
+                            </w:rPr>
+                            <m:t>ωt</m:t>
+                          </m:r>
+                        </m:e>
+                      </m:d>
+                    </m:e>
+                  </m:func>
+                  <m:r>
+                    <w:rPr>
+                      <w:rFonts w:ascii="Cambria Math" w:hAnsi="Cambria Math"/>
+                      <w:noProof/>
+                      <w:sz w:val="24"/>
+                      <w:szCs w:val="24"/>
+                    </w:rPr>
+                    <m:t>+</m:t>
+                  </m:r>
+                  <m:sSub>
+                    <m:sSubPr>
+                      <m:ctrlPr>
+                        <w:rPr>
+                          <w:rFonts w:ascii="Cambria Math" w:hAnsi="Cambria Math"/>
+                          <w:i/>
+                          <w:noProof/>
+                          <w:sz w:val="24"/>
+                          <w:szCs w:val="24"/>
+                        </w:rPr>
+                      </m:ctrlPr>
+                    </m:sSubPr>
+                    <m:e>
+                      <m:r>
+                        <w:rPr>
+                          <w:rFonts w:ascii="Cambria Math" w:hAnsi="Cambria Math"/>
+                          <w:noProof/>
+                          <w:sz w:val="24"/>
+                          <w:szCs w:val="24"/>
+                        </w:rPr>
+                        <m:t>I</m:t>
+                      </m:r>
+                    </m:e>
+                    <m:sub>
+                      <m:r>
+                        <w:rPr>
+                          <w:rFonts w:ascii="Cambria Math" w:hAnsi="Cambria Math"/>
+                          <w:noProof/>
+                          <w:sz w:val="24"/>
+                          <w:szCs w:val="24"/>
+                        </w:rPr>
+                        <m:t>m1</m:t>
+                      </m:r>
+                      <m:r>
+                        <w:rPr>
+                          <w:rFonts w:ascii="Cambria Math" w:hAnsi="Cambria Math"/>
+                          <w:noProof/>
+                          <w:sz w:val="24"/>
+                          <w:szCs w:val="24"/>
+                        </w:rPr>
+                        <m:t>1</m:t>
+                      </m:r>
+                    </m:sub>
+                  </m:sSub>
+                  <m:func>
+                    <m:funcPr>
+                      <m:ctrlPr>
+                        <w:rPr>
+                          <w:rFonts w:ascii="Cambria Math" w:hAnsi="Cambria Math"/>
+                          <w:noProof/>
+                          <w:sz w:val="24"/>
+                          <w:szCs w:val="24"/>
+                        </w:rPr>
+                      </m:ctrlPr>
+                    </m:funcPr>
+                    <m:fName>
+                      <m:r>
+                        <m:rPr>
+                          <m:sty m:val="p"/>
+                        </m:rPr>
+                        <w:rPr>
+                          <w:rFonts w:ascii="Cambria Math" w:hAnsi="Cambria Math"/>
+                          <w:noProof/>
+                          <w:sz w:val="24"/>
+                          <w:szCs w:val="24"/>
+                        </w:rPr>
+                        <m:t>sin</m:t>
+                      </m:r>
+                    </m:fName>
+                    <m:e>
+                      <m:d>
+                        <m:dPr>
+                          <m:ctrlPr>
+                            <w:rPr>
+                              <w:rFonts w:ascii="Cambria Math" w:hAnsi="Cambria Math"/>
+                              <w:i/>
+                              <w:noProof/>
+                              <w:sz w:val="24"/>
+                              <w:szCs w:val="24"/>
+                            </w:rPr>
+                          </m:ctrlPr>
+                        </m:dPr>
+                        <m:e>
+                          <m:r>
+                            <w:rPr>
+                              <w:rFonts w:ascii="Cambria Math" w:hAnsi="Cambria Math"/>
+                              <w:noProof/>
+                              <w:sz w:val="24"/>
+                              <w:szCs w:val="24"/>
+                            </w:rPr>
+                            <m:t>11</m:t>
+                          </m:r>
+                          <m:r>
+                            <w:rPr>
+                              <w:rFonts w:ascii="Cambria Math" w:hAnsi="Cambria Math"/>
+                              <w:noProof/>
+                              <w:sz w:val="24"/>
+                              <w:szCs w:val="24"/>
+                            </w:rPr>
+                            <m:t>ωt</m:t>
+                          </m:r>
+                        </m:e>
+                      </m:d>
+                    </m:e>
+                  </m:func>
+                  <m:r>
+                    <w:rPr>
+                      <w:rFonts w:ascii="Cambria Math" w:hAnsi="Cambria Math"/>
+                      <w:noProof/>
+                      <w:sz w:val="24"/>
+                      <w:szCs w:val="24"/>
+                    </w:rPr>
+                    <m:t>+…</m:t>
+                  </m:r>
+                </m:e>
+              </m:d>
+              <m:r>
+                <w:rPr>
+                  <w:rFonts w:ascii="Cambria Math" w:hAnsi="Cambria Math"/>
+                  <w:noProof/>
+                  <w:sz w:val="24"/>
+                  <w:szCs w:val="24"/>
+                </w:rPr>
+                <m:t>#</m:t>
+              </m:r>
+              <m:d>
+                <m:dPr>
+                  <m:ctrlPr>
+                    <w:rPr>
+                      <w:rFonts w:ascii="Cambria Math" w:hAnsi="Cambria Math"/>
+                      <w:i/>
+                      <w:noProof/>
+                      <w:sz w:val="24"/>
+                      <w:szCs w:val="24"/>
+                    </w:rPr>
+                  </m:ctrlPr>
+                </m:dPr>
+                <m:e>
+                  <m:r>
+                    <w:rPr>
+                      <w:rFonts w:ascii="Cambria Math" w:hAnsi="Cambria Math"/>
+                      <w:noProof/>
+                      <w:sz w:val="24"/>
+                      <w:szCs w:val="24"/>
+                    </w:rPr>
+                    <m:t>2.10</m:t>
+                  </m:r>
+                </m:e>
+              </m:d>
+            </m:e>
+          </m:eqArr>
+        </m:oMath>
+      </m:oMathPara>
+    </w:p>
+    <w:p>
+      <w:pPr>
+        <w:spacing w:line="300" w:lineRule="auto"/>
+        <w:ind w:firstLineChars="200" w:firstLine="480"/>
+        <w:rPr>
+          <w:rFonts w:asciiTheme="minorEastAsia" w:hAnsiTheme="minorEastAsia"/>
+          <w:noProof/>
+          <w:sz w:val="24"/>
+          <w:szCs w:val="24"/>
+        </w:rPr>
+      </w:pPr>
+      <w:r>
+        <w:rPr>
+          <w:rFonts w:asciiTheme="minorEastAsia" w:hAnsiTheme="minorEastAsia" w:hint="eastAsia"/>
+          <w:noProof/>
+          <w:sz w:val="24"/>
+          <w:szCs w:val="24"/>
+        </w:rPr>
+        <w:t>而变压器二次侧的角接绕组相对于一次侧的移相角为</w:t>
+      </w:r>
+      <m:oMath>
+        <m:sSub>
+          <m:sSubPr>
+            <m:ctrlPr>
+              <w:rPr>
+                <w:rFonts w:ascii="Cambria Math" w:hAnsi="Cambria Math"/>
+                <w:noProof/>
+                <w:sz w:val="24"/>
+                <w:szCs w:val="24"/>
+              </w:rPr>
+            </m:ctrlPr>
+          </m:sSubPr>
+          <m:e>
+            <m:r>
+              <w:rPr>
+                <w:rFonts w:ascii="Cambria Math" w:hAnsi="Cambria Math"/>
+                <w:noProof/>
+                <w:sz w:val="24"/>
+                <w:szCs w:val="24"/>
+              </w:rPr>
+              <m:t>φ</m:t>
+            </m:r>
+          </m:e>
+          <m:sub>
+            <m:r>
+              <m:rPr>
+                <m:sty m:val="p"/>
+              </m:rPr>
+              <w:rPr>
+                <w:rFonts w:ascii="Cambria Math" w:hAnsi="Cambria Math"/>
+                <w:noProof/>
+                <w:sz w:val="24"/>
+                <w:szCs w:val="24"/>
+              </w:rPr>
+              <m:t>Δ</m:t>
+            </m:r>
+          </m:sub>
+        </m:sSub>
+        <m:r>
+          <m:rPr>
+            <m:sty m:val="p"/>
+          </m:rPr>
+          <w:rPr>
+            <w:rFonts w:ascii="Cambria Math" w:hAnsi="Cambria Math"/>
+            <w:noProof/>
+            <w:sz w:val="24"/>
+            <w:szCs w:val="24"/>
+          </w:rPr>
+          <m:t>=</m:t>
+        </m:r>
+        <m:r>
+          <m:rPr>
+            <m:sty m:val="p"/>
+          </m:rPr>
+          <w:rPr>
+            <w:rFonts w:ascii="Cambria Math" w:hAnsi="Cambria Math"/>
+            <w:noProof/>
+            <w:sz w:val="24"/>
+            <w:szCs w:val="24"/>
+          </w:rPr>
+          <m:t>Δ</m:t>
+        </m:r>
+        <m:r>
+          <w:rPr>
+            <w:rFonts w:ascii="Cambria Math" w:hAnsi="Cambria Math"/>
+            <w:noProof/>
+            <w:sz w:val="24"/>
+            <w:szCs w:val="24"/>
+          </w:rPr>
+          <m:t>φ</m:t>
+        </m:r>
+      </m:oMath>
+      <w:r>
+        <w:rPr>
+          <w:rFonts w:asciiTheme="minorEastAsia" w:hAnsiTheme="minorEastAsia" w:hint="eastAsia"/>
+          <w:iCs/>
+          <w:noProof/>
+          <w:sz w:val="24"/>
+          <w:szCs w:val="24"/>
+        </w:rPr>
+        <w:t>，因此，电流</w:t>
+      </w:r>
+      <m:oMath>
+        <m:sSub>
+          <m:sSubPr>
+            <m:ctrlPr>
+              <w:rPr>
+                <w:rFonts w:ascii="Cambria Math" w:hAnsi="Cambria Math"/>
+                <w:i/>
+                <w:noProof/>
+                <w:sz w:val="24"/>
+                <w:szCs w:val="24"/>
+              </w:rPr>
+            </m:ctrlPr>
+          </m:sSubPr>
+          <m:e>
+            <m:r>
+              <w:rPr>
+                <w:rFonts w:ascii="Cambria Math" w:hAnsi="Cambria Math"/>
+                <w:noProof/>
+                <w:sz w:val="24"/>
+                <w:szCs w:val="24"/>
+              </w:rPr>
+              <m:t>i</m:t>
+            </m:r>
+          </m:e>
+          <m:sub>
+            <m:r>
+              <w:rPr>
+                <w:rFonts w:ascii="Cambria Math" w:hAnsi="Cambria Math"/>
+                <w:noProof/>
+                <w:sz w:val="24"/>
+                <w:szCs w:val="24"/>
+              </w:rPr>
+              <m:t>a</m:t>
+            </m:r>
+            <m:r>
+              <m:rPr>
+                <m:sty m:val="p"/>
+              </m:rPr>
+              <w:rPr>
+                <w:rFonts w:ascii="Cambria Math" w:hAnsi="Cambria Math"/>
+                <w:noProof/>
+                <w:sz w:val="24"/>
+                <w:szCs w:val="24"/>
+              </w:rPr>
+              <m:t>Δ</m:t>
+            </m:r>
+          </m:sub>
+        </m:sSub>
+      </m:oMath>
+      <w:r>
+        <w:rPr>
+          <w:rFonts w:asciiTheme="minorEastAsia" w:hAnsiTheme="minorEastAsia" w:hint="eastAsia"/>
+          <w:noProof/>
+          <w:sz w:val="24"/>
+          <w:szCs w:val="24"/>
+        </w:rPr>
+        <w:t>折算到一次侧后，所有的谐波电流将相移，相移角为</w:t>
+      </w:r>
+    </w:p>
+    <w:p>
+      <w:pPr>
+        <w:spacing w:line="300" w:lineRule="auto"/>
+        <w:ind w:firstLineChars="200" w:firstLine="480"/>
+        <w:rPr>
+          <w:rFonts w:asciiTheme="minorEastAsia" w:hAnsiTheme="minorEastAsia"/>
+          <w:noProof/>
+          <w:sz w:val="24"/>
+          <w:szCs w:val="24"/>
+        </w:rPr>
+      </w:pPr>
+      <m:oMathPara>
+        <m:oMath>
+          <m:eqArr>
+            <m:eqArrPr>
+              <m:maxDist m:val="1"/>
+              <m:ctrlPr>
+                <w:rPr>
+                  <w:rFonts w:ascii="Cambria Math" w:hAnsi="Cambria Math"/>
+                  <w:i/>
+                  <w:noProof/>
+                  <w:sz w:val="24"/>
+                  <w:szCs w:val="24"/>
+                </w:rPr>
+              </m:ctrlPr>
+            </m:eqArrPr>
+            <m:e>
+              <m:d>
+                <m:dPr>
+                  <m:begChr m:val="{"/>
+                  <m:endChr m:val=""/>
+                  <m:ctrlPr>
+                    <w:rPr>
+                      <w:rFonts w:ascii="Cambria Math" w:hAnsi="Cambria Math"/>
+                      <w:i/>
+                      <w:noProof/>
+                      <w:sz w:val="24"/>
+                      <w:szCs w:val="24"/>
+                    </w:rPr>
+                  </m:ctrlPr>
+                </m:dPr>
+                <m:e>
+                  <m:eqArr>
+                    <m:eqArrPr>
+                      <m:ctrlPr>
+                        <w:rPr>
+                          <w:rFonts w:ascii="Cambria Math" w:hAnsi="Cambria Math"/>
+                          <w:i/>
+                          <w:noProof/>
+                          <w:sz w:val="24"/>
+                          <w:szCs w:val="24"/>
+                        </w:rPr>
+                      </m:ctrlPr>
+                    </m:eqArrPr>
+                    <m:e>
+                      <m:r>
+                        <w:rPr>
+                          <w:rFonts w:ascii="Cambria Math" w:hAnsi="Cambria Math"/>
+                          <w:noProof/>
+                          <w:sz w:val="24"/>
+                          <w:szCs w:val="24"/>
+                        </w:rPr>
+                        <m:t>&amp;∠</m:t>
+                      </m:r>
+                      <m:sSubSup>
+                        <m:sSubSupPr>
+                          <m:ctrlPr>
+                            <w:rPr>
+                              <w:rFonts w:ascii="Cambria Math" w:hAnsi="Cambria Math"/>
+                              <w:i/>
+                              <w:noProof/>
+                              <w:sz w:val="24"/>
+                              <w:szCs w:val="24"/>
+                            </w:rPr>
+                          </m:ctrlPr>
+                        </m:sSubSupPr>
+                        <m:e>
+                          <m:r>
+                            <w:rPr>
+                              <w:rFonts w:ascii="Cambria Math" w:hAnsi="Cambria Math" w:hint="eastAsia"/>
+                              <w:noProof/>
+                              <w:sz w:val="24"/>
+                              <w:szCs w:val="24"/>
+                            </w:rPr>
+                            <m:t>i</m:t>
+                          </m:r>
+                          <m:ctrlPr>
+                            <w:rPr>
+                              <w:rFonts w:ascii="Cambria Math" w:hAnsi="Cambria Math" w:hint="eastAsia"/>
+                              <w:i/>
+                              <w:noProof/>
+                              <w:sz w:val="24"/>
+                              <w:szCs w:val="24"/>
+                            </w:rPr>
+                          </m:ctrlPr>
+                        </m:e>
+                        <m:sub>
+                          <m:r>
+                            <w:rPr>
+                              <w:rFonts w:ascii="Cambria Math" w:hAnsi="Cambria Math"/>
+                              <w:noProof/>
+                              <w:sz w:val="24"/>
+                              <w:szCs w:val="24"/>
+                            </w:rPr>
+                            <m:t>an</m:t>
+                          </m:r>
+                        </m:sub>
+                        <m:sup>
+                          <m:r>
+                            <w:rPr>
+                              <w:rFonts w:ascii="Cambria Math" w:hAnsi="Cambria Math"/>
+                              <w:noProof/>
+                              <w:sz w:val="24"/>
+                              <w:szCs w:val="24"/>
+                            </w:rPr>
+                            <m:t>'</m:t>
+                          </m:r>
+                        </m:sup>
+                      </m:sSubSup>
+                      <m:r>
+                        <w:rPr>
+                          <w:rFonts w:ascii="Cambria Math" w:hAnsi="Cambria Math"/>
+                          <w:noProof/>
+                          <w:sz w:val="24"/>
+                          <w:szCs w:val="24"/>
+                        </w:rPr>
+                        <m:t>=</m:t>
+                      </m:r>
+                      <m:r>
+                        <w:rPr>
+                          <w:rFonts w:ascii="Cambria Math" w:hAnsi="Cambria Math"/>
+                          <w:noProof/>
+                          <w:sz w:val="24"/>
+                          <w:szCs w:val="24"/>
+                        </w:rPr>
+                        <m:t>∠</m:t>
+                      </m:r>
+                      <m:sSub>
+                        <m:sSubPr>
+                          <m:ctrlPr>
+                            <w:rPr>
+                              <w:rFonts w:ascii="Cambria Math" w:hAnsi="Cambria Math"/>
+                              <w:i/>
+                              <w:noProof/>
+                              <w:sz w:val="24"/>
+                              <w:szCs w:val="24"/>
+                            </w:rPr>
+                          </m:ctrlPr>
+                        </m:sSubPr>
+                        <m:e>
+                          <m:r>
+                            <w:rPr>
+                              <w:rFonts w:ascii="Cambria Math" w:hAnsi="Cambria Math"/>
+                              <w:noProof/>
+                              <w:sz w:val="24"/>
+                              <w:szCs w:val="24"/>
+                            </w:rPr>
+                            <m:t>i</m:t>
+                          </m:r>
+                        </m:e>
+                        <m:sub>
+                          <m:r>
+                            <w:rPr>
+                              <w:rFonts w:ascii="Cambria Math" w:hAnsi="Cambria Math"/>
+                              <w:noProof/>
+                              <w:sz w:val="24"/>
+                              <w:szCs w:val="24"/>
+                            </w:rPr>
+                            <m:t>an</m:t>
+                          </m:r>
+                        </m:sub>
+                      </m:sSub>
+                      <m:r>
+                        <w:rPr>
+                          <w:rFonts w:ascii="Cambria Math" w:hAnsi="Cambria Math"/>
+                          <w:noProof/>
+                          <w:sz w:val="24"/>
+                          <w:szCs w:val="24"/>
+                        </w:rPr>
+                        <m:t>-</m:t>
+                      </m:r>
+                      <m:r>
+                        <m:rPr>
+                          <m:sty m:val="p"/>
+                        </m:rPr>
+                        <w:rPr>
+                          <w:rFonts w:ascii="Cambria Math" w:hAnsi="Cambria Math"/>
+                          <w:noProof/>
+                          <w:sz w:val="24"/>
+                          <w:szCs w:val="24"/>
+                        </w:rPr>
+                        <m:t>Δ</m:t>
+                      </m:r>
+                      <m:r>
+                        <w:rPr>
+                          <w:rFonts w:ascii="Cambria Math" w:hAnsi="Cambria Math"/>
+                          <w:noProof/>
+                          <w:sz w:val="24"/>
+                          <w:szCs w:val="24"/>
+                        </w:rPr>
+                        <m:t>φ,n=1,7,13,19,…</m:t>
+                      </m:r>
+                      <m:r>
+                        <m:rPr>
+                          <m:sty m:val="p"/>
+                        </m:rPr>
+                        <w:rPr>
+                          <w:rFonts w:ascii="Cambria Math" w:hAnsi="Cambria Math" w:hint="eastAsia"/>
+                          <w:noProof/>
+                          <w:sz w:val="24"/>
+                          <w:szCs w:val="24"/>
+                        </w:rPr>
+                        <m:t>正序谐波</m:t>
+                      </m:r>
+                      <m:ctrlPr>
+                        <w:rPr>
+                          <w:rFonts w:ascii="Cambria Math" w:hAnsi="Cambria Math" w:hint="eastAsia"/>
+                          <w:iCs/>
+                          <w:noProof/>
+                          <w:sz w:val="24"/>
+                          <w:szCs w:val="24"/>
+                        </w:rPr>
+                      </m:ctrlPr>
+                    </m:e>
+                    <m:e>
+                      <m:r>
+                        <w:rPr>
+                          <w:rFonts w:ascii="Cambria Math" w:hAnsi="Cambria Math"/>
+                          <w:noProof/>
+                          <w:sz w:val="24"/>
+                          <w:szCs w:val="24"/>
+                        </w:rPr>
+                        <m:t>&amp;</m:t>
+                      </m:r>
+                      <m:r>
+                        <w:rPr>
+                          <w:rFonts w:ascii="Cambria Math" w:hAnsi="Cambria Math"/>
+                          <w:noProof/>
+                          <w:sz w:val="24"/>
+                          <w:szCs w:val="24"/>
+                        </w:rPr>
+                        <m:t>∠</m:t>
+                      </m:r>
+                      <m:sSubSup>
+                        <m:sSubSupPr>
+                          <m:ctrlPr>
+                            <w:rPr>
+                              <w:rFonts w:ascii="Cambria Math" w:hAnsi="Cambria Math"/>
+                              <w:i/>
+                              <w:noProof/>
+                              <w:sz w:val="24"/>
+                              <w:szCs w:val="24"/>
+                            </w:rPr>
+                          </m:ctrlPr>
+                        </m:sSubSupPr>
+                        <m:e>
+                          <m:r>
+                            <w:rPr>
+                              <w:rFonts w:ascii="Cambria Math" w:hAnsi="Cambria Math" w:hint="eastAsia"/>
+                              <w:noProof/>
+                              <w:sz w:val="24"/>
+                              <w:szCs w:val="24"/>
+                            </w:rPr>
+                            <m:t>i</m:t>
+                          </m:r>
+                          <m:ctrlPr>
+                            <w:rPr>
+                              <w:rFonts w:ascii="Cambria Math" w:hAnsi="Cambria Math" w:hint="eastAsia"/>
+                              <w:i/>
+                              <w:noProof/>
+                              <w:sz w:val="24"/>
+                              <w:szCs w:val="24"/>
+                            </w:rPr>
+                          </m:ctrlPr>
+                        </m:e>
+                        <m:sub>
+                          <m:r>
+                            <w:rPr>
+                              <w:rFonts w:ascii="Cambria Math" w:hAnsi="Cambria Math"/>
+                              <w:noProof/>
+                              <w:sz w:val="24"/>
+                              <w:szCs w:val="24"/>
+                            </w:rPr>
+                            <m:t>an</m:t>
+                          </m:r>
+                        </m:sub>
+                        <m:sup>
+                          <m:r>
+                            <w:rPr>
+                              <w:rFonts w:ascii="Cambria Math" w:hAnsi="Cambria Math"/>
+                              <w:noProof/>
+                              <w:sz w:val="24"/>
+                              <w:szCs w:val="24"/>
+                            </w:rPr>
+                            <m:t>'</m:t>
+                          </m:r>
+                        </m:sup>
+                      </m:sSubSup>
+                      <m:r>
+                        <w:rPr>
+                          <w:rFonts w:ascii="Cambria Math" w:hAnsi="Cambria Math"/>
+                          <w:noProof/>
+                          <w:sz w:val="24"/>
+                          <w:szCs w:val="24"/>
+                        </w:rPr>
+                        <m:t>=∠</m:t>
+                      </m:r>
+                      <m:sSub>
+                        <m:sSubPr>
+                          <m:ctrlPr>
+                            <w:rPr>
+                              <w:rFonts w:ascii="Cambria Math" w:hAnsi="Cambria Math"/>
+                              <w:i/>
+                              <w:noProof/>
+                              <w:sz w:val="24"/>
+                              <w:szCs w:val="24"/>
+                            </w:rPr>
+                          </m:ctrlPr>
+                        </m:sSubPr>
+                        <m:e>
+                          <m:r>
+                            <w:rPr>
+                              <w:rFonts w:ascii="Cambria Math" w:hAnsi="Cambria Math"/>
+                              <w:noProof/>
+                              <w:sz w:val="24"/>
+                              <w:szCs w:val="24"/>
+                            </w:rPr>
+                            <m:t>i</m:t>
+                          </m:r>
+                        </m:e>
+                        <m:sub>
+                          <m:r>
+                            <w:rPr>
+                              <w:rFonts w:ascii="Cambria Math" w:hAnsi="Cambria Math"/>
+                              <w:noProof/>
+                              <w:sz w:val="24"/>
+                              <w:szCs w:val="24"/>
+                            </w:rPr>
+                            <m:t>an</m:t>
+                          </m:r>
+                        </m:sub>
+                      </m:sSub>
+                      <m:r>
+                        <w:rPr>
+                          <w:rFonts w:ascii="Cambria Math" w:hAnsi="Cambria Math"/>
+                          <w:noProof/>
+                          <w:sz w:val="24"/>
+                          <w:szCs w:val="24"/>
+                        </w:rPr>
+                        <m:t>+</m:t>
+                      </m:r>
+                      <m:r>
+                        <m:rPr>
+                          <m:sty m:val="p"/>
+                        </m:rPr>
+                        <w:rPr>
+                          <w:rFonts w:ascii="Cambria Math" w:hAnsi="Cambria Math"/>
+                          <w:noProof/>
+                          <w:sz w:val="24"/>
+                          <w:szCs w:val="24"/>
+                        </w:rPr>
+                        <m:t>Δ</m:t>
+                      </m:r>
+                      <m:r>
+                        <w:rPr>
+                          <w:rFonts w:ascii="Cambria Math" w:hAnsi="Cambria Math"/>
+                          <w:noProof/>
+                          <w:sz w:val="24"/>
+                          <w:szCs w:val="24"/>
+                        </w:rPr>
+                        <m:t>φ,n=</m:t>
+                      </m:r>
+                      <m:r>
+                        <w:rPr>
+                          <w:rFonts w:ascii="Cambria Math" w:hAnsi="Cambria Math"/>
+                          <w:noProof/>
+                          <w:sz w:val="24"/>
+                          <w:szCs w:val="24"/>
+                        </w:rPr>
+                        <m:t>5</m:t>
+                      </m:r>
+                      <m:r>
+                        <w:rPr>
+                          <w:rFonts w:ascii="Cambria Math" w:hAnsi="Cambria Math"/>
+                          <w:noProof/>
+                          <w:sz w:val="24"/>
+                          <w:szCs w:val="24"/>
+                        </w:rPr>
+                        <m:t>,</m:t>
+                      </m:r>
+                      <m:r>
+                        <w:rPr>
+                          <w:rFonts w:ascii="Cambria Math" w:hAnsi="Cambria Math"/>
+                          <w:noProof/>
+                          <w:sz w:val="24"/>
+                          <w:szCs w:val="24"/>
+                        </w:rPr>
+                        <m:t>11</m:t>
+                      </m:r>
+                      <m:r>
+                        <w:rPr>
+                          <w:rFonts w:ascii="Cambria Math" w:hAnsi="Cambria Math"/>
+                          <w:noProof/>
+                          <w:sz w:val="24"/>
+                          <w:szCs w:val="24"/>
+                        </w:rPr>
+                        <m:t>,1</m:t>
+                      </m:r>
+                      <m:r>
+                        <w:rPr>
+                          <w:rFonts w:ascii="Cambria Math" w:hAnsi="Cambria Math"/>
+                          <w:noProof/>
+                          <w:sz w:val="24"/>
+                          <w:szCs w:val="24"/>
+                        </w:rPr>
+                        <m:t>7</m:t>
+                      </m:r>
+                      <m:r>
+                        <w:rPr>
+                          <w:rFonts w:ascii="Cambria Math" w:hAnsi="Cambria Math"/>
+                          <w:noProof/>
+                          <w:sz w:val="24"/>
+                          <w:szCs w:val="24"/>
+                        </w:rPr>
+                        <m:t>,</m:t>
+                      </m:r>
+                      <m:r>
+                        <w:rPr>
+                          <w:rFonts w:ascii="Cambria Math" w:hAnsi="Cambria Math"/>
+                          <w:noProof/>
+                          <w:sz w:val="24"/>
+                          <w:szCs w:val="24"/>
+                        </w:rPr>
+                        <m:t>23</m:t>
+                      </m:r>
+                      <m:r>
+                        <w:rPr>
+                          <w:rFonts w:ascii="Cambria Math" w:hAnsi="Cambria Math"/>
+                          <w:noProof/>
+                          <w:sz w:val="24"/>
+                          <w:szCs w:val="24"/>
+                        </w:rPr>
+                        <m:t>,…</m:t>
+                      </m:r>
+                      <m:r>
+                        <m:rPr>
+                          <m:sty m:val="p"/>
+                        </m:rPr>
+                        <w:rPr>
+                          <w:rFonts w:ascii="Cambria Math" w:hAnsi="Cambria Math" w:hint="eastAsia"/>
+                          <w:noProof/>
+                          <w:sz w:val="24"/>
+                          <w:szCs w:val="24"/>
+                        </w:rPr>
+                        <m:t>负</m:t>
+                      </m:r>
+                      <m:r>
+                        <m:rPr>
+                          <m:sty m:val="p"/>
+                        </m:rPr>
+                        <w:rPr>
+                          <w:rFonts w:ascii="Cambria Math" w:hAnsi="Cambria Math" w:hint="eastAsia"/>
+                          <w:noProof/>
+                          <w:sz w:val="24"/>
+                          <w:szCs w:val="24"/>
+                        </w:rPr>
+                        <m:t>序谐波</m:t>
+                      </m:r>
+                      <m:ctrlPr>
+                        <w:rPr>
+                          <w:rFonts w:ascii="Cambria Math" w:hAnsi="Cambria Math" w:hint="eastAsia"/>
+                          <w:iCs/>
+                          <w:noProof/>
+                          <w:sz w:val="24"/>
+                          <w:szCs w:val="24"/>
+                        </w:rPr>
+                      </m:ctrlPr>
+                    </m:e>
+                  </m:eqArr>
+                </m:e>
+              </m:d>
+              <m:r>
+                <w:rPr>
+                  <w:rFonts w:ascii="Cambria Math" w:hAnsi="Cambria Math"/>
+                  <w:noProof/>
+                  <w:sz w:val="24"/>
+                  <w:szCs w:val="24"/>
+                </w:rPr>
+                <m:t>#</m:t>
+              </m:r>
+              <m:d>
+                <m:dPr>
+                  <m:ctrlPr>
+                    <w:rPr>
+                      <w:rFonts w:ascii="Cambria Math" w:hAnsi="Cambria Math"/>
+                      <w:i/>
+                      <w:noProof/>
+                      <w:sz w:val="24"/>
+                      <w:szCs w:val="24"/>
+                    </w:rPr>
+                  </m:ctrlPr>
+                </m:dPr>
+                <m:e>
+                  <m:r>
+                    <w:rPr>
+                      <w:rFonts w:ascii="Cambria Math" w:hAnsi="Cambria Math"/>
+                      <w:noProof/>
+                      <w:sz w:val="24"/>
+                      <w:szCs w:val="24"/>
+                    </w:rPr>
+                    <m:t>2.1</m:t>
+                  </m:r>
+                  <m:r>
+                    <w:rPr>
+                      <w:rFonts w:ascii="Cambria Math" w:hAnsi="Cambria Math"/>
+                      <w:noProof/>
+                      <w:sz w:val="24"/>
+                      <w:szCs w:val="24"/>
+                    </w:rPr>
+                    <m:t>1</m:t>
+                  </m:r>
+                </m:e>
+              </m:d>
+            </m:e>
+          </m:eqArr>
+        </m:oMath>
+      </m:oMathPara>
+    </w:p>
+    <w:p>
+      <w:pPr>
+        <w:spacing w:line="300" w:lineRule="auto"/>
+        <w:rPr>
+          <w:rFonts w:asciiTheme="minorEastAsia" w:hAnsiTheme="minorEastAsia"/>
+          <w:noProof/>
+          <w:sz w:val="24"/>
+          <w:szCs w:val="24"/>
+        </w:rPr>
+      </w:pPr>
+      <w:r>
+        <w:rPr>
+          <w:rFonts w:asciiTheme="minorEastAsia" w:hAnsiTheme="minorEastAsia" w:hint="eastAsia"/>
+          <w:noProof/>
+          <w:sz w:val="24"/>
+          <w:szCs w:val="24"/>
+        </w:rPr>
+        <w:t>式中，</w:t>
+      </w:r>
+      <m:oMath>
+        <m:r>
+          <w:rPr>
+            <w:rFonts w:ascii="Cambria Math" w:hAnsi="Cambria Math"/>
+            <w:noProof/>
+            <w:sz w:val="24"/>
+            <w:szCs w:val="24"/>
+          </w:rPr>
+          <m:t>∠</m:t>
+        </m:r>
+        <m:sSubSup>
+          <m:sSubSupPr>
+            <m:ctrlPr>
+              <w:rPr>
+                <w:rFonts w:ascii="Cambria Math" w:hAnsi="Cambria Math"/>
+                <w:i/>
+                <w:noProof/>
+                <w:sz w:val="24"/>
+                <w:szCs w:val="24"/>
+              </w:rPr>
+            </m:ctrlPr>
+          </m:sSubSupPr>
+          <m:e>
+            <m:r>
+              <w:rPr>
+                <w:rFonts w:ascii="Cambria Math" w:hAnsi="Cambria Math" w:hint="eastAsia"/>
+                <w:noProof/>
+                <w:sz w:val="24"/>
+                <w:szCs w:val="24"/>
+              </w:rPr>
+              <m:t>i</m:t>
+            </m:r>
+            <m:ctrlPr>
+              <w:rPr>
+                <w:rFonts w:ascii="Cambria Math" w:hAnsi="Cambria Math" w:hint="eastAsia"/>
+                <w:i/>
+                <w:noProof/>
+                <w:sz w:val="24"/>
+                <w:szCs w:val="24"/>
+              </w:rPr>
+            </m:ctrlPr>
+          </m:e>
+          <m:sub>
+            <m:r>
+              <w:rPr>
+                <w:rFonts w:ascii="Cambria Math" w:hAnsi="Cambria Math"/>
+                <w:noProof/>
+                <w:sz w:val="24"/>
+                <w:szCs w:val="24"/>
+              </w:rPr>
+              <m:t>an</m:t>
+            </m:r>
+          </m:sub>
+          <m:sup>
+            <m:r>
+              <w:rPr>
+                <w:rFonts w:ascii="Cambria Math" w:hAnsi="Cambria Math"/>
+                <w:noProof/>
+                <w:sz w:val="24"/>
+                <w:szCs w:val="24"/>
+              </w:rPr>
+              <m:t>'</m:t>
+            </m:r>
+          </m:sup>
+        </m:sSubSup>
+      </m:oMath>
+      <w:r>
+        <w:rPr>
+          <w:rFonts w:asciiTheme="minorEastAsia" w:hAnsiTheme="minorEastAsia" w:hint="eastAsia"/>
+          <w:noProof/>
+          <w:sz w:val="24"/>
+          <w:szCs w:val="24"/>
+        </w:rPr>
+        <w:t>和</w:t>
+      </w:r>
+      <m:oMath>
+        <m:r>
+          <w:rPr>
+            <w:rFonts w:ascii="Cambria Math" w:hAnsi="Cambria Math"/>
+            <w:noProof/>
+            <w:sz w:val="24"/>
+            <w:szCs w:val="24"/>
+          </w:rPr>
+          <m:t>∠</m:t>
+        </m:r>
+        <m:sSub>
+          <m:sSubPr>
+            <m:ctrlPr>
+              <w:rPr>
+                <w:rFonts w:ascii="Cambria Math" w:hAnsi="Cambria Math"/>
+                <w:i/>
+                <w:noProof/>
+                <w:sz w:val="24"/>
+                <w:szCs w:val="24"/>
+              </w:rPr>
+            </m:ctrlPr>
+          </m:sSubPr>
+          <m:e>
+            <m:r>
+              <w:rPr>
+                <w:rFonts w:ascii="Cambria Math" w:hAnsi="Cambria Math"/>
+                <w:noProof/>
+                <w:sz w:val="24"/>
+                <w:szCs w:val="24"/>
+              </w:rPr>
+              <m:t>i</m:t>
+            </m:r>
+          </m:e>
+          <m:sub>
+            <m:r>
+              <w:rPr>
+                <w:rFonts w:ascii="Cambria Math" w:hAnsi="Cambria Math"/>
+                <w:noProof/>
+                <w:sz w:val="24"/>
+                <w:szCs w:val="24"/>
+              </w:rPr>
+              <m:t>an</m:t>
+            </m:r>
+          </m:sub>
+        </m:sSub>
+      </m:oMath>
+      <w:r>
+        <w:rPr>
+          <w:rFonts w:asciiTheme="minorEastAsia" w:hAnsiTheme="minorEastAsia" w:hint="eastAsia"/>
+          <w:noProof/>
+          <w:sz w:val="24"/>
+          <w:szCs w:val="24"/>
+        </w:rPr>
+        <w:t>分别为n次谐波电流</w:t>
+      </w:r>
+      <m:oMath>
+        <m:sSubSup>
+          <m:sSubSupPr>
+            <m:ctrlPr>
+              <w:rPr>
+                <w:rFonts w:ascii="Cambria Math" w:hAnsi="Cambria Math"/>
+                <w:i/>
+                <w:noProof/>
+                <w:sz w:val="24"/>
+                <w:szCs w:val="24"/>
+              </w:rPr>
+            </m:ctrlPr>
+          </m:sSubSupPr>
+          <m:e>
+            <m:r>
+              <w:rPr>
+                <w:rFonts w:ascii="Cambria Math" w:hAnsi="Cambria Math" w:hint="eastAsia"/>
+                <w:noProof/>
+                <w:sz w:val="24"/>
+                <w:szCs w:val="24"/>
+              </w:rPr>
+              <m:t>i</m:t>
+            </m:r>
+            <m:ctrlPr>
+              <w:rPr>
+                <w:rFonts w:ascii="Cambria Math" w:hAnsi="Cambria Math" w:hint="eastAsia"/>
+                <w:i/>
+                <w:noProof/>
+                <w:sz w:val="24"/>
+                <w:szCs w:val="24"/>
+              </w:rPr>
+            </m:ctrlPr>
+          </m:e>
+          <m:sub>
+            <m:r>
+              <w:rPr>
+                <w:rFonts w:ascii="Cambria Math" w:hAnsi="Cambria Math"/>
+                <w:noProof/>
+                <w:sz w:val="24"/>
+                <w:szCs w:val="24"/>
+              </w:rPr>
+              <m:t>an</m:t>
+            </m:r>
+          </m:sub>
+          <m:sup>
+            <m:r>
+              <w:rPr>
+                <w:rFonts w:ascii="Cambria Math" w:hAnsi="Cambria Math"/>
+                <w:noProof/>
+                <w:sz w:val="24"/>
+                <w:szCs w:val="24"/>
+              </w:rPr>
+              <m:t>'</m:t>
+            </m:r>
+          </m:sup>
+        </m:sSubSup>
+      </m:oMath>
+      <w:r>
+        <w:rPr>
+          <w:rFonts w:asciiTheme="minorEastAsia" w:hAnsiTheme="minorEastAsia" w:hint="eastAsia"/>
+          <w:noProof/>
+          <w:sz w:val="24"/>
+          <w:szCs w:val="24"/>
+        </w:rPr>
+        <w:t>和</w:t>
+      </w:r>
+      <m:oMath>
+        <m:sSub>
+          <m:sSubPr>
+            <m:ctrlPr>
+              <w:rPr>
+                <w:rFonts w:ascii="Cambria Math" w:hAnsi="Cambria Math"/>
+                <w:i/>
+                <w:noProof/>
+                <w:sz w:val="24"/>
+                <w:szCs w:val="24"/>
+              </w:rPr>
+            </m:ctrlPr>
+          </m:sSubPr>
+          <m:e>
+            <m:r>
+              <w:rPr>
+                <w:rFonts w:ascii="Cambria Math" w:hAnsi="Cambria Math"/>
+                <w:noProof/>
+                <w:sz w:val="24"/>
+                <w:szCs w:val="24"/>
+              </w:rPr>
+              <m:t>i</m:t>
+            </m:r>
+          </m:e>
+          <m:sub>
+            <m:r>
+              <w:rPr>
+                <w:rFonts w:ascii="Cambria Math" w:hAnsi="Cambria Math"/>
+                <w:noProof/>
+                <w:sz w:val="24"/>
+                <w:szCs w:val="24"/>
+              </w:rPr>
+              <m:t>an</m:t>
+            </m:r>
+          </m:sub>
+        </m:sSub>
+      </m:oMath>
+      <w:r>
+        <w:rPr>
+          <w:rFonts w:asciiTheme="minorEastAsia" w:hAnsiTheme="minorEastAsia" w:hint="eastAsia"/>
+          <w:noProof/>
+          <w:sz w:val="24"/>
+          <w:szCs w:val="24"/>
+        </w:rPr>
+        <w:t>的相角。根据式（2.10）</w:t>
+      </w:r>
+      <w:r>
+        <w:rPr>
+          <w:rFonts w:asciiTheme="minorEastAsia" w:hAnsiTheme="minorEastAsia" w:hint="eastAsia"/>
+          <w:noProof/>
+          <w:sz w:val="24"/>
+          <w:szCs w:val="24"/>
+        </w:rPr>
+        <w:t>移相变压器二次谐波电流与折算到一次侧后电流之间的相角关系，可得折算到一次侧的电流</w:t>
+      </w:r>
+      <m:oMath>
+        <m:sSub>
+          <m:sSubPr>
+            <m:ctrlPr>
+              <w:rPr>
+                <w:rFonts w:ascii="Cambria Math" w:hAnsi="Cambria Math"/>
+                <w:i/>
+                <w:noProof/>
+                <w:sz w:val="24"/>
+                <w:szCs w:val="24"/>
+              </w:rPr>
+            </m:ctrlPr>
+          </m:sSubPr>
+          <m:e>
+            <m:r>
+              <w:rPr>
+                <w:rFonts w:ascii="Cambria Math" w:hAnsi="Cambria Math"/>
+                <w:noProof/>
+                <w:sz w:val="24"/>
+                <w:szCs w:val="24"/>
+              </w:rPr>
+              <m:t>i</m:t>
+            </m:r>
+            <m:r>
+              <w:rPr>
+                <w:rFonts w:ascii="Cambria Math" w:hAnsi="Cambria Math"/>
+                <w:noProof/>
+                <w:sz w:val="24"/>
+                <w:szCs w:val="24"/>
+              </w:rPr>
+              <m:t>'</m:t>
+            </m:r>
+          </m:e>
+          <m:sub>
+            <m:r>
+              <w:rPr>
+                <w:rFonts w:ascii="Cambria Math" w:hAnsi="Cambria Math"/>
+                <w:noProof/>
+                <w:sz w:val="24"/>
+                <w:szCs w:val="24"/>
+              </w:rPr>
+              <m:t>a</m:t>
+            </m:r>
+            <m:r>
+              <m:rPr>
+                <m:sty m:val="p"/>
+              </m:rPr>
+              <w:rPr>
+                <w:rFonts w:ascii="Cambria Math" w:hAnsi="Cambria Math"/>
+                <w:noProof/>
+                <w:sz w:val="24"/>
+                <w:szCs w:val="24"/>
+              </w:rPr>
+              <m:t>Δ</m:t>
+            </m:r>
+          </m:sub>
+        </m:sSub>
+      </m:oMath>
+      <w:r>
+        <w:rPr>
+          <w:rFonts w:asciiTheme="minorEastAsia" w:hAnsiTheme="minorEastAsia" w:hint="eastAsia"/>
+          <w:noProof/>
+          <w:sz w:val="24"/>
+          <w:szCs w:val="24"/>
+        </w:rPr>
+        <w:t>为</w:t>
+      </w:r>
+    </w:p>
+    <w:p>
+      <w:pPr>
+        <w:spacing w:line="300" w:lineRule="auto"/>
+        <w:rPr>
+          <w:rFonts w:asciiTheme="minorEastAsia" w:hAnsiTheme="minorEastAsia"/>
+          <w:noProof/>
+          <w:sz w:val="24"/>
+          <w:szCs w:val="24"/>
+        </w:rPr>
+      </w:pPr>
+      <m:oMathPara>
+        <m:oMath>
+          <m:sSub>
+            <m:sSubPr>
+              <m:ctrlPr>
+                <w:rPr>
+                  <w:rFonts w:ascii="Cambria Math" w:hAnsi="Cambria Math"/>
+                  <w:i/>
+                  <w:noProof/>
+                  <w:sz w:val="24"/>
+                  <w:szCs w:val="24"/>
+                </w:rPr>
+              </m:ctrlPr>
+            </m:sSubPr>
+            <m:e>
+              <m:sSup>
+                <m:sSupPr>
+                  <m:ctrlPr>
+                    <w:rPr>
+                      <w:rFonts w:ascii="Cambria Math" w:hAnsi="Cambria Math"/>
+                      <w:i/>
+                      <w:noProof/>
+                      <w:sz w:val="24"/>
+                      <w:szCs w:val="24"/>
+                    </w:rPr>
+                  </m:ctrlPr>
+                </m:sSupPr>
+                <m:e>
+                  <m:r>
+                    <w:rPr>
+                      <w:rFonts w:ascii="Cambria Math" w:hAnsi="Cambria Math"/>
+                      <w:noProof/>
+                      <w:sz w:val="24"/>
+                      <w:szCs w:val="24"/>
+                    </w:rPr>
+                    <m:t>i</m:t>
+                  </m:r>
+                </m:e>
+                <m:sup>
+                  <m:r>
+                    <w:rPr>
+                      <w:rFonts w:ascii="Cambria Math" w:hAnsi="Cambria Math"/>
+                      <w:noProof/>
+                      <w:sz w:val="24"/>
+                      <w:szCs w:val="24"/>
+                    </w:rPr>
+                    <m:t>'</m:t>
+                  </m:r>
+                </m:sup>
+              </m:sSup>
+            </m:e>
+            <m:sub>
+              <m:r>
+                <w:rPr>
+                  <w:rFonts w:ascii="Cambria Math" w:hAnsi="Cambria Math"/>
+                  <w:noProof/>
+                  <w:sz w:val="24"/>
+                  <w:szCs w:val="24"/>
+                </w:rPr>
+                <m:t>a</m:t>
+              </m:r>
+              <m:r>
+                <m:rPr>
+                  <m:sty m:val="p"/>
+                </m:rPr>
+                <w:rPr>
+                  <w:rFonts w:ascii="Cambria Math" w:hAnsi="Cambria Math"/>
+                  <w:noProof/>
+                  <w:sz w:val="24"/>
+                  <w:szCs w:val="24"/>
+                </w:rPr>
+                <m:t>Δ</m:t>
+              </m:r>
+            </m:sub>
+          </m:sSub>
+          <m:r>
+            <m:rPr>
+              <m:aln/>
+            </m:rPr>
+            <w:rPr>
+              <w:rFonts w:ascii="Cambria Math" w:hAnsi="Cambria Math"/>
+              <w:noProof/>
+              <w:sz w:val="24"/>
+              <w:szCs w:val="24"/>
+            </w:rPr>
+            <m:t>=</m:t>
+          </m:r>
+          <m:f>
+            <m:fPr>
+              <m:ctrlPr>
+                <w:rPr>
+                  <w:rFonts w:ascii="Cambria Math" w:hAnsi="Cambria Math"/>
+                  <w:i/>
+                  <w:noProof/>
+                  <w:sz w:val="24"/>
+                  <w:szCs w:val="24"/>
+                </w:rPr>
+              </m:ctrlPr>
+            </m:fPr>
+            <m:num>
+              <m:r>
+                <w:rPr>
+                  <w:rFonts w:ascii="Cambria Math" w:hAnsi="Cambria Math"/>
+                  <w:noProof/>
+                  <w:sz w:val="24"/>
+                  <w:szCs w:val="24"/>
+                </w:rPr>
+                <m:t>1</m:t>
+              </m:r>
+            </m:num>
+            <m:den>
+              <m:r>
+                <w:rPr>
+                  <w:rFonts w:ascii="Cambria Math" w:hAnsi="Cambria Math"/>
+                  <w:noProof/>
+                  <w:sz w:val="24"/>
+                  <w:szCs w:val="24"/>
+                </w:rPr>
+                <m:t>2</m:t>
+              </m:r>
+            </m:den>
+          </m:f>
+          <m:d>
+            <m:dPr>
+              <m:begChr m:val="["/>
+              <m:endChr m:val="]"/>
+              <m:ctrlPr>
+                <w:rPr>
+                  <w:rFonts w:ascii="Cambria Math" w:hAnsi="Cambria Math"/>
+                  <w:i/>
+                  <w:noProof/>
+                  <w:sz w:val="24"/>
+                  <w:szCs w:val="24"/>
+                </w:rPr>
+              </m:ctrlPr>
+            </m:dPr>
+            <m:e>
+              <m:nary>
+                <m:naryPr>
+                  <m:chr m:val="∑"/>
+                  <m:limLoc m:val="undOvr"/>
+                  <m:ctrlPr>
+                    <w:rPr>
+                      <w:rFonts w:ascii="Cambria Math" w:hAnsi="Cambria Math"/>
+                      <w:i/>
+                      <w:noProof/>
+                      <w:sz w:val="24"/>
+                      <w:szCs w:val="24"/>
+                    </w:rPr>
+                  </m:ctrlPr>
+                </m:naryPr>
+                <m:sub>
+                  <m:r>
+                    <w:rPr>
+                      <w:rFonts w:ascii="Cambria Math" w:hAnsi="Cambria Math"/>
+                      <w:noProof/>
+                      <w:sz w:val="24"/>
+                      <w:szCs w:val="24"/>
+                    </w:rPr>
+                    <m:t>n=1,7,</m:t>
+                  </m:r>
+                  <m:r>
+                    <w:rPr>
+                      <w:rFonts w:ascii="Cambria Math" w:hAnsi="Cambria Math"/>
+                      <w:noProof/>
+                      <w:sz w:val="24"/>
+                      <w:szCs w:val="24"/>
+                    </w:rPr>
+                    <m:t>13</m:t>
+                  </m:r>
+                  <m:r>
+                    <w:rPr>
+                      <w:rFonts w:ascii="Cambria Math" w:hAnsi="Cambria Math"/>
+                      <w:noProof/>
+                      <w:sz w:val="24"/>
+                      <w:szCs w:val="24"/>
+                    </w:rPr>
+                    <m:t>,…</m:t>
+                  </m:r>
+                </m:sub>
+                <m:sup>
+                  <m:r>
+                    <w:rPr>
+                      <w:rFonts w:ascii="Cambria Math" w:hAnsi="Cambria Math"/>
+                      <w:noProof/>
+                      <w:sz w:val="24"/>
+                      <w:szCs w:val="24"/>
+                    </w:rPr>
+                    <m:t>∞</m:t>
+                  </m:r>
+                </m:sup>
+                <m:e>
+                  <m:sSub>
+                    <m:sSubPr>
+                      <m:ctrlPr>
+                        <w:rPr>
+                          <w:rFonts w:ascii="Cambria Math" w:hAnsi="Cambria Math"/>
+                          <w:i/>
+                          <w:noProof/>
+                          <w:sz w:val="24"/>
+                          <w:szCs w:val="24"/>
+                        </w:rPr>
+                      </m:ctrlPr>
+                    </m:sSubPr>
+                    <m:e>
+                      <m:r>
+                        <w:rPr>
+                          <w:rFonts w:ascii="Cambria Math" w:hAnsi="Cambria Math"/>
+                          <w:noProof/>
+                          <w:sz w:val="24"/>
+                          <w:szCs w:val="24"/>
+                        </w:rPr>
+                        <m:t>I</m:t>
+                      </m:r>
+                    </m:e>
+                    <m:sub>
+                      <m:r>
+                        <w:rPr>
+                          <w:rFonts w:ascii="Cambria Math" w:hAnsi="Cambria Math"/>
+                          <w:noProof/>
+                          <w:sz w:val="24"/>
+                          <w:szCs w:val="24"/>
+                        </w:rPr>
+                        <m:t>mn</m:t>
+                      </m:r>
+                    </m:sub>
+                  </m:sSub>
+                  <m:func>
+                    <m:funcPr>
+                      <m:ctrlPr>
+                        <w:rPr>
+                          <w:rFonts w:ascii="Cambria Math" w:hAnsi="Cambria Math"/>
+                          <w:noProof/>
+                          <w:sz w:val="24"/>
+                          <w:szCs w:val="24"/>
+                        </w:rPr>
+                      </m:ctrlPr>
+                    </m:funcPr>
+                    <m:fName>
+                      <m:r>
+                        <m:rPr>
+                          <m:sty m:val="p"/>
+                        </m:rPr>
+                        <w:rPr>
+                          <w:rFonts w:ascii="Cambria Math" w:hAnsi="Cambria Math"/>
+                          <w:noProof/>
+                          <w:sz w:val="24"/>
+                          <w:szCs w:val="24"/>
+                        </w:rPr>
+                        <m:t>sin</m:t>
+                      </m:r>
+                    </m:fName>
+                    <m:e>
+                      <m:d>
+                        <m:dPr>
+                          <m:ctrlPr>
+                            <w:rPr>
+                              <w:rFonts w:ascii="Cambria Math" w:hAnsi="Cambria Math"/>
+                              <w:i/>
+                              <w:noProof/>
+                              <w:sz w:val="24"/>
+                              <w:szCs w:val="24"/>
+                            </w:rPr>
+                          </m:ctrlPr>
+                        </m:dPr>
+                        <m:e>
+                          <m:r>
+                            <w:rPr>
+                              <w:rFonts w:ascii="Cambria Math" w:hAnsi="Cambria Math"/>
+                              <w:noProof/>
+                              <w:sz w:val="24"/>
+                              <w:szCs w:val="24"/>
+                            </w:rPr>
+                            <m:t>n</m:t>
+                          </m:r>
+                          <m:d>
+                            <m:dPr>
+                              <m:ctrlPr>
+                                <w:rPr>
+                                  <w:rFonts w:ascii="Cambria Math" w:hAnsi="Cambria Math"/>
+                                  <w:i/>
+                                  <w:noProof/>
+                                  <w:sz w:val="24"/>
+                                  <w:szCs w:val="24"/>
+                                </w:rPr>
+                              </m:ctrlPr>
+                            </m:dPr>
+                            <m:e>
+                              <m:r>
+                                <w:rPr>
+                                  <w:rFonts w:ascii="Cambria Math" w:hAnsi="Cambria Math"/>
+                                  <w:noProof/>
+                                  <w:sz w:val="24"/>
+                                  <w:szCs w:val="24"/>
+                                </w:rPr>
+                                <m:t>ωt+</m:t>
+                              </m:r>
+                              <m:sSub>
+                                <m:sSubPr>
+                                  <m:ctrlPr>
+                                    <w:rPr>
+                                      <w:rFonts w:ascii="Cambria Math" w:hAnsi="Cambria Math"/>
+                                      <w:noProof/>
+                                      <w:sz w:val="24"/>
+                                      <w:szCs w:val="24"/>
+                                    </w:rPr>
+                                  </m:ctrlPr>
+                                </m:sSubPr>
+                                <m:e>
+                                  <m:r>
+                                    <w:rPr>
+                                      <w:rFonts w:ascii="Cambria Math" w:hAnsi="Cambria Math"/>
+                                      <w:noProof/>
+                                      <w:sz w:val="24"/>
+                                      <w:szCs w:val="24"/>
+                                    </w:rPr>
+                                    <m:t>φ</m:t>
+                                  </m:r>
+                                </m:e>
+                                <m:sub>
+                                  <m:r>
+                                    <m:rPr>
+                                      <m:sty m:val="p"/>
+                                    </m:rPr>
+                                    <w:rPr>
+                                      <w:rFonts w:ascii="Cambria Math" w:hAnsi="Cambria Math"/>
+                                      <w:noProof/>
+                                      <w:sz w:val="24"/>
+                                      <w:szCs w:val="24"/>
+                                    </w:rPr>
+                                    <m:t>Δ</m:t>
+                                  </m:r>
+                                </m:sub>
+                              </m:sSub>
+                            </m:e>
+                          </m:d>
+                          <m:r>
+                            <w:rPr>
+                              <w:rFonts w:ascii="Cambria Math" w:hAnsi="Cambria Math"/>
+                              <w:noProof/>
+                              <w:sz w:val="24"/>
+                              <w:szCs w:val="24"/>
+                            </w:rPr>
+                            <m:t>-</m:t>
+                          </m:r>
+                          <m:sSub>
+                            <m:sSubPr>
+                              <m:ctrlPr>
+                                <w:rPr>
+                                  <w:rFonts w:ascii="Cambria Math" w:hAnsi="Cambria Math"/>
+                                  <w:noProof/>
+                                  <w:sz w:val="24"/>
+                                  <w:szCs w:val="24"/>
+                                </w:rPr>
+                              </m:ctrlPr>
+                            </m:sSubPr>
+                            <m:e>
+                              <m:r>
+                                <w:rPr>
+                                  <w:rFonts w:ascii="Cambria Math" w:hAnsi="Cambria Math"/>
+                                  <w:noProof/>
+                                  <w:sz w:val="24"/>
+                                  <w:szCs w:val="24"/>
+                                </w:rPr>
+                                <m:t>φ</m:t>
+                              </m:r>
+                            </m:e>
+                            <m:sub>
+                              <m:r>
+                                <m:rPr>
+                                  <m:sty m:val="p"/>
+                                </m:rPr>
+                                <w:rPr>
+                                  <w:rFonts w:ascii="Cambria Math" w:hAnsi="Cambria Math"/>
+                                  <w:noProof/>
+                                  <w:sz w:val="24"/>
+                                  <w:szCs w:val="24"/>
+                                </w:rPr>
+                                <m:t>Δ</m:t>
+                              </m:r>
+                            </m:sub>
+                          </m:sSub>
+                        </m:e>
+                      </m:d>
+                    </m:e>
+                  </m:func>
+                </m:e>
+              </m:nary>
+              <m:r>
+                <w:rPr>
+                  <w:rFonts w:ascii="Cambria Math" w:hAnsi="Cambria Math"/>
+                  <w:noProof/>
+                  <w:sz w:val="24"/>
+                  <w:szCs w:val="24"/>
+                </w:rPr>
+                <m:t>+</m:t>
+              </m:r>
+              <m:nary>
+                <m:naryPr>
+                  <m:chr m:val="∑"/>
+                  <m:limLoc m:val="undOvr"/>
+                  <m:ctrlPr>
+                    <w:rPr>
+                      <w:rFonts w:ascii="Cambria Math" w:hAnsi="Cambria Math"/>
+                      <w:i/>
+                      <w:noProof/>
+                      <w:sz w:val="24"/>
+                      <w:szCs w:val="24"/>
+                    </w:rPr>
+                  </m:ctrlPr>
+                </m:naryPr>
+                <m:sub>
+                  <m:r>
+                    <w:rPr>
+                      <w:rFonts w:ascii="Cambria Math" w:hAnsi="Cambria Math"/>
+                      <w:noProof/>
+                      <w:sz w:val="24"/>
+                      <w:szCs w:val="24"/>
+                    </w:rPr>
+                    <m:t>n=</m:t>
+                  </m:r>
+                  <m:r>
+                    <w:rPr>
+                      <w:rFonts w:ascii="Cambria Math" w:hAnsi="Cambria Math"/>
+                      <w:noProof/>
+                      <w:sz w:val="24"/>
+                      <w:szCs w:val="24"/>
+                    </w:rPr>
+                    <m:t>5</m:t>
+                  </m:r>
+                  <m:r>
+                    <w:rPr>
+                      <w:rFonts w:ascii="Cambria Math" w:hAnsi="Cambria Math"/>
+                      <w:noProof/>
+                      <w:sz w:val="24"/>
+                      <w:szCs w:val="24"/>
+                    </w:rPr>
+                    <m:t>,</m:t>
+                  </m:r>
+                  <m:r>
+                    <w:rPr>
+                      <w:rFonts w:ascii="Cambria Math" w:hAnsi="Cambria Math"/>
+                      <w:noProof/>
+                      <w:sz w:val="24"/>
+                      <w:szCs w:val="24"/>
+                    </w:rPr>
+                    <m:t>11</m:t>
+                  </m:r>
+                  <m:r>
+                    <w:rPr>
+                      <w:rFonts w:ascii="Cambria Math" w:hAnsi="Cambria Math"/>
+                      <w:noProof/>
+                      <w:sz w:val="24"/>
+                      <w:szCs w:val="24"/>
+                    </w:rPr>
+                    <m:t>,</m:t>
+                  </m:r>
+                  <m:r>
+                    <w:rPr>
+                      <w:rFonts w:ascii="Cambria Math" w:hAnsi="Cambria Math"/>
+                      <w:noProof/>
+                      <w:sz w:val="24"/>
+                      <w:szCs w:val="24"/>
+                    </w:rPr>
+                    <m:t>17</m:t>
+                  </m:r>
+                  <m:r>
+                    <w:rPr>
+                      <w:rFonts w:ascii="Cambria Math" w:hAnsi="Cambria Math"/>
+                      <w:noProof/>
+                      <w:sz w:val="24"/>
+                      <w:szCs w:val="24"/>
+                    </w:rPr>
+                    <m:t>,…</m:t>
+                  </m:r>
+                </m:sub>
+                <m:sup>
+                  <m:r>
+                    <w:rPr>
+                      <w:rFonts w:ascii="Cambria Math" w:hAnsi="Cambria Math"/>
+                      <w:noProof/>
+                      <w:sz w:val="24"/>
+                      <w:szCs w:val="24"/>
+                    </w:rPr>
+                    <m:t>∞</m:t>
+                  </m:r>
+                </m:sup>
+                <m:e>
+                  <m:sSub>
+                    <m:sSubPr>
+                      <m:ctrlPr>
+                        <w:rPr>
+                          <w:rFonts w:ascii="Cambria Math" w:hAnsi="Cambria Math"/>
+                          <w:i/>
+                          <w:noProof/>
+                          <w:sz w:val="24"/>
+                          <w:szCs w:val="24"/>
+                        </w:rPr>
+                      </m:ctrlPr>
+                    </m:sSubPr>
+                    <m:e>
+                      <m:r>
+                        <w:rPr>
+                          <w:rFonts w:ascii="Cambria Math" w:hAnsi="Cambria Math"/>
+                          <w:noProof/>
+                          <w:sz w:val="24"/>
+                          <w:szCs w:val="24"/>
+                        </w:rPr>
+                        <m:t>I</m:t>
+                      </m:r>
+                    </m:e>
+                    <m:sub>
+                      <m:r>
+                        <w:rPr>
+                          <w:rFonts w:ascii="Cambria Math" w:hAnsi="Cambria Math"/>
+                          <w:noProof/>
+                          <w:sz w:val="24"/>
+                          <w:szCs w:val="24"/>
+                        </w:rPr>
+                        <m:t>mn</m:t>
+                      </m:r>
+                    </m:sub>
+                  </m:sSub>
+                  <m:func>
+                    <m:funcPr>
+                      <m:ctrlPr>
+                        <w:rPr>
+                          <w:rFonts w:ascii="Cambria Math" w:hAnsi="Cambria Math"/>
+                          <w:noProof/>
+                          <w:sz w:val="24"/>
+                          <w:szCs w:val="24"/>
+                        </w:rPr>
+                      </m:ctrlPr>
+                    </m:funcPr>
+                    <m:fName>
+                      <m:r>
+                        <m:rPr>
+                          <m:sty m:val="p"/>
+                        </m:rPr>
+                        <w:rPr>
+                          <w:rFonts w:ascii="Cambria Math" w:hAnsi="Cambria Math"/>
+                          <w:noProof/>
+                          <w:sz w:val="24"/>
+                          <w:szCs w:val="24"/>
+                        </w:rPr>
+                        <m:t>sin</m:t>
+                      </m:r>
+                    </m:fName>
+                    <m:e>
+                      <m:d>
+                        <m:dPr>
+                          <m:ctrlPr>
+                            <w:rPr>
+                              <w:rFonts w:ascii="Cambria Math" w:hAnsi="Cambria Math"/>
+                              <w:i/>
+                              <w:noProof/>
+                              <w:sz w:val="24"/>
+                              <w:szCs w:val="24"/>
+                            </w:rPr>
+                          </m:ctrlPr>
+                        </m:dPr>
+                        <m:e>
+                          <m:r>
+                            <w:rPr>
+                              <w:rFonts w:ascii="Cambria Math" w:hAnsi="Cambria Math"/>
+                              <w:noProof/>
+                              <w:sz w:val="24"/>
+                              <w:szCs w:val="24"/>
+                            </w:rPr>
+                            <m:t>n</m:t>
+                          </m:r>
+                          <m:d>
+                            <m:dPr>
+                              <m:ctrlPr>
+                                <w:rPr>
+                                  <w:rFonts w:ascii="Cambria Math" w:hAnsi="Cambria Math"/>
+                                  <w:i/>
+                                  <w:noProof/>
+                                  <w:sz w:val="24"/>
+                                  <w:szCs w:val="24"/>
+                                </w:rPr>
+                              </m:ctrlPr>
+                            </m:dPr>
+                            <m:e>
+                              <m:r>
+                                <w:rPr>
+                                  <w:rFonts w:ascii="Cambria Math" w:hAnsi="Cambria Math"/>
+                                  <w:noProof/>
+                                  <w:sz w:val="24"/>
+                                  <w:szCs w:val="24"/>
+                                </w:rPr>
+                                <m:t>ωt+</m:t>
+                              </m:r>
+                              <m:sSub>
+                                <m:sSubPr>
+                                  <m:ctrlPr>
+                                    <w:rPr>
+                                      <w:rFonts w:ascii="Cambria Math" w:hAnsi="Cambria Math"/>
+                                      <w:noProof/>
+                                      <w:sz w:val="24"/>
+                                      <w:szCs w:val="24"/>
+                                    </w:rPr>
+                                  </m:ctrlPr>
+                                </m:sSubPr>
+                                <m:e>
+                                  <m:r>
+                                    <w:rPr>
+                                      <w:rFonts w:ascii="Cambria Math" w:hAnsi="Cambria Math"/>
+                                      <w:noProof/>
+                                      <w:sz w:val="24"/>
+                                      <w:szCs w:val="24"/>
+                                    </w:rPr>
+                                    <m:t>φ</m:t>
+                                  </m:r>
+                                </m:e>
+                                <m:sub>
+                                  <m:r>
+                                    <m:rPr>
+                                      <m:sty m:val="p"/>
+                                    </m:rPr>
+                                    <w:rPr>
+                                      <w:rFonts w:ascii="Cambria Math" w:hAnsi="Cambria Math"/>
+                                      <w:noProof/>
+                                      <w:sz w:val="24"/>
+                                      <w:szCs w:val="24"/>
+                                    </w:rPr>
+                                    <m:t>Δ</m:t>
+                                  </m:r>
+                                </m:sub>
+                              </m:sSub>
+                            </m:e>
+                          </m:d>
+                          <m:r>
+                            <w:rPr>
+                              <w:rFonts w:ascii="Cambria Math" w:hAnsi="Cambria Math"/>
+                              <w:noProof/>
+                              <w:sz w:val="24"/>
+                              <w:szCs w:val="24"/>
+                            </w:rPr>
+                            <m:t>+</m:t>
+                          </m:r>
+                          <m:sSub>
+                            <m:sSubPr>
+                              <m:ctrlPr>
+                                <w:rPr>
+                                  <w:rFonts w:ascii="Cambria Math" w:hAnsi="Cambria Math"/>
+                                  <w:noProof/>
+                                  <w:sz w:val="24"/>
+                                  <w:szCs w:val="24"/>
+                                </w:rPr>
+                              </m:ctrlPr>
+                            </m:sSubPr>
+                            <m:e>
+                              <m:r>
+                                <w:rPr>
+                                  <w:rFonts w:ascii="Cambria Math" w:hAnsi="Cambria Math"/>
+                                  <w:noProof/>
+                                  <w:sz w:val="24"/>
+                                  <w:szCs w:val="24"/>
+                                </w:rPr>
+                                <m:t>φ</m:t>
+                              </m:r>
+                            </m:e>
+                            <m:sub>
+                              <m:r>
+                                <m:rPr>
+                                  <m:sty m:val="p"/>
+                                </m:rPr>
+                                <w:rPr>
+                                  <w:rFonts w:ascii="Cambria Math" w:hAnsi="Cambria Math"/>
+                                  <w:noProof/>
+                                  <w:sz w:val="24"/>
+                                  <w:szCs w:val="24"/>
+                                </w:rPr>
+                                <m:t>Δ</m:t>
+                              </m:r>
+                            </m:sub>
+                          </m:sSub>
+                        </m:e>
+                      </m:d>
+                    </m:e>
+                  </m:func>
+                </m:e>
+              </m:nary>
+            </m:e>
+          </m:d>
+          <m:r>
+            <w:rPr>
+              <w:rFonts w:ascii="Cambria Math" w:hAnsi="Cambria Math"/>
+              <w:noProof/>
+              <w:sz w:val="24"/>
+              <w:szCs w:val="24"/>
+            </w:rPr>
+            <w:br/>
+          </m:r>
+        </m:oMath>
+        <m:oMath>
+          <m:eqArr>
+            <m:eqArrPr>
+              <m:maxDist m:val="1"/>
+              <m:ctrlPr>
+                <w:rPr>
+                  <w:rFonts w:ascii="Cambria Math" w:hAnsi="Cambria Math"/>
+                  <w:i/>
+                  <w:noProof/>
+                  <w:sz w:val="24"/>
+                  <w:szCs w:val="24"/>
+                </w:rPr>
+              </m:ctrlPr>
+            </m:eqArrPr>
+            <m:e>
+              <m:r>
+                <m:rPr>
+                  <m:aln/>
+                </m:rPr>
+                <w:rPr>
+                  <w:rFonts w:ascii="Cambria Math" w:hAnsi="Cambria Math"/>
+                  <w:noProof/>
+                  <w:sz w:val="24"/>
+                  <w:szCs w:val="24"/>
+                </w:rPr>
+                <m:t>=</m:t>
+              </m:r>
+              <m:f>
+                <m:fPr>
+                  <m:ctrlPr>
+                    <w:rPr>
+                      <w:rFonts w:ascii="Cambria Math" w:hAnsi="Cambria Math"/>
+                      <w:i/>
+                      <w:noProof/>
+                      <w:sz w:val="24"/>
+                      <w:szCs w:val="24"/>
+                    </w:rPr>
+                  </m:ctrlPr>
+                </m:fPr>
+                <m:num>
+                  <m:r>
+                    <w:rPr>
+                      <w:rFonts w:ascii="Cambria Math" w:hAnsi="Cambria Math"/>
+                      <w:noProof/>
+                      <w:sz w:val="24"/>
+                      <w:szCs w:val="24"/>
+                    </w:rPr>
+                    <m:t>1</m:t>
+                  </m:r>
+                </m:num>
+                <m:den>
+                  <m:r>
+                    <w:rPr>
+                      <w:rFonts w:ascii="Cambria Math" w:hAnsi="Cambria Math"/>
+                      <w:noProof/>
+                      <w:sz w:val="24"/>
+                      <w:szCs w:val="24"/>
+                    </w:rPr>
+                    <m:t>2</m:t>
+                  </m:r>
+                </m:den>
+              </m:f>
+              <m:d>
+                <m:dPr>
+                  <m:ctrlPr>
+                    <w:rPr>
+                      <w:rFonts w:ascii="Cambria Math" w:hAnsi="Cambria Math"/>
+                      <w:i/>
+                      <w:noProof/>
+                      <w:sz w:val="24"/>
+                      <w:szCs w:val="24"/>
+                    </w:rPr>
+                  </m:ctrlPr>
+                </m:dPr>
+                <m:e>
+                  <m:sSub>
+                    <m:sSubPr>
+                      <m:ctrlPr>
+                        <w:rPr>
+                          <w:rFonts w:ascii="Cambria Math" w:hAnsi="Cambria Math"/>
+                          <w:i/>
+                          <w:noProof/>
+                          <w:sz w:val="24"/>
+                          <w:szCs w:val="24"/>
+                        </w:rPr>
+                      </m:ctrlPr>
+                    </m:sSubPr>
+                    <m:e>
+                      <m:r>
+                        <w:rPr>
+                          <w:rFonts w:ascii="Cambria Math" w:hAnsi="Cambria Math"/>
+                          <w:noProof/>
+                          <w:sz w:val="24"/>
+                          <w:szCs w:val="24"/>
+                        </w:rPr>
+                        <m:t>I</m:t>
+                      </m:r>
+                    </m:e>
+                    <m:sub>
+                      <m:r>
+                        <w:rPr>
+                          <w:rFonts w:ascii="Cambria Math" w:hAnsi="Cambria Math"/>
+                          <w:noProof/>
+                          <w:sz w:val="24"/>
+                          <w:szCs w:val="24"/>
+                        </w:rPr>
+                        <m:t>m1</m:t>
+                      </m:r>
+                    </m:sub>
+                  </m:sSub>
+                  <m:func>
+                    <m:funcPr>
+                      <m:ctrlPr>
+                        <w:rPr>
+                          <w:rFonts w:ascii="Cambria Math" w:hAnsi="Cambria Math"/>
+                          <w:noProof/>
+                          <w:sz w:val="24"/>
+                          <w:szCs w:val="24"/>
+                        </w:rPr>
+                      </m:ctrlPr>
+                    </m:funcPr>
+                    <m:fName>
+                      <m:r>
+                        <m:rPr>
+                          <m:sty m:val="p"/>
+                        </m:rPr>
+                        <w:rPr>
+                          <w:rFonts w:ascii="Cambria Math" w:hAnsi="Cambria Math"/>
+                          <w:noProof/>
+                          <w:sz w:val="24"/>
+                          <w:szCs w:val="24"/>
+                        </w:rPr>
+                        <m:t>sin</m:t>
+                      </m:r>
+                    </m:fName>
+                    <m:e>
+                      <m:d>
+                        <m:dPr>
+                          <m:ctrlPr>
+                            <w:rPr>
+                              <w:rFonts w:ascii="Cambria Math" w:hAnsi="Cambria Math"/>
+                              <w:i/>
+                              <w:noProof/>
+                              <w:sz w:val="24"/>
+                              <w:szCs w:val="24"/>
+                            </w:rPr>
+                          </m:ctrlPr>
+                        </m:dPr>
+                        <m:e>
+                          <m:r>
+                            <w:rPr>
+                              <w:rFonts w:ascii="Cambria Math" w:hAnsi="Cambria Math"/>
+                              <w:noProof/>
+                              <w:sz w:val="24"/>
+                              <w:szCs w:val="24"/>
+                            </w:rPr>
+                            <m:t>ωt</m:t>
+                          </m:r>
+                        </m:e>
+                      </m:d>
+                    </m:e>
+                  </m:func>
+                  <m:r>
+                    <w:rPr>
+                      <w:rFonts w:ascii="Cambria Math" w:hAnsi="Cambria Math"/>
+                      <w:noProof/>
+                      <w:sz w:val="24"/>
+                      <w:szCs w:val="24"/>
+                    </w:rPr>
+                    <m:t>-</m:t>
+                  </m:r>
+                  <m:sSub>
+                    <m:sSubPr>
+                      <m:ctrlPr>
+                        <w:rPr>
+                          <w:rFonts w:ascii="Cambria Math" w:hAnsi="Cambria Math"/>
+                          <w:i/>
+                          <w:noProof/>
+                          <w:sz w:val="24"/>
+                          <w:szCs w:val="24"/>
+                        </w:rPr>
+                      </m:ctrlPr>
+                    </m:sSubPr>
+                    <m:e>
+                      <m:r>
+                        <w:rPr>
+                          <w:rFonts w:ascii="Cambria Math" w:hAnsi="Cambria Math"/>
+                          <w:noProof/>
+                          <w:sz w:val="24"/>
+                          <w:szCs w:val="24"/>
+                        </w:rPr>
+                        <m:t>I</m:t>
+                      </m:r>
+                    </m:e>
+                    <m:sub>
+                      <m:r>
+                        <w:rPr>
+                          <w:rFonts w:ascii="Cambria Math" w:hAnsi="Cambria Math"/>
+                          <w:noProof/>
+                          <w:sz w:val="24"/>
+                          <w:szCs w:val="24"/>
+                        </w:rPr>
+                        <m:t>m5</m:t>
+                      </m:r>
+                    </m:sub>
+                  </m:sSub>
+                  <m:func>
+                    <m:funcPr>
+                      <m:ctrlPr>
+                        <w:rPr>
+                          <w:rFonts w:ascii="Cambria Math" w:hAnsi="Cambria Math"/>
+                          <w:noProof/>
+                          <w:sz w:val="24"/>
+                          <w:szCs w:val="24"/>
+                        </w:rPr>
+                      </m:ctrlPr>
+                    </m:funcPr>
+                    <m:fName>
+                      <m:r>
+                        <m:rPr>
+                          <m:sty m:val="p"/>
+                        </m:rPr>
+                        <w:rPr>
+                          <w:rFonts w:ascii="Cambria Math" w:hAnsi="Cambria Math"/>
+                          <w:noProof/>
+                          <w:sz w:val="24"/>
+                          <w:szCs w:val="24"/>
+                        </w:rPr>
+                        <m:t>sin</m:t>
+                      </m:r>
+                    </m:fName>
+                    <m:e>
+                      <m:d>
+                        <m:dPr>
+                          <m:ctrlPr>
+                            <w:rPr>
+                              <w:rFonts w:ascii="Cambria Math" w:hAnsi="Cambria Math"/>
+                              <w:i/>
+                              <w:noProof/>
+                              <w:sz w:val="24"/>
+                              <w:szCs w:val="24"/>
+                            </w:rPr>
+                          </m:ctrlPr>
+                        </m:dPr>
+                        <m:e>
+                          <m:r>
+                            <w:rPr>
+                              <w:rFonts w:ascii="Cambria Math" w:hAnsi="Cambria Math"/>
+                              <w:noProof/>
+                              <w:sz w:val="24"/>
+                              <w:szCs w:val="24"/>
+                            </w:rPr>
+                            <m:t>5ωt</m:t>
+                          </m:r>
+                        </m:e>
+                      </m:d>
+                    </m:e>
+                  </m:func>
+                  <m:r>
+                    <w:rPr>
+                      <w:rFonts w:ascii="Cambria Math" w:hAnsi="Cambria Math"/>
+                      <w:noProof/>
+                      <w:sz w:val="24"/>
+                      <w:szCs w:val="24"/>
+                    </w:rPr>
+                    <m:t>-</m:t>
+                  </m:r>
+                  <m:sSub>
+                    <m:sSubPr>
+                      <m:ctrlPr>
+                        <w:rPr>
+                          <w:rFonts w:ascii="Cambria Math" w:hAnsi="Cambria Math"/>
+                          <w:i/>
+                          <w:noProof/>
+                          <w:sz w:val="24"/>
+                          <w:szCs w:val="24"/>
+                        </w:rPr>
+                      </m:ctrlPr>
+                    </m:sSubPr>
+                    <m:e>
+                      <m:r>
+                        <w:rPr>
+                          <w:rFonts w:ascii="Cambria Math" w:hAnsi="Cambria Math"/>
+                          <w:noProof/>
+                          <w:sz w:val="24"/>
+                          <w:szCs w:val="24"/>
+                        </w:rPr>
+                        <m:t>I</m:t>
+                      </m:r>
+                    </m:e>
+                    <m:sub>
+                      <m:r>
+                        <w:rPr>
+                          <w:rFonts w:ascii="Cambria Math" w:hAnsi="Cambria Math"/>
+                          <w:noProof/>
+                          <w:sz w:val="24"/>
+                          <w:szCs w:val="24"/>
+                        </w:rPr>
+                        <m:t>m7</m:t>
+                      </m:r>
+                    </m:sub>
+                  </m:sSub>
+                  <m:func>
+                    <m:funcPr>
+                      <m:ctrlPr>
+                        <w:rPr>
+                          <w:rFonts w:ascii="Cambria Math" w:hAnsi="Cambria Math"/>
+                          <w:noProof/>
+                          <w:sz w:val="24"/>
+                          <w:szCs w:val="24"/>
+                        </w:rPr>
+                      </m:ctrlPr>
+                    </m:funcPr>
+                    <m:fName>
+                      <m:r>
+                        <m:rPr>
+                          <m:sty m:val="p"/>
+                        </m:rPr>
+                        <w:rPr>
+                          <w:rFonts w:ascii="Cambria Math" w:hAnsi="Cambria Math"/>
+                          <w:noProof/>
+                          <w:sz w:val="24"/>
+                          <w:szCs w:val="24"/>
+                        </w:rPr>
+                        <m:t>sin</m:t>
+                      </m:r>
+                    </m:fName>
+                    <m:e>
+                      <m:d>
+                        <m:dPr>
+                          <m:ctrlPr>
+                            <w:rPr>
+                              <w:rFonts w:ascii="Cambria Math" w:hAnsi="Cambria Math"/>
+                              <w:i/>
+                              <w:noProof/>
+                              <w:sz w:val="24"/>
+                              <w:szCs w:val="24"/>
+                            </w:rPr>
+                          </m:ctrlPr>
+                        </m:dPr>
+                        <m:e>
+                          <m:r>
+                            <w:rPr>
+                              <w:rFonts w:ascii="Cambria Math" w:hAnsi="Cambria Math"/>
+                              <w:noProof/>
+                              <w:sz w:val="24"/>
+                              <w:szCs w:val="24"/>
+                            </w:rPr>
+                            <m:t>7ωt</m:t>
+                          </m:r>
+                        </m:e>
+                      </m:d>
+                    </m:e>
+                  </m:func>
+                  <m:r>
+                    <w:rPr>
+                      <w:rFonts w:ascii="Cambria Math" w:hAnsi="Cambria Math"/>
+                      <w:noProof/>
+                      <w:sz w:val="24"/>
+                      <w:szCs w:val="24"/>
+                    </w:rPr>
+                    <m:t>-</m:t>
+                  </m:r>
+                  <m:sSub>
+                    <m:sSubPr>
+                      <m:ctrlPr>
+                        <w:rPr>
+                          <w:rFonts w:ascii="Cambria Math" w:hAnsi="Cambria Math"/>
+                          <w:i/>
+                          <w:noProof/>
+                          <w:sz w:val="24"/>
+                          <w:szCs w:val="24"/>
+                        </w:rPr>
+                      </m:ctrlPr>
+                    </m:sSubPr>
+                    <m:e>
+                      <m:r>
+                        <w:rPr>
+                          <w:rFonts w:ascii="Cambria Math" w:hAnsi="Cambria Math"/>
+                          <w:noProof/>
+                          <w:sz w:val="24"/>
+                          <w:szCs w:val="24"/>
+                        </w:rPr>
+                        <m:t>I</m:t>
+                      </m:r>
+                    </m:e>
+                    <m:sub>
+                      <m:r>
+                        <w:rPr>
+                          <w:rFonts w:ascii="Cambria Math" w:hAnsi="Cambria Math"/>
+                          <w:noProof/>
+                          <w:sz w:val="24"/>
+                          <w:szCs w:val="24"/>
+                        </w:rPr>
+                        <m:t>m11</m:t>
+                      </m:r>
+                    </m:sub>
+                  </m:sSub>
+                  <m:func>
+                    <m:funcPr>
+                      <m:ctrlPr>
+                        <w:rPr>
+                          <w:rFonts w:ascii="Cambria Math" w:hAnsi="Cambria Math"/>
+                          <w:noProof/>
+                          <w:sz w:val="24"/>
+                          <w:szCs w:val="24"/>
+                        </w:rPr>
+                      </m:ctrlPr>
+                    </m:funcPr>
+                    <m:fName>
+                      <m:r>
+                        <m:rPr>
+                          <m:sty m:val="p"/>
+                        </m:rPr>
+                        <w:rPr>
+                          <w:rFonts w:ascii="Cambria Math" w:hAnsi="Cambria Math"/>
+                          <w:noProof/>
+                          <w:sz w:val="24"/>
+                          <w:szCs w:val="24"/>
+                        </w:rPr>
+                        <m:t>sin</m:t>
+                      </m:r>
+                    </m:fName>
+                    <m:e>
+                      <m:d>
+                        <m:dPr>
+                          <m:ctrlPr>
+                            <w:rPr>
+                              <w:rFonts w:ascii="Cambria Math" w:hAnsi="Cambria Math"/>
+                              <w:i/>
+                              <w:noProof/>
+                              <w:sz w:val="24"/>
+                              <w:szCs w:val="24"/>
+                            </w:rPr>
+                          </m:ctrlPr>
+                        </m:dPr>
+                        <m:e>
+                          <m:r>
+                            <w:rPr>
+                              <w:rFonts w:ascii="Cambria Math" w:hAnsi="Cambria Math"/>
+                              <w:noProof/>
+                              <w:sz w:val="24"/>
+                              <w:szCs w:val="24"/>
+                            </w:rPr>
+                            <m:t>11ωt</m:t>
+                          </m:r>
+                        </m:e>
+                      </m:d>
+                    </m:e>
+                  </m:func>
+                  <m:r>
+                    <w:rPr>
+                      <w:rFonts w:ascii="Cambria Math" w:hAnsi="Cambria Math"/>
+                      <w:noProof/>
+                      <w:sz w:val="24"/>
+                      <w:szCs w:val="24"/>
+                    </w:rPr>
+                    <m:t>-</m:t>
+                  </m:r>
+                  <m:r>
+                    <w:rPr>
+                      <w:rFonts w:ascii="Cambria Math" w:hAnsi="Cambria Math"/>
+                      <w:noProof/>
+                      <w:sz w:val="24"/>
+                      <w:szCs w:val="24"/>
+                    </w:rPr>
+                    <m:t>…</m:t>
+                  </m:r>
+                </m:e>
+              </m:d>
+              <m:r>
+                <w:rPr>
+                  <w:rFonts w:ascii="Cambria Math" w:hAnsi="Cambria Math"/>
+                  <w:noProof/>
+                  <w:sz w:val="24"/>
+                  <w:szCs w:val="24"/>
+                </w:rPr>
+                <m:t>#</m:t>
+              </m:r>
+              <m:d>
+                <m:dPr>
+                  <m:ctrlPr>
+                    <w:rPr>
+                      <w:rFonts w:ascii="Cambria Math" w:hAnsi="Cambria Math"/>
+                      <w:i/>
+                      <w:noProof/>
+                      <w:sz w:val="24"/>
+                      <w:szCs w:val="24"/>
+                    </w:rPr>
+                  </m:ctrlPr>
+                </m:dPr>
+                <m:e>
+                  <m:r>
+                    <w:rPr>
+                      <w:rFonts w:ascii="Cambria Math" w:hAnsi="Cambria Math"/>
+                      <w:noProof/>
+                      <w:sz w:val="24"/>
+                      <w:szCs w:val="24"/>
+                    </w:rPr>
+                    <m:t>2.1</m:t>
+                  </m:r>
+                  <m:r>
+                    <w:rPr>
+                      <w:rFonts w:ascii="Cambria Math" w:hAnsi="Cambria Math"/>
+                      <w:noProof/>
+                      <w:sz w:val="24"/>
+                      <w:szCs w:val="24"/>
+                    </w:rPr>
+                    <m:t>2</m:t>
+                  </m:r>
+                </m:e>
+              </m:d>
+            </m:e>
+          </m:eqArr>
+        </m:oMath>
+      </m:oMathPara>
+    </w:p>
+    <w:p>
+      <w:pPr>
+        <w:spacing w:line="300" w:lineRule="auto"/>
+        <w:rPr>
+          <w:rFonts w:asciiTheme="minorEastAsia" w:hAnsiTheme="minorEastAsia"/>
+          <w:noProof/>
+          <w:sz w:val="24"/>
+          <w:szCs w:val="24"/>
+        </w:rPr>
+      </w:pPr>
+      <w:r>
+        <w:rPr>
+          <w:rFonts w:asciiTheme="minorEastAsia" w:hAnsiTheme="minorEastAsia" w:hint="eastAsia"/>
+          <w:noProof/>
+          <w:sz w:val="24"/>
+          <w:szCs w:val="24"/>
+        </w:rPr>
+        <w:t>当且仅当</w:t>
+      </w:r>
+      <m:oMath>
+        <m:sSub>
+          <m:sSubPr>
+            <m:ctrlPr>
+              <w:rPr>
+                <w:rFonts w:ascii="Cambria Math" w:hAnsi="Cambria Math"/>
+                <w:noProof/>
+                <w:sz w:val="24"/>
+                <w:szCs w:val="24"/>
+              </w:rPr>
+            </m:ctrlPr>
+          </m:sSubPr>
+          <m:e>
+            <m:r>
+              <w:rPr>
+                <w:rFonts w:ascii="Cambria Math" w:hAnsi="Cambria Math"/>
+                <w:noProof/>
+                <w:sz w:val="24"/>
+                <w:szCs w:val="24"/>
+              </w:rPr>
+              <m:t>φ</m:t>
+            </m:r>
+          </m:e>
+          <m:sub>
+            <m:r>
+              <m:rPr>
+                <m:sty m:val="p"/>
+              </m:rPr>
+              <w:rPr>
+                <w:rFonts w:ascii="Cambria Math" w:hAnsi="Cambria Math"/>
+                <w:noProof/>
+                <w:sz w:val="24"/>
+                <w:szCs w:val="24"/>
+              </w:rPr>
+              <m:t>Δ</m:t>
+            </m:r>
+          </m:sub>
+        </m:sSub>
+        <m:r>
+          <w:rPr>
+            <w:rFonts w:ascii="Cambria Math" w:hAnsi="Cambria Math"/>
+            <w:noProof/>
+            <w:sz w:val="24"/>
+            <w:szCs w:val="24"/>
+          </w:rPr>
+          <m:t>=30°</m:t>
+        </m:r>
+      </m:oMath>
+      <w:r>
+        <w:rPr>
+          <w:rFonts w:asciiTheme="minorEastAsia" w:hAnsiTheme="minorEastAsia" w:hint="eastAsia"/>
+          <w:noProof/>
+          <w:sz w:val="24"/>
+          <w:szCs w:val="24"/>
+        </w:rPr>
+        <w:t>时，一次线电流</w:t>
+      </w:r>
+      <m:oMath>
+        <m:sSub>
+          <m:sSubPr>
+            <m:ctrlPr>
+              <w:rPr>
+                <w:rFonts w:ascii="Cambria Math" w:hAnsi="Cambria Math"/>
+                <w:i/>
+                <w:noProof/>
+                <w:sz w:val="24"/>
+                <w:szCs w:val="24"/>
+              </w:rPr>
+            </m:ctrlPr>
+          </m:sSubPr>
+          <m:e>
+            <m:r>
+              <w:rPr>
+                <w:rFonts w:ascii="Cambria Math" w:hAnsi="Cambria Math" w:hint="eastAsia"/>
+                <w:noProof/>
+                <w:sz w:val="24"/>
+                <w:szCs w:val="24"/>
+              </w:rPr>
+              <m:t>i</m:t>
+            </m:r>
+            <m:ctrlPr>
+              <w:rPr>
+                <w:rFonts w:ascii="Cambria Math" w:hAnsi="Cambria Math" w:hint="eastAsia"/>
+                <w:i/>
+                <w:noProof/>
+                <w:sz w:val="24"/>
+                <w:szCs w:val="24"/>
+              </w:rPr>
+            </m:ctrlPr>
+          </m:e>
+          <m:sub>
+            <m:r>
+              <w:rPr>
+                <w:rFonts w:ascii="Cambria Math" w:hAnsi="Cambria Math"/>
+                <w:noProof/>
+                <w:sz w:val="24"/>
+                <w:szCs w:val="24"/>
+              </w:rPr>
+              <m:t>A</m:t>
+            </m:r>
+          </m:sub>
+        </m:sSub>
+      </m:oMath>
+      <w:r>
+        <w:rPr>
+          <w:rFonts w:asciiTheme="minorEastAsia" w:hAnsiTheme="minorEastAsia" w:hint="eastAsia"/>
+          <w:noProof/>
+          <w:sz w:val="24"/>
+          <w:szCs w:val="24"/>
+        </w:rPr>
+        <w:t>为</w:t>
+      </w:r>
+    </w:p>
+    <w:p>
+      <w:pPr>
+        <w:spacing w:line="300" w:lineRule="auto"/>
+        <w:rPr>
+          <w:rFonts w:asciiTheme="minorEastAsia" w:hAnsiTheme="minorEastAsia"/>
+          <w:noProof/>
+          <w:sz w:val="24"/>
+          <w:szCs w:val="24"/>
+        </w:rPr>
+      </w:pPr>
+      <m:oMathPara>
+        <m:oMath>
+          <m:eqArr>
+            <m:eqArrPr>
+              <m:maxDist m:val="1"/>
+              <m:ctrlPr>
+                <w:rPr>
+                  <w:rFonts w:ascii="Cambria Math" w:hAnsi="Cambria Math"/>
+                  <w:i/>
+                  <w:noProof/>
+                  <w:sz w:val="24"/>
+                  <w:szCs w:val="24"/>
+                </w:rPr>
+              </m:ctrlPr>
+            </m:eqArrPr>
+            <m:e>
+              <m:sSub>
+                <m:sSubPr>
+                  <m:ctrlPr>
+                    <w:rPr>
+                      <w:rFonts w:ascii="Cambria Math" w:hAnsi="Cambria Math"/>
+                      <w:i/>
+                      <w:noProof/>
+                      <w:sz w:val="24"/>
+                      <w:szCs w:val="24"/>
+                    </w:rPr>
+                  </m:ctrlPr>
+                </m:sSubPr>
+                <m:e>
+                  <m:r>
+                    <w:rPr>
+                      <w:rFonts w:ascii="Cambria Math" w:hAnsi="Cambria Math" w:hint="eastAsia"/>
+                      <w:noProof/>
+                      <w:sz w:val="24"/>
+                      <w:szCs w:val="24"/>
+                    </w:rPr>
+                    <m:t>i</m:t>
+                  </m:r>
+                  <m:ctrlPr>
+                    <w:rPr>
+                      <w:rFonts w:ascii="Cambria Math" w:hAnsi="Cambria Math" w:hint="eastAsia"/>
+                      <w:i/>
+                      <w:noProof/>
+                      <w:sz w:val="24"/>
+                      <w:szCs w:val="24"/>
+                    </w:rPr>
+                  </m:ctrlPr>
+                </m:e>
+                <m:sub>
+                  <m:r>
+                    <w:rPr>
+                      <w:rFonts w:ascii="Cambria Math" w:hAnsi="Cambria Math" w:hint="eastAsia"/>
+                      <w:noProof/>
+                      <w:sz w:val="24"/>
+                      <w:szCs w:val="24"/>
+                    </w:rPr>
+                    <m:t>A</m:t>
+                  </m:r>
+                </m:sub>
+              </m:sSub>
+              <m:r>
+                <w:rPr>
+                  <w:rFonts w:ascii="Cambria Math" w:hAnsi="Cambria Math"/>
+                  <w:noProof/>
+                  <w:sz w:val="24"/>
+                  <w:szCs w:val="24"/>
+                </w:rPr>
+                <m:t>=</m:t>
+              </m:r>
+              <m:sSub>
+                <m:sSubPr>
+                  <m:ctrlPr>
+                    <w:rPr>
+                      <w:rFonts w:ascii="Cambria Math" w:hAnsi="Cambria Math"/>
+                      <w:i/>
+                      <w:noProof/>
+                      <w:sz w:val="24"/>
+                      <w:szCs w:val="24"/>
+                    </w:rPr>
+                  </m:ctrlPr>
+                </m:sSubPr>
+                <m:e>
+                  <m:sSup>
+                    <m:sSupPr>
+                      <m:ctrlPr>
+                        <w:rPr>
+                          <w:rFonts w:ascii="Cambria Math" w:hAnsi="Cambria Math"/>
+                          <w:i/>
+                          <w:noProof/>
+                          <w:sz w:val="24"/>
+                          <w:szCs w:val="24"/>
+                        </w:rPr>
+                      </m:ctrlPr>
+                    </m:sSupPr>
+                    <m:e>
+                      <m:r>
+                        <w:rPr>
+                          <w:rFonts w:ascii="Cambria Math" w:hAnsi="Cambria Math"/>
+                          <w:noProof/>
+                          <w:sz w:val="24"/>
+                          <w:szCs w:val="24"/>
+                        </w:rPr>
+                        <m:t>i</m:t>
+                      </m:r>
+                    </m:e>
+                    <m:sup>
+                      <m:r>
+                        <w:rPr>
+                          <w:rFonts w:ascii="Cambria Math" w:hAnsi="Cambria Math"/>
+                          <w:noProof/>
+                          <w:sz w:val="24"/>
+                          <w:szCs w:val="24"/>
+                        </w:rPr>
+                        <m:t>'</m:t>
+                      </m:r>
+                    </m:sup>
+                  </m:sSup>
+                </m:e>
+                <m:sub>
+                  <m:r>
+                    <w:rPr>
+                      <w:rFonts w:ascii="Cambria Math" w:hAnsi="Cambria Math"/>
+                      <w:noProof/>
+                      <w:sz w:val="24"/>
+                      <w:szCs w:val="24"/>
+                    </w:rPr>
+                    <m:t>aY</m:t>
+                  </m:r>
+                </m:sub>
+              </m:sSub>
+              <m:r>
+                <w:rPr>
+                  <w:rFonts w:ascii="Cambria Math" w:hAnsi="Cambria Math"/>
+                  <w:noProof/>
+                  <w:sz w:val="24"/>
+                  <w:szCs w:val="24"/>
+                </w:rPr>
+                <m:t>+</m:t>
+              </m:r>
+              <m:sSub>
+                <m:sSubPr>
+                  <m:ctrlPr>
+                    <w:rPr>
+                      <w:rFonts w:ascii="Cambria Math" w:hAnsi="Cambria Math"/>
+                      <w:i/>
+                      <w:noProof/>
+                      <w:sz w:val="24"/>
+                      <w:szCs w:val="24"/>
+                    </w:rPr>
+                  </m:ctrlPr>
+                </m:sSubPr>
+                <m:e>
+                  <m:sSup>
+                    <m:sSupPr>
+                      <m:ctrlPr>
+                        <w:rPr>
+                          <w:rFonts w:ascii="Cambria Math" w:hAnsi="Cambria Math"/>
+                          <w:i/>
+                          <w:noProof/>
+                          <w:sz w:val="24"/>
+                          <w:szCs w:val="24"/>
+                        </w:rPr>
+                      </m:ctrlPr>
+                    </m:sSupPr>
+                    <m:e>
+                      <m:r>
+                        <w:rPr>
+                          <w:rFonts w:ascii="Cambria Math" w:hAnsi="Cambria Math"/>
+                          <w:noProof/>
+                          <w:sz w:val="24"/>
+                          <w:szCs w:val="24"/>
+                        </w:rPr>
+                        <m:t>i</m:t>
+                      </m:r>
+                    </m:e>
+                    <m:sup>
+                      <m:r>
+                        <w:rPr>
+                          <w:rFonts w:ascii="Cambria Math" w:hAnsi="Cambria Math"/>
+                          <w:noProof/>
+                          <w:sz w:val="24"/>
+                          <w:szCs w:val="24"/>
+                        </w:rPr>
+                        <m:t>'</m:t>
+                      </m:r>
+                    </m:sup>
+                  </m:sSup>
+                </m:e>
+                <m:sub>
+                  <m:r>
+                    <w:rPr>
+                      <w:rFonts w:ascii="Cambria Math" w:hAnsi="Cambria Math"/>
+                      <w:noProof/>
+                      <w:sz w:val="24"/>
+                      <w:szCs w:val="24"/>
+                    </w:rPr>
+                    <m:t>a</m:t>
+                  </m:r>
+                  <m:r>
+                    <m:rPr>
+                      <m:sty m:val="p"/>
+                    </m:rPr>
+                    <w:rPr>
+                      <w:rFonts w:ascii="Cambria Math" w:hAnsi="Cambria Math"/>
+                      <w:noProof/>
+                      <w:sz w:val="24"/>
+                      <w:szCs w:val="24"/>
+                    </w:rPr>
+                    <m:t>Δ</m:t>
+                  </m:r>
+                </m:sub>
+              </m:sSub>
+              <m:r>
+                <m:rPr>
+                  <m:aln/>
+                </m:rPr>
+                <w:rPr>
+                  <w:rFonts w:ascii="Cambria Math" w:hAnsi="Cambria Math"/>
+                  <w:noProof/>
+                  <w:sz w:val="24"/>
+                  <w:szCs w:val="24"/>
+                </w:rPr>
+                <m:t>=</m:t>
+              </m:r>
+              <m:sSub>
+                <m:sSubPr>
+                  <m:ctrlPr>
+                    <w:rPr>
+                      <w:rFonts w:ascii="Cambria Math" w:hAnsi="Cambria Math"/>
+                      <w:i/>
+                      <w:noProof/>
+                      <w:sz w:val="24"/>
+                      <w:szCs w:val="24"/>
+                    </w:rPr>
+                  </m:ctrlPr>
+                </m:sSubPr>
+                <m:e>
+                  <m:r>
+                    <w:rPr>
+                      <w:rFonts w:ascii="Cambria Math" w:hAnsi="Cambria Math"/>
+                      <w:noProof/>
+                      <w:sz w:val="24"/>
+                      <w:szCs w:val="24"/>
+                    </w:rPr>
+                    <m:t>I</m:t>
+                  </m:r>
+                </m:e>
+                <m:sub>
+                  <m:r>
+                    <w:rPr>
+                      <w:rFonts w:ascii="Cambria Math" w:hAnsi="Cambria Math"/>
+                      <w:noProof/>
+                      <w:sz w:val="24"/>
+                      <w:szCs w:val="24"/>
+                    </w:rPr>
+                    <m:t>m1</m:t>
+                  </m:r>
+                </m:sub>
+              </m:sSub>
+              <m:func>
+                <m:funcPr>
+                  <m:ctrlPr>
+                    <w:rPr>
+                      <w:rFonts w:ascii="Cambria Math" w:hAnsi="Cambria Math"/>
+                      <w:noProof/>
+                      <w:sz w:val="24"/>
+                      <w:szCs w:val="24"/>
+                    </w:rPr>
+                  </m:ctrlPr>
+                </m:funcPr>
+                <m:fName>
+                  <m:r>
+                    <m:rPr>
+                      <m:sty m:val="p"/>
+                    </m:rPr>
+                    <w:rPr>
+                      <w:rFonts w:ascii="Cambria Math" w:hAnsi="Cambria Math"/>
+                      <w:noProof/>
+                      <w:sz w:val="24"/>
+                      <w:szCs w:val="24"/>
+                    </w:rPr>
+                    <m:t>sin</m:t>
+                  </m:r>
+                </m:fName>
+                <m:e>
+                  <m:d>
+                    <m:dPr>
+                      <m:ctrlPr>
+                        <w:rPr>
+                          <w:rFonts w:ascii="Cambria Math" w:hAnsi="Cambria Math"/>
+                          <w:i/>
+                          <w:noProof/>
+                          <w:sz w:val="24"/>
+                          <w:szCs w:val="24"/>
+                        </w:rPr>
+                      </m:ctrlPr>
+                    </m:dPr>
+                    <m:e>
+                      <m:r>
+                        <w:rPr>
+                          <w:rFonts w:ascii="Cambria Math" w:hAnsi="Cambria Math"/>
+                          <w:noProof/>
+                          <w:sz w:val="24"/>
+                          <w:szCs w:val="24"/>
+                        </w:rPr>
+                        <m:t>ωt</m:t>
+                      </m:r>
+                    </m:e>
+                  </m:d>
+                </m:e>
+              </m:func>
+              <m:r>
+                <w:rPr>
+                  <w:rFonts w:ascii="Cambria Math" w:hAnsi="Cambria Math"/>
+                  <w:noProof/>
+                  <w:sz w:val="24"/>
+                  <w:szCs w:val="24"/>
+                </w:rPr>
+                <m:t>+</m:t>
+              </m:r>
+              <m:sSub>
+                <m:sSubPr>
+                  <m:ctrlPr>
+                    <w:rPr>
+                      <w:rFonts w:ascii="Cambria Math" w:hAnsi="Cambria Math"/>
+                      <w:i/>
+                      <w:noProof/>
+                      <w:sz w:val="24"/>
+                      <w:szCs w:val="24"/>
+                    </w:rPr>
+                  </m:ctrlPr>
+                </m:sSubPr>
+                <m:e>
+                  <m:r>
+                    <w:rPr>
+                      <w:rFonts w:ascii="Cambria Math" w:hAnsi="Cambria Math"/>
+                      <w:noProof/>
+                      <w:sz w:val="24"/>
+                      <w:szCs w:val="24"/>
+                    </w:rPr>
+                    <m:t>I</m:t>
+                  </m:r>
+                </m:e>
+                <m:sub>
+                  <m:r>
+                    <w:rPr>
+                      <w:rFonts w:ascii="Cambria Math" w:hAnsi="Cambria Math"/>
+                      <w:noProof/>
+                      <w:sz w:val="24"/>
+                      <w:szCs w:val="24"/>
+                    </w:rPr>
+                    <m:t>m</m:t>
+                  </m:r>
+                  <m:r>
+                    <w:rPr>
+                      <w:rFonts w:ascii="Cambria Math" w:hAnsi="Cambria Math"/>
+                      <w:noProof/>
+                      <w:sz w:val="24"/>
+                      <w:szCs w:val="24"/>
+                    </w:rPr>
+                    <m:t>11</m:t>
+                  </m:r>
+                </m:sub>
+              </m:sSub>
+              <m:func>
+                <m:funcPr>
+                  <m:ctrlPr>
+                    <w:rPr>
+                      <w:rFonts w:ascii="Cambria Math" w:hAnsi="Cambria Math"/>
+                      <w:noProof/>
+                      <w:sz w:val="24"/>
+                      <w:szCs w:val="24"/>
+                    </w:rPr>
+                  </m:ctrlPr>
+                </m:funcPr>
+                <m:fName>
+                  <m:r>
+                    <m:rPr>
+                      <m:sty m:val="p"/>
+                    </m:rPr>
+                    <w:rPr>
+                      <w:rFonts w:ascii="Cambria Math" w:hAnsi="Cambria Math"/>
+                      <w:noProof/>
+                      <w:sz w:val="24"/>
+                      <w:szCs w:val="24"/>
+                    </w:rPr>
+                    <m:t>sin</m:t>
+                  </m:r>
+                </m:fName>
+                <m:e>
+                  <m:d>
+                    <m:dPr>
+                      <m:ctrlPr>
+                        <w:rPr>
+                          <w:rFonts w:ascii="Cambria Math" w:hAnsi="Cambria Math"/>
+                          <w:i/>
+                          <w:noProof/>
+                          <w:sz w:val="24"/>
+                          <w:szCs w:val="24"/>
+                        </w:rPr>
+                      </m:ctrlPr>
+                    </m:dPr>
+                    <m:e>
+                      <m:r>
+                        <w:rPr>
+                          <w:rFonts w:ascii="Cambria Math" w:hAnsi="Cambria Math"/>
+                          <w:noProof/>
+                          <w:sz w:val="24"/>
+                          <w:szCs w:val="24"/>
+                        </w:rPr>
+                        <m:t>11</m:t>
+                      </m:r>
+                      <m:r>
+                        <w:rPr>
+                          <w:rFonts w:ascii="Cambria Math" w:hAnsi="Cambria Math"/>
+                          <w:noProof/>
+                          <w:sz w:val="24"/>
+                          <w:szCs w:val="24"/>
+                        </w:rPr>
+                        <m:t>ωt</m:t>
+                      </m:r>
+                    </m:e>
+                  </m:d>
+                </m:e>
+              </m:func>
+              <m:r>
+                <w:rPr>
+                  <w:rFonts w:ascii="Cambria Math" w:hAnsi="Cambria Math"/>
+                  <w:noProof/>
+                  <w:sz w:val="24"/>
+                  <w:szCs w:val="24"/>
+                </w:rPr>
+                <m:t>+</m:t>
+              </m:r>
+              <m:sSub>
+                <m:sSubPr>
+                  <m:ctrlPr>
+                    <w:rPr>
+                      <w:rFonts w:ascii="Cambria Math" w:hAnsi="Cambria Math"/>
+                      <w:i/>
+                      <w:noProof/>
+                      <w:sz w:val="24"/>
+                      <w:szCs w:val="24"/>
+                    </w:rPr>
+                  </m:ctrlPr>
+                </m:sSubPr>
+                <m:e>
+                  <m:r>
+                    <w:rPr>
+                      <w:rFonts w:ascii="Cambria Math" w:hAnsi="Cambria Math"/>
+                      <w:noProof/>
+                      <w:sz w:val="24"/>
+                      <w:szCs w:val="24"/>
+                    </w:rPr>
+                    <m:t>I</m:t>
+                  </m:r>
+                </m:e>
+                <m:sub>
+                  <m:r>
+                    <w:rPr>
+                      <w:rFonts w:ascii="Cambria Math" w:hAnsi="Cambria Math"/>
+                      <w:noProof/>
+                      <w:sz w:val="24"/>
+                      <w:szCs w:val="24"/>
+                    </w:rPr>
+                    <m:t>m</m:t>
+                  </m:r>
+                  <m:r>
+                    <w:rPr>
+                      <w:rFonts w:ascii="Cambria Math" w:hAnsi="Cambria Math"/>
+                      <w:noProof/>
+                      <w:sz w:val="24"/>
+                      <w:szCs w:val="24"/>
+                    </w:rPr>
+                    <m:t>13</m:t>
+                  </m:r>
+                </m:sub>
+              </m:sSub>
+              <m:func>
+                <m:funcPr>
+                  <m:ctrlPr>
+                    <w:rPr>
+                      <w:rFonts w:ascii="Cambria Math" w:hAnsi="Cambria Math"/>
+                      <w:noProof/>
+                      <w:sz w:val="24"/>
+                      <w:szCs w:val="24"/>
+                    </w:rPr>
+                  </m:ctrlPr>
+                </m:funcPr>
+                <m:fName>
+                  <m:r>
+                    <m:rPr>
+                      <m:sty m:val="p"/>
+                    </m:rPr>
+                    <w:rPr>
+                      <w:rFonts w:ascii="Cambria Math" w:hAnsi="Cambria Math"/>
+                      <w:noProof/>
+                      <w:sz w:val="24"/>
+                      <w:szCs w:val="24"/>
+                    </w:rPr>
+                    <m:t>sin</m:t>
+                  </m:r>
+                </m:fName>
+                <m:e>
+                  <m:d>
+                    <m:dPr>
+                      <m:ctrlPr>
+                        <w:rPr>
+                          <w:rFonts w:ascii="Cambria Math" w:hAnsi="Cambria Math"/>
+                          <w:i/>
+                          <w:noProof/>
+                          <w:sz w:val="24"/>
+                          <w:szCs w:val="24"/>
+                        </w:rPr>
+                      </m:ctrlPr>
+                    </m:dPr>
+                    <m:e>
+                      <m:r>
+                        <w:rPr>
+                          <w:rFonts w:ascii="Cambria Math" w:hAnsi="Cambria Math"/>
+                          <w:noProof/>
+                          <w:sz w:val="24"/>
+                          <w:szCs w:val="24"/>
+                        </w:rPr>
+                        <m:t>13</m:t>
+                      </m:r>
+                      <m:r>
+                        <w:rPr>
+                          <w:rFonts w:ascii="Cambria Math" w:hAnsi="Cambria Math"/>
+                          <w:noProof/>
+                          <w:sz w:val="24"/>
+                          <w:szCs w:val="24"/>
+                        </w:rPr>
+                        <m:t>ωt</m:t>
+                      </m:r>
+                    </m:e>
+                  </m:d>
+                </m:e>
+              </m:func>
+              <m:ctrlPr>
+                <w:rPr>
+                  <w:rFonts w:ascii="Cambria Math" w:eastAsia="Cambria Math" w:hAnsi="Cambria Math" w:cs="Cambria Math"/>
+                  <w:i/>
+                  <w:noProof/>
+                  <w:sz w:val="24"/>
+                </w:rPr>
+              </m:ctrlPr>
+            </m:e>
+            <m:e>
+              <m:r>
+                <w:rPr>
+                  <w:rFonts w:ascii="Cambria Math" w:hAnsi="Cambria Math"/>
+                  <w:noProof/>
+                  <w:sz w:val="24"/>
+                  <w:szCs w:val="24"/>
+                </w:rPr>
+                <m:t>+</m:t>
+              </m:r>
+              <m:sSub>
+                <m:sSubPr>
+                  <m:ctrlPr>
+                    <w:rPr>
+                      <w:rFonts w:ascii="Cambria Math" w:hAnsi="Cambria Math"/>
+                      <w:i/>
+                      <w:noProof/>
+                      <w:sz w:val="24"/>
+                      <w:szCs w:val="24"/>
+                    </w:rPr>
+                  </m:ctrlPr>
+                </m:sSubPr>
+                <m:e>
+                  <m:r>
+                    <w:rPr>
+                      <w:rFonts w:ascii="Cambria Math" w:hAnsi="Cambria Math"/>
+                      <w:noProof/>
+                      <w:sz w:val="24"/>
+                      <w:szCs w:val="24"/>
+                    </w:rPr>
+                    <m:t>I</m:t>
+                  </m:r>
+                </m:e>
+                <m:sub>
+                  <m:r>
+                    <w:rPr>
+                      <w:rFonts w:ascii="Cambria Math" w:hAnsi="Cambria Math"/>
+                      <w:noProof/>
+                      <w:sz w:val="24"/>
+                      <w:szCs w:val="24"/>
+                    </w:rPr>
+                    <m:t>m</m:t>
+                  </m:r>
+                  <m:r>
+                    <w:rPr>
+                      <w:rFonts w:ascii="Cambria Math" w:hAnsi="Cambria Math"/>
+                      <w:noProof/>
+                      <w:sz w:val="24"/>
+                      <w:szCs w:val="24"/>
+                    </w:rPr>
+                    <m:t>23</m:t>
+                  </m:r>
+                </m:sub>
+              </m:sSub>
+              <m:func>
+                <m:funcPr>
+                  <m:ctrlPr>
+                    <w:rPr>
+                      <w:rFonts w:ascii="Cambria Math" w:hAnsi="Cambria Math"/>
+                      <w:noProof/>
+                      <w:sz w:val="24"/>
+                      <w:szCs w:val="24"/>
+                    </w:rPr>
+                  </m:ctrlPr>
+                </m:funcPr>
+                <m:fName>
+                  <m:r>
+                    <m:rPr>
+                      <m:sty m:val="p"/>
+                    </m:rPr>
+                    <w:rPr>
+                      <w:rFonts w:ascii="Cambria Math" w:hAnsi="Cambria Math"/>
+                      <w:noProof/>
+                      <w:sz w:val="24"/>
+                      <w:szCs w:val="24"/>
+                    </w:rPr>
+                    <m:t>sin</m:t>
+                  </m:r>
+                </m:fName>
+                <m:e>
+                  <m:d>
+                    <m:dPr>
+                      <m:ctrlPr>
+                        <w:rPr>
+                          <w:rFonts w:ascii="Cambria Math" w:hAnsi="Cambria Math"/>
+                          <w:i/>
+                          <w:noProof/>
+                          <w:sz w:val="24"/>
+                          <w:szCs w:val="24"/>
+                        </w:rPr>
+                      </m:ctrlPr>
+                    </m:dPr>
+                    <m:e>
+                      <m:r>
+                        <w:rPr>
+                          <w:rFonts w:ascii="Cambria Math" w:hAnsi="Cambria Math"/>
+                          <w:noProof/>
+                          <w:sz w:val="24"/>
+                          <w:szCs w:val="24"/>
+                        </w:rPr>
+                        <m:t>23</m:t>
+                      </m:r>
+                      <m:r>
+                        <w:rPr>
+                          <w:rFonts w:ascii="Cambria Math" w:hAnsi="Cambria Math"/>
+                          <w:noProof/>
+                          <w:sz w:val="24"/>
+                          <w:szCs w:val="24"/>
+                        </w:rPr>
+                        <m:t>ωt</m:t>
+                      </m:r>
+                    </m:e>
+                  </m:d>
+                </m:e>
+              </m:func>
+              <m:r>
+                <w:rPr>
+                  <w:rFonts w:ascii="Cambria Math" w:hAnsi="Cambria Math"/>
+                  <w:noProof/>
+                  <w:sz w:val="24"/>
+                  <w:szCs w:val="24"/>
+                </w:rPr>
+                <m:t>+</m:t>
+              </m:r>
+              <m:r>
+                <w:rPr>
+                  <w:rFonts w:ascii="Cambria Math" w:hAnsi="Cambria Math"/>
+                  <w:noProof/>
+                  <w:sz w:val="24"/>
+                  <w:szCs w:val="24"/>
+                </w:rPr>
+                <m:t>…</m:t>
+              </m:r>
+              <m:r>
+                <w:rPr>
+                  <w:rFonts w:ascii="Cambria Math" w:hAnsi="Cambria Math"/>
+                  <w:noProof/>
+                  <w:sz w:val="24"/>
+                  <w:szCs w:val="24"/>
+                </w:rPr>
+                <m:t>#</m:t>
+              </m:r>
+              <m:d>
+                <m:dPr>
+                  <m:ctrlPr>
+                    <w:rPr>
+                      <w:rFonts w:ascii="Cambria Math" w:hAnsi="Cambria Math"/>
+                      <w:i/>
+                      <w:noProof/>
+                      <w:sz w:val="24"/>
+                      <w:szCs w:val="24"/>
+                    </w:rPr>
+                  </m:ctrlPr>
+                </m:dPr>
+                <m:e>
+                  <m:r>
+                    <w:rPr>
+                      <w:rFonts w:ascii="Cambria Math" w:hAnsi="Cambria Math"/>
+                      <w:noProof/>
+                      <w:sz w:val="24"/>
+                      <w:szCs w:val="24"/>
+                    </w:rPr>
+                    <m:t>2.13</m:t>
+                  </m:r>
+                </m:e>
+              </m:d>
+            </m:e>
+          </m:eqArr>
+        </m:oMath>
+      </m:oMathPara>
+    </w:p>
+    <w:p>
+      <w:pPr>
+        <w:adjustRightInd w:val="0"/>
+        <w:snapToGrid w:val="0"/>
+        <w:spacing w:line="300" w:lineRule="auto"/>
+        <w:rPr>
+          <w:rFonts w:asciiTheme="minorEastAsia" w:hAnsiTheme="minorEastAsia"/>
+          <w:noProof/>
+          <w:sz w:val="24"/>
+          <w:szCs w:val="24"/>
+        </w:rPr>
+      </w:pPr>
+      <w:r>
+        <w:rPr>
+          <w:rFonts w:asciiTheme="minorEastAsia" w:hAnsiTheme="minorEastAsia" w:hint="eastAsia"/>
+          <w:noProof/>
+          <w:sz w:val="24"/>
+          <w:szCs w:val="24"/>
+        </w:rPr>
+        <w:t>此时，电流</w:t>
+      </w:r>
+      <m:oMath>
+        <m:sSub>
+          <m:sSubPr>
+            <m:ctrlPr>
+              <w:rPr>
+                <w:rFonts w:ascii="Cambria Math" w:hAnsi="Cambria Math"/>
+                <w:noProof/>
+                <w:sz w:val="24"/>
+                <w:szCs w:val="24"/>
+              </w:rPr>
+            </m:ctrlPr>
+          </m:sSubPr>
+          <m:e>
+            <m:sSup>
+              <m:sSupPr>
+                <m:ctrlPr>
+                  <w:rPr>
+                    <w:rFonts w:ascii="Cambria Math" w:hAnsi="Cambria Math"/>
+                    <w:noProof/>
+                    <w:sz w:val="24"/>
+                    <w:szCs w:val="24"/>
+                  </w:rPr>
+                </m:ctrlPr>
+              </m:sSupPr>
+              <m:e>
+                <m:r>
+                  <w:rPr>
+                    <w:rFonts w:ascii="Cambria Math" w:hAnsi="Cambria Math"/>
+                    <w:noProof/>
+                    <w:sz w:val="24"/>
+                    <w:szCs w:val="24"/>
+                  </w:rPr>
+                  <m:t>i</m:t>
+                </m:r>
+              </m:e>
+              <m:sup>
+                <m:r>
+                  <m:rPr>
+                    <m:sty m:val="p"/>
+                  </m:rPr>
+                  <w:rPr>
+                    <w:rFonts w:ascii="Cambria Math" w:hAnsi="Cambria Math"/>
+                    <w:noProof/>
+                    <w:sz w:val="24"/>
+                    <w:szCs w:val="24"/>
+                  </w:rPr>
+                  <m:t>'</m:t>
+                </m:r>
+              </m:sup>
+            </m:sSup>
+          </m:e>
+          <m:sub>
+            <m:r>
+              <w:rPr>
+                <w:rFonts w:ascii="Cambria Math" w:hAnsi="Cambria Math"/>
+                <w:noProof/>
+                <w:sz w:val="24"/>
+                <w:szCs w:val="24"/>
+              </w:rPr>
+              <m:t>aY</m:t>
+            </m:r>
+          </m:sub>
+        </m:sSub>
+      </m:oMath>
+      <w:r>
+        <w:rPr>
+          <w:rFonts w:asciiTheme="minorEastAsia" w:hAnsiTheme="minorEastAsia" w:hint="eastAsia"/>
+          <w:noProof/>
+          <w:sz w:val="24"/>
+          <w:szCs w:val="24"/>
+        </w:rPr>
+        <w:t>和</w:t>
+      </w:r>
+      <m:oMath>
+        <m:sSub>
+          <m:sSubPr>
+            <m:ctrlPr>
+              <w:rPr>
+                <w:rFonts w:ascii="Cambria Math" w:hAnsi="Cambria Math"/>
+                <w:noProof/>
+                <w:sz w:val="24"/>
+                <w:szCs w:val="24"/>
+              </w:rPr>
+            </m:ctrlPr>
+          </m:sSubPr>
+          <m:e>
+            <m:sSup>
+              <m:sSupPr>
+                <m:ctrlPr>
+                  <w:rPr>
+                    <w:rFonts w:ascii="Cambria Math" w:hAnsi="Cambria Math"/>
+                    <w:noProof/>
+                    <w:sz w:val="24"/>
+                    <w:szCs w:val="24"/>
+                  </w:rPr>
+                </m:ctrlPr>
+              </m:sSupPr>
+              <m:e>
+                <m:r>
+                  <w:rPr>
+                    <w:rFonts w:ascii="Cambria Math" w:hAnsi="Cambria Math"/>
+                    <w:noProof/>
+                    <w:sz w:val="24"/>
+                    <w:szCs w:val="24"/>
+                  </w:rPr>
+                  <m:t>i</m:t>
+                </m:r>
+              </m:e>
+              <m:sup>
+                <m:r>
+                  <m:rPr>
+                    <m:sty m:val="p"/>
+                  </m:rPr>
+                  <w:rPr>
+                    <w:rFonts w:ascii="Cambria Math" w:hAnsi="Cambria Math"/>
+                    <w:noProof/>
+                    <w:sz w:val="24"/>
+                    <w:szCs w:val="24"/>
+                  </w:rPr>
+                  <m:t>'</m:t>
+                </m:r>
+              </m:sup>
+            </m:sSup>
+          </m:e>
+          <m:sub>
+            <m:r>
+              <w:rPr>
+                <w:rFonts w:ascii="Cambria Math" w:hAnsi="Cambria Math"/>
+                <w:noProof/>
+                <w:sz w:val="24"/>
+                <w:szCs w:val="24"/>
+              </w:rPr>
+              <m:t>a</m:t>
+            </m:r>
+            <m:r>
+              <m:rPr>
+                <m:sty m:val="p"/>
+              </m:rPr>
+              <w:rPr>
+                <w:rFonts w:ascii="Cambria Math" w:hAnsi="Cambria Math"/>
+                <w:noProof/>
+                <w:sz w:val="24"/>
+                <w:szCs w:val="24"/>
+              </w:rPr>
+              <m:t>Δ</m:t>
+            </m:r>
+          </m:sub>
+        </m:sSub>
+      </m:oMath>
+      <w:r>
+        <w:rPr>
+          <w:rFonts w:asciiTheme="minorEastAsia" w:hAnsiTheme="minorEastAsia" w:hint="eastAsia"/>
+          <w:noProof/>
+          <w:sz w:val="24"/>
+          <w:szCs w:val="24"/>
+        </w:rPr>
+        <w:t>的5、7、</w:t>
+      </w:r>
+      <w:r>
+        <w:rPr>
+          <w:rFonts w:asciiTheme="minorEastAsia" w:hAnsiTheme="minorEastAsia" w:hint="eastAsia"/>
+          <w:noProof/>
+          <w:sz w:val="24"/>
+          <w:szCs w:val="24"/>
+        </w:rPr>
+        <w:t>17</w:t>
+      </w:r>
+      <w:r>
+        <w:rPr>
+          <w:rFonts w:asciiTheme="minorEastAsia" w:hAnsiTheme="minorEastAsia" w:hint="eastAsia"/>
+          <w:noProof/>
+          <w:sz w:val="24"/>
+          <w:szCs w:val="24"/>
+        </w:rPr>
+        <w:t>、</w:t>
+      </w:r>
+      <w:r>
+        <w:rPr>
+          <w:rFonts w:asciiTheme="minorEastAsia" w:hAnsiTheme="minorEastAsia" w:hint="eastAsia"/>
+          <w:noProof/>
+          <w:sz w:val="24"/>
+          <w:szCs w:val="24"/>
+        </w:rPr>
+        <w:t>19次谐波均相差180°，可以相互抵消。</w:t>
+      </w:r>
+    </w:p>
+    <w:p>
+      <w:pPr>
+        <w:adjustRightInd w:val="0"/>
+        <w:snapToGrid w:val="0"/>
+        <w:spacing w:line="300" w:lineRule="auto"/>
+        <w:ind w:firstLineChars="200" w:firstLine="480"/>
+        <w:rPr>
+          <w:rFonts w:asciiTheme="minorEastAsia" w:hAnsiTheme="minorEastAsia"/>
+          <w:noProof/>
+          <w:sz w:val="24"/>
+          <w:szCs w:val="24"/>
+        </w:rPr>
+      </w:pPr>
+      <w:r>
+        <w:rPr>
+          <w:rFonts w:asciiTheme="minorEastAsia" w:hAnsiTheme="minorEastAsia" w:hint="eastAsia"/>
+          <w:noProof/>
+          <w:sz w:val="24"/>
+          <w:szCs w:val="24"/>
+        </w:rPr>
+        <w:t>图</w:t>
+      </w:r>
+      <w:r>
+        <w:rPr>
+          <w:rFonts w:asciiTheme="minorEastAsia" w:hAnsiTheme="minorEastAsia" w:hint="eastAsia"/>
+          <w:noProof/>
+          <w:sz w:val="24"/>
+          <w:szCs w:val="24"/>
+        </w:rPr>
+        <w:t>2.6（b）</w:t>
+      </w:r>
+      <w:r>
+        <w:rPr>
+          <w:rFonts w:asciiTheme="minorEastAsia" w:hAnsiTheme="minorEastAsia" w:hint="eastAsia"/>
+          <w:noProof/>
+          <w:sz w:val="24"/>
+          <w:szCs w:val="24"/>
+        </w:rPr>
+        <w:t>（</w:t>
+      </w:r>
+      <w:r>
+        <w:rPr>
+          <w:rFonts w:asciiTheme="minorEastAsia" w:hAnsiTheme="minorEastAsia" w:hint="eastAsia"/>
+          <w:noProof/>
+          <w:sz w:val="24"/>
+          <w:szCs w:val="24"/>
+        </w:rPr>
+        <w:t>c</w:t>
+      </w:r>
+      <w:r>
+        <w:rPr>
+          <w:rFonts w:asciiTheme="minorEastAsia" w:hAnsiTheme="minorEastAsia" w:hint="eastAsia"/>
+          <w:noProof/>
+          <w:sz w:val="24"/>
+          <w:szCs w:val="24"/>
+        </w:rPr>
+        <w:t>）（</w:t>
+      </w:r>
+      <w:r>
+        <w:rPr>
+          <w:rFonts w:asciiTheme="minorEastAsia" w:hAnsiTheme="minorEastAsia" w:hint="eastAsia"/>
+          <w:noProof/>
+          <w:sz w:val="24"/>
+          <w:szCs w:val="24"/>
+        </w:rPr>
+        <w:t>d</w:t>
+      </w:r>
+      <w:r>
+        <w:rPr>
+          <w:rFonts w:asciiTheme="minorEastAsia" w:hAnsiTheme="minorEastAsia" w:hint="eastAsia"/>
+          <w:noProof/>
+          <w:sz w:val="24"/>
+          <w:szCs w:val="24"/>
+        </w:rPr>
+        <w:t>）</w:t>
+      </w:r>
+      <w:r>
+        <w:rPr>
+          <w:rFonts w:asciiTheme="minorEastAsia" w:hAnsiTheme="minorEastAsia" w:hint="eastAsia"/>
+          <w:noProof/>
+          <w:sz w:val="24"/>
+          <w:szCs w:val="24"/>
+        </w:rPr>
+        <w:t>为12脉波串联型二极管整流器</w:t>
+      </w:r>
+      <w:r>
+        <w:rPr>
+          <w:rFonts w:asciiTheme="minorEastAsia" w:hAnsiTheme="minorEastAsia" w:hint="eastAsia"/>
+          <w:noProof/>
+          <w:sz w:val="24"/>
+          <w:szCs w:val="24"/>
+        </w:rPr>
+        <w:t>电流的谐波频谱。在</w:t>
+      </w:r>
+      <w:r>
+        <w:rPr>
+          <w:rFonts w:asciiTheme="minorEastAsia" w:hAnsiTheme="minorEastAsia" w:hint="eastAsia"/>
+          <w:noProof/>
+          <w:sz w:val="24"/>
+          <w:szCs w:val="24"/>
+        </w:rPr>
+        <w:t>图2.6（b）（c）</w:t>
+      </w:r>
+      <w:r>
+        <w:rPr>
+          <w:rFonts w:asciiTheme="minorEastAsia" w:hAnsiTheme="minorEastAsia" w:hint="eastAsia"/>
+          <w:noProof/>
+          <w:sz w:val="24"/>
+          <w:szCs w:val="24"/>
+        </w:rPr>
+        <w:t>可见均有5、7次谐波，但这些谐波通过移相变压器</w:t>
+      </w:r>
+      <w:r>
+        <w:rPr>
+          <w:rFonts w:asciiTheme="minorEastAsia" w:hAnsiTheme="minorEastAsia" w:hint="eastAsia"/>
+          <w:noProof/>
+          <w:sz w:val="24"/>
+          <w:szCs w:val="24"/>
+        </w:rPr>
+        <w:t>可以相互抵消，因此在图</w:t>
+      </w:r>
+      <w:r>
+        <w:rPr>
+          <w:rFonts w:asciiTheme="minorEastAsia" w:hAnsiTheme="minorEastAsia" w:hint="eastAsia"/>
+          <w:noProof/>
+          <w:sz w:val="24"/>
+          <w:szCs w:val="24"/>
+        </w:rPr>
+        <w:t>2.6</w:t>
+      </w:r>
+      <w:r>
+        <w:rPr>
+          <w:rFonts w:asciiTheme="minorEastAsia" w:hAnsiTheme="minorEastAsia" w:hint="eastAsia"/>
+          <w:noProof/>
+          <w:sz w:val="24"/>
+          <w:szCs w:val="24"/>
+        </w:rPr>
+        <w:t>（d）</w:t>
+      </w:r>
+      <w:r>
+        <w:rPr>
+          <w:rFonts w:asciiTheme="minorEastAsia" w:hAnsiTheme="minorEastAsia" w:hint="eastAsia"/>
+          <w:noProof/>
+          <w:sz w:val="24"/>
+          <w:szCs w:val="24"/>
+        </w:rPr>
+        <w:t>中5、7次谐波几乎被消除。</w:t>
+      </w:r>
+    </w:p>
+    <w:p>
+      <w:pPr>
+        <w:adjustRightInd w:val="0"/>
+        <w:snapToGrid w:val="0"/>
+        <w:spacing w:line="300" w:lineRule="auto"/>
+        <w:jc w:val="center"/>
+        <w:rPr>
+          <w:rFonts w:asciiTheme="minorEastAsia" w:hAnsiTheme="minorEastAsia"/>
+          <w:noProof/>
+          <w:sz w:val="24"/>
+          <w:szCs w:val="24"/>
+        </w:rPr>
+      </w:pPr>
+      <w:r>
+        <w:rPr>
+          <w:noProof/>
+        </w:rPr>
+        <w:lastRenderedPageBreak/>
+        <w:drawing>
+          <wp:inline distT="0" distB="0" distL="0" distR="0" wp14:anchorId="0F8E92FB" wp14:editId="4DBEAE7B">
+            <wp:extent cx="3090494" cy="1273629"/>
+            <wp:effectExtent l="0" t="0" r="0" b="0"/>
+            <wp:docPr id="162507933" name="图片 1"/>
+            <wp:cNvGraphicFramePr>
+              <a:graphicFrameLocks xmlns:a="http://schemas.openxmlformats.org/drawingml/2006/main" noChangeAspect="1"/>
+            </wp:cNvGraphicFramePr>
+            <a:graphic xmlns:a="http://schemas.openxmlformats.org/drawingml/2006/main">
+              <a:graphicData uri="http://schemas.openxmlformats.org/drawingml/2006/picture">
+                <pic:pic xmlns:pic="http://schemas.openxmlformats.org/drawingml/2006/picture">
+                  <pic:nvPicPr>
+                    <pic:cNvPr id="162507933" name=""/>
+                    <pic:cNvPicPr/>
+                  </pic:nvPicPr>
+                  <pic:blipFill>
+                    <a:blip r:embed="rId24"/>
+                    <a:stretch>
+                      <a:fillRect/>
+                    </a:stretch>
+                  </pic:blipFill>
+                  <pic:spPr>
+                    <a:xfrm>
+                      <a:off x="0" y="0"/>
+                      <a:ext cx="3101172" cy="1278030"/>
+                    </a:xfrm>
+                    <a:prstGeom prst="rect">
+                      <a:avLst/>
+                    </a:prstGeom>
+                  </pic:spPr>
+                </pic:pic>
+              </a:graphicData>
+            </a:graphic>
+          </wp:inline>
+        </w:drawing>
+      </w:r>
+    </w:p>
+    <w:p>
+      <w:pPr>
+        <w:adjustRightInd w:val="0"/>
+        <w:snapToGrid w:val="0"/>
+        <w:spacing w:line="300" w:lineRule="auto"/>
+        <w:jc w:val="center"/>
+        <w:rPr>
+          <w:rFonts w:asciiTheme="minorEastAsia" w:hAnsiTheme="minorEastAsia" w:hint="eastAsia"/>
+          <w:noProof/>
+          <w:szCs w:val="21"/>
+        </w:rPr>
+      </w:pPr>
+      <w:r>
+        <w:rPr>
+          <w:rFonts w:ascii="Times New Roman" w:hAnsi="Times New Roman" w:cs="Times New Roman"/>
+          <w:noProof/>
+          <w:szCs w:val="21"/>
+        </w:rPr>
+        <w:t>（</w:t>
+      </w:r>
+      <w:r>
+        <w:rPr>
+          <w:rFonts w:ascii="Times New Roman" w:hAnsi="Times New Roman" w:cs="Times New Roman"/>
+          <w:noProof/>
+          <w:szCs w:val="21"/>
+        </w:rPr>
+        <w:t>a</w:t>
+      </w:r>
+      <w:r>
+        <w:rPr>
+          <w:rFonts w:ascii="Times New Roman" w:hAnsi="Times New Roman" w:cs="Times New Roman"/>
+          <w:noProof/>
+          <w:szCs w:val="21"/>
+        </w:rPr>
+        <w:t>）</w:t>
+      </w:r>
+      <w:r>
+        <w:rPr>
+          <w:rFonts w:asciiTheme="minorEastAsia" w:hAnsiTheme="minorEastAsia" w:hint="eastAsia"/>
+          <w:noProof/>
+          <w:szCs w:val="21"/>
+        </w:rPr>
+        <w:t xml:space="preserve"> </w:t>
+      </w:r>
+      <w:r>
+        <w:rPr>
+          <w:rFonts w:ascii="Times New Roman" w:hAnsi="Times New Roman" w:cs="Times New Roman"/>
+          <w:noProof/>
+          <w:szCs w:val="21"/>
+        </w:rPr>
+        <w:t>12</w:t>
+      </w:r>
+      <w:r>
+        <w:rPr>
+          <w:rFonts w:asciiTheme="minorEastAsia" w:hAnsiTheme="minorEastAsia" w:hint="eastAsia"/>
+          <w:noProof/>
+          <w:szCs w:val="21"/>
+        </w:rPr>
+        <w:t>脉波整流电路</w:t>
+      </w:r>
+    </w:p>
+    <w:p>
+      <w:pPr>
+        <w:adjustRightInd w:val="0"/>
+        <w:snapToGrid w:val="0"/>
+        <w:spacing w:line="300" w:lineRule="auto"/>
+        <w:jc w:val="center"/>
+        <w:rPr>
+          <w:rFonts w:asciiTheme="minorEastAsia" w:hAnsiTheme="minorEastAsia"/>
+          <w:noProof/>
+          <w:sz w:val="24"/>
+          <w:szCs w:val="24"/>
+        </w:rPr>
+      </w:pPr>
+      <w:r>
+        <w:rPr>
+          <w:noProof/>
+        </w:rPr>
+        <w:drawing>
+          <wp:inline distT="0" distB="0" distL="0" distR="0" wp14:anchorId="01D37261" wp14:editId="63E61495">
+            <wp:extent cx="5274310" cy="1330325"/>
+            <wp:effectExtent l="0" t="0" r="0" b="0"/>
+            <wp:docPr id="218862054" name="图片 1" descr="图示&#10;&#10;描述已自动生成"/>
+            <wp:cNvGraphicFramePr>
+              <a:graphicFrameLocks xmlns:a="http://schemas.openxmlformats.org/drawingml/2006/main" noChangeAspect="1"/>
+            </wp:cNvGraphicFramePr>
+            <a:graphic xmlns:a="http://schemas.openxmlformats.org/drawingml/2006/main">
+              <a:graphicData uri="http://schemas.openxmlformats.org/drawingml/2006/picture">
+                <pic:pic xmlns:pic="http://schemas.openxmlformats.org/drawingml/2006/picture">
+                  <pic:nvPicPr>
+                    <pic:cNvPr id="218862054" name="图片 1" descr="图示&#10;&#10;描述已自动生成"/>
+                    <pic:cNvPicPr/>
+                  </pic:nvPicPr>
+                  <pic:blipFill>
+                    <a:blip r:embed="rId25"/>
+                    <a:stretch>
+                      <a:fillRect/>
+                    </a:stretch>
+                  </pic:blipFill>
+                  <pic:spPr>
+                    <a:xfrm>
+                      <a:off x="0" y="0"/>
+                      <a:ext cx="5274310" cy="1330325"/>
+                    </a:xfrm>
+                    <a:prstGeom prst="rect">
+                      <a:avLst/>
+                    </a:prstGeom>
+                  </pic:spPr>
+                </pic:pic>
+              </a:graphicData>
+            </a:graphic>
+          </wp:inline>
+        </w:drawing>
+      </w:r>
+    </w:p>
+    <w:p>
+      <w:pPr>
+        <w:adjustRightInd w:val="0"/>
+        <w:snapToGrid w:val="0"/>
+        <w:spacing w:line="300" w:lineRule="auto"/>
+        <w:jc w:val="center"/>
+        <w:rPr>
+          <w:rFonts w:ascii="宋体" w:eastAsia="宋体" w:hAnsi="宋体"/>
+          <w:noProof/>
+          <w:szCs w:val="21"/>
+        </w:rPr>
+      </w:pPr>
+      <w:r>
+        <w:rPr>
+          <w:rFonts w:ascii="Times New Roman" w:eastAsia="宋体" w:hAnsi="Times New Roman" w:cs="Times New Roman"/>
+          <w:noProof/>
+          <w:szCs w:val="21"/>
+        </w:rPr>
+        <w:t>（</w:t>
+      </w:r>
+      <w:r>
+        <w:rPr>
+          <w:rFonts w:ascii="Times New Roman" w:eastAsia="宋体" w:hAnsi="Times New Roman" w:cs="Times New Roman"/>
+          <w:noProof/>
+          <w:szCs w:val="21"/>
+        </w:rPr>
+        <w:t>b</w:t>
+      </w:r>
+      <w:r>
+        <w:rPr>
+          <w:rFonts w:ascii="Times New Roman" w:eastAsia="宋体" w:hAnsi="Times New Roman" w:cs="Times New Roman"/>
+          <w:noProof/>
+          <w:szCs w:val="21"/>
+        </w:rPr>
+        <w:t>）</w:t>
+      </w:r>
+      <w:r>
+        <w:rPr>
+          <w:rFonts w:ascii="宋体" w:eastAsia="宋体" w:hAnsi="宋体" w:hint="eastAsia"/>
+          <w:noProof/>
+          <w:szCs w:val="21"/>
+        </w:rPr>
+        <w:t xml:space="preserve"> </w:t>
+      </w:r>
+      <w:r>
+        <w:rPr>
+          <w:rFonts w:ascii="宋体" w:eastAsia="宋体" w:hAnsi="宋体" w:hint="eastAsia"/>
+          <w:noProof/>
+          <w:szCs w:val="21"/>
+        </w:rPr>
+        <w:t>电源</w:t>
+      </w:r>
+      <m:oMath>
+        <m:sSub>
+          <m:sSubPr>
+            <m:ctrlPr>
+              <w:rPr>
+                <w:rFonts w:ascii="Cambria Math" w:eastAsia="宋体" w:hAnsi="Cambria Math"/>
+                <w:i/>
+                <w:noProof/>
+                <w:szCs w:val="21"/>
+              </w:rPr>
+            </m:ctrlPr>
+          </m:sSubPr>
+          <m:e>
+            <m:r>
+              <w:rPr>
+                <w:rFonts w:ascii="Cambria Math" w:eastAsia="宋体" w:hAnsi="Cambria Math"/>
+                <w:noProof/>
+                <w:szCs w:val="21"/>
+              </w:rPr>
+              <m:t>i</m:t>
+            </m:r>
+          </m:e>
+          <m:sub>
+            <m:r>
+              <w:rPr>
+                <w:rFonts w:ascii="Cambria Math" w:eastAsia="宋体" w:hAnsi="Cambria Math"/>
+                <w:noProof/>
+                <w:szCs w:val="21"/>
+              </w:rPr>
+              <m:t>aY</m:t>
+            </m:r>
+          </m:sub>
+        </m:sSub>
+      </m:oMath>
+      <w:r>
+        <w:rPr>
+          <w:rFonts w:ascii="宋体" w:eastAsia="宋体" w:hAnsi="宋体" w:hint="eastAsia"/>
+          <w:noProof/>
+          <w:szCs w:val="21"/>
+        </w:rPr>
+        <w:t>的谐波频谱</w:t>
+      </w:r>
+      <w:r>
+        <w:rPr>
+          <w:rFonts w:ascii="宋体" w:eastAsia="宋体" w:hAnsi="宋体" w:hint="eastAsia"/>
+          <w:noProof/>
+          <w:szCs w:val="21"/>
+        </w:rPr>
+        <w:t xml:space="preserve">    </w:t>
+      </w:r>
+      <w:r>
+        <w:rPr>
+          <w:rFonts w:ascii="Times New Roman" w:eastAsia="宋体" w:hAnsi="Times New Roman" w:cs="Times New Roman"/>
+          <w:noProof/>
+          <w:szCs w:val="21"/>
+        </w:rPr>
+        <w:t>（</w:t>
+      </w:r>
+      <w:r>
+        <w:rPr>
+          <w:rFonts w:ascii="Times New Roman" w:eastAsia="宋体" w:hAnsi="Times New Roman" w:cs="Times New Roman"/>
+          <w:noProof/>
+          <w:szCs w:val="21"/>
+        </w:rPr>
+        <w:t>c</w:t>
+      </w:r>
+      <w:r>
+        <w:rPr>
+          <w:rFonts w:ascii="Times New Roman" w:eastAsia="宋体" w:hAnsi="Times New Roman" w:cs="Times New Roman"/>
+          <w:noProof/>
+          <w:szCs w:val="21"/>
+        </w:rPr>
+        <w:t>）</w:t>
+      </w:r>
+      <w:r>
+        <w:rPr>
+          <w:rFonts w:ascii="宋体" w:eastAsia="宋体" w:hAnsi="宋体" w:hint="eastAsia"/>
+          <w:noProof/>
+          <w:szCs w:val="21"/>
+        </w:rPr>
+        <w:t xml:space="preserve"> 电源</w:t>
+      </w:r>
+      <m:oMath>
+        <m:sSub>
+          <m:sSubPr>
+            <m:ctrlPr>
+              <w:rPr>
+                <w:rFonts w:ascii="Cambria Math" w:eastAsia="宋体" w:hAnsi="Cambria Math"/>
+                <w:i/>
+                <w:noProof/>
+                <w:szCs w:val="21"/>
+              </w:rPr>
+            </m:ctrlPr>
+          </m:sSubPr>
+          <m:e>
+            <m:r>
+              <w:rPr>
+                <w:rFonts w:ascii="Cambria Math" w:eastAsia="宋体" w:hAnsi="Cambria Math"/>
+                <w:noProof/>
+                <w:szCs w:val="21"/>
+              </w:rPr>
+              <m:t>i</m:t>
+            </m:r>
+          </m:e>
+          <m:sub>
+            <m:r>
+              <w:rPr>
+                <w:rFonts w:ascii="Cambria Math" w:eastAsia="宋体" w:hAnsi="Cambria Math"/>
+                <w:noProof/>
+                <w:szCs w:val="21"/>
+              </w:rPr>
+              <m:t>a</m:t>
+            </m:r>
+            <m:r>
+              <m:rPr>
+                <m:sty m:val="p"/>
+              </m:rPr>
+              <w:rPr>
+                <w:rFonts w:ascii="Cambria Math" w:eastAsia="宋体" w:hAnsi="Cambria Math"/>
+                <w:noProof/>
+                <w:szCs w:val="21"/>
+              </w:rPr>
+              <m:t>Δ</m:t>
+            </m:r>
+          </m:sub>
+        </m:sSub>
+      </m:oMath>
+      <w:r>
+        <w:rPr>
+          <w:rFonts w:ascii="宋体" w:eastAsia="宋体" w:hAnsi="宋体" w:hint="eastAsia"/>
+          <w:noProof/>
+          <w:szCs w:val="21"/>
+        </w:rPr>
+        <w:t>的谐波频谱</w:t>
+      </w:r>
+      <w:r>
+        <w:rPr>
+          <w:rFonts w:ascii="宋体" w:eastAsia="宋体" w:hAnsi="宋体" w:hint="eastAsia"/>
+          <w:noProof/>
+          <w:szCs w:val="21"/>
+        </w:rPr>
+        <w:t xml:space="preserve">    </w:t>
+      </w:r>
+      <w:r>
+        <w:rPr>
+          <w:rFonts w:ascii="Times New Roman" w:eastAsia="宋体" w:hAnsi="Times New Roman" w:cs="Times New Roman"/>
+          <w:noProof/>
+          <w:szCs w:val="21"/>
+        </w:rPr>
+        <w:t>（</w:t>
+      </w:r>
+      <w:r>
+        <w:rPr>
+          <w:rFonts w:ascii="Times New Roman" w:eastAsia="宋体" w:hAnsi="Times New Roman" w:cs="Times New Roman"/>
+          <w:noProof/>
+          <w:szCs w:val="21"/>
+        </w:rPr>
+        <w:t>d</w:t>
+      </w:r>
+      <w:r>
+        <w:rPr>
+          <w:rFonts w:ascii="Times New Roman" w:eastAsia="宋体" w:hAnsi="Times New Roman" w:cs="Times New Roman"/>
+          <w:noProof/>
+          <w:szCs w:val="21"/>
+        </w:rPr>
+        <w:t>）</w:t>
+      </w:r>
+      <w:r>
+        <w:rPr>
+          <w:rFonts w:ascii="宋体" w:eastAsia="宋体" w:hAnsi="宋体" w:hint="eastAsia"/>
+          <w:noProof/>
+          <w:szCs w:val="21"/>
+        </w:rPr>
+        <w:t xml:space="preserve"> 电源</w:t>
+      </w:r>
+      <m:oMath>
+        <m:sSub>
+          <m:sSubPr>
+            <m:ctrlPr>
+              <w:rPr>
+                <w:rFonts w:ascii="Cambria Math" w:eastAsia="宋体" w:hAnsi="Cambria Math"/>
+                <w:i/>
+                <w:noProof/>
+                <w:szCs w:val="21"/>
+              </w:rPr>
+            </m:ctrlPr>
+          </m:sSubPr>
+          <m:e>
+            <m:r>
+              <w:rPr>
+                <w:rFonts w:ascii="Cambria Math" w:eastAsia="宋体" w:hAnsi="Cambria Math"/>
+                <w:noProof/>
+                <w:szCs w:val="21"/>
+              </w:rPr>
+              <m:t>i</m:t>
+            </m:r>
+          </m:e>
+          <m:sub>
+            <m:r>
+              <w:rPr>
+                <w:rFonts w:ascii="Cambria Math" w:eastAsia="宋体" w:hAnsi="Cambria Math"/>
+                <w:noProof/>
+                <w:szCs w:val="21"/>
+              </w:rPr>
+              <m:t>A</m:t>
+            </m:r>
+          </m:sub>
+        </m:sSub>
+      </m:oMath>
+      <w:r>
+        <w:rPr>
+          <w:rFonts w:ascii="宋体" w:eastAsia="宋体" w:hAnsi="宋体" w:hint="eastAsia"/>
+          <w:noProof/>
+          <w:szCs w:val="21"/>
+        </w:rPr>
+        <w:t>的谐波频谱</w:t>
+      </w:r>
+    </w:p>
+    <w:p>
+      <w:pPr>
+        <w:adjustRightInd w:val="0"/>
+        <w:snapToGrid w:val="0"/>
+        <w:spacing w:line="300" w:lineRule="auto"/>
+        <w:jc w:val="center"/>
+        <w:rPr>
+          <w:rFonts w:ascii="宋体" w:eastAsia="宋体" w:hAnsi="宋体"/>
+          <w:noProof/>
+          <w:szCs w:val="21"/>
+        </w:rPr>
+      </w:pPr>
+      <w:r>
+        <w:rPr>
+          <w:rFonts w:ascii="宋体" w:eastAsia="宋体" w:hAnsi="宋体" w:hint="eastAsia"/>
+          <w:noProof/>
+          <w:szCs w:val="21"/>
+        </w:rPr>
+        <w:t>图</w:t>
+      </w:r>
+      <w:r>
+        <w:rPr>
+          <w:rFonts w:ascii="Times New Roman" w:eastAsia="宋体" w:hAnsi="Times New Roman" w:cs="Times New Roman"/>
+          <w:noProof/>
+          <w:szCs w:val="21"/>
+        </w:rPr>
+        <w:t>2.6 12</w:t>
+      </w:r>
+      <w:r>
+        <w:rPr>
+          <w:rFonts w:ascii="宋体" w:eastAsia="宋体" w:hAnsi="宋体" w:hint="eastAsia"/>
+          <w:noProof/>
+          <w:szCs w:val="21"/>
+        </w:rPr>
+        <w:t>脉波整流</w:t>
+      </w:r>
+    </w:p>
+    <w:p>
+      <w:pPr>
+        <w:adjustRightInd w:val="0"/>
+        <w:snapToGrid w:val="0"/>
+        <w:spacing w:line="300" w:lineRule="auto"/>
+        <w:jc w:val="center"/>
+        <w:rPr>
+          <w:rFonts w:asciiTheme="minorEastAsia" w:hAnsiTheme="minorEastAsia" w:hint="eastAsia"/>
+          <w:noProof/>
+          <w:sz w:val="24"/>
+          <w:szCs w:val="24"/>
+        </w:rPr>
+      </w:pPr>
+    </w:p>
+    <w:p>
+      <w:pPr>
+        <w:adjustRightInd w:val="0"/>
+        <w:snapToGrid w:val="0"/>
+        <w:spacing w:line="300" w:lineRule="auto"/>
+        <w:ind w:firstLineChars="200" w:firstLine="480"/>
+        <w:rPr>
+          <w:rFonts w:asciiTheme="minorEastAsia" w:hAnsiTheme="minorEastAsia" w:hint="eastAsia"/>
+          <w:noProof/>
+          <w:sz w:val="24"/>
+          <w:szCs w:val="24"/>
+        </w:rPr>
+      </w:pPr>
+      <w:r>
+        <w:rPr>
+          <w:rFonts w:asciiTheme="minorEastAsia" w:hAnsiTheme="minorEastAsia" w:hint="eastAsia"/>
+          <w:noProof/>
+          <w:sz w:val="24"/>
+          <w:szCs w:val="24"/>
+        </w:rPr>
+        <w:t>对于N单元串联的变频器，输入变压器共需3N个二次绕组采用延边三角形联结，依次相差</w:t>
+      </w:r>
+      <m:oMath>
+        <m:r>
+          <w:rPr>
+            <w:rFonts w:ascii="Cambria Math" w:hAnsi="Cambria Math" w:hint="eastAsia"/>
+            <w:noProof/>
+            <w:sz w:val="24"/>
+            <w:szCs w:val="24"/>
+          </w:rPr>
+          <m:t>π/3N</m:t>
+        </m:r>
+      </m:oMath>
+      <w:r>
+        <w:rPr>
+          <w:rFonts w:asciiTheme="minorEastAsia" w:hAnsiTheme="minorEastAsia" w:hint="eastAsia"/>
+          <w:noProof/>
+          <w:sz w:val="24"/>
+          <w:szCs w:val="24"/>
+        </w:rPr>
+        <w:t>电角度给3N个单元供电，整流电路脉波数为6N。各单元整流电流折算到变压器一次侧，输入电流中谐波为</w:t>
+      </w:r>
+      <m:oMath>
+        <m:r>
+          <w:rPr>
+            <w:rFonts w:ascii="Cambria Math" w:hAnsi="Cambria Math" w:hint="eastAsia"/>
+            <w:noProof/>
+            <w:sz w:val="24"/>
+            <w:szCs w:val="24"/>
+          </w:rPr>
+          <m:t>6Nk</m:t>
+        </m:r>
+        <m:r>
+          <w:rPr>
+            <w:rFonts w:ascii="Cambria Math" w:hAnsi="Cambria Math" w:hint="eastAsia"/>
+            <w:noProof/>
+            <w:sz w:val="24"/>
+            <w:szCs w:val="24"/>
+          </w:rPr>
+          <m:t>±</m:t>
+        </m:r>
+        <m:r>
+          <w:rPr>
+            <w:rFonts w:ascii="Cambria Math" w:hAnsi="Cambria Math" w:hint="eastAsia"/>
+            <w:noProof/>
+            <w:sz w:val="24"/>
+            <w:szCs w:val="24"/>
+          </w:rPr>
+          <m:t>1</m:t>
+        </m:r>
+        <m:r>
+          <w:rPr>
+            <w:rFonts w:ascii="Cambria Math" w:hAnsi="Cambria Math"/>
+            <w:noProof/>
+            <w:sz w:val="24"/>
+            <w:szCs w:val="24"/>
+          </w:rPr>
+          <m:t>(</m:t>
+        </m:r>
+        <m:r>
+          <w:rPr>
+            <w:rFonts w:ascii="Cambria Math" w:hAnsi="Cambria Math" w:hint="eastAsia"/>
+            <w:noProof/>
+            <w:sz w:val="24"/>
+            <w:szCs w:val="24"/>
+          </w:rPr>
+          <m:t>k=1</m:t>
+        </m:r>
+        <m:r>
+          <w:rPr>
+            <w:rFonts w:ascii="Cambria Math" w:hAnsi="Cambria Math" w:hint="eastAsia"/>
+            <w:noProof/>
+            <w:sz w:val="24"/>
+            <w:szCs w:val="24"/>
+          </w:rPr>
+          <m:t>、</m:t>
+        </m:r>
+        <m:r>
+          <w:rPr>
+            <w:rFonts w:ascii="Cambria Math" w:hAnsi="Cambria Math" w:hint="eastAsia"/>
+            <w:noProof/>
+            <w:sz w:val="24"/>
+            <w:szCs w:val="24"/>
+          </w:rPr>
+          <m:t>2</m:t>
+        </m:r>
+        <m:r>
+          <w:rPr>
+            <w:rFonts w:ascii="Cambria Math" w:hAnsi="Cambria Math" w:hint="eastAsia"/>
+            <w:noProof/>
+            <w:sz w:val="24"/>
+            <w:szCs w:val="24"/>
+          </w:rPr>
+          <m:t>、</m:t>
+        </m:r>
+        <m:r>
+          <w:rPr>
+            <w:rFonts w:ascii="Cambria Math" w:hAnsi="Cambria Math" w:hint="eastAsia"/>
+            <w:noProof/>
+            <w:sz w:val="24"/>
+            <w:szCs w:val="24"/>
+          </w:rPr>
+          <m:t>3</m:t>
+        </m:r>
+        <m:r>
+          <w:rPr>
+            <w:rFonts w:ascii="Cambria Math" w:hAnsi="Cambria Math" w:hint="eastAsia"/>
+            <w:noProof/>
+            <w:sz w:val="24"/>
+            <w:szCs w:val="24"/>
+          </w:rPr>
+          <m:t>…</m:t>
+        </m:r>
+        <m:r>
+          <w:rPr>
+            <w:rFonts w:ascii="Cambria Math" w:hAnsi="Cambria Math"/>
+            <w:noProof/>
+            <w:sz w:val="24"/>
+            <w:szCs w:val="24"/>
+          </w:rPr>
+          <m:t>)</m:t>
+        </m:r>
+      </m:oMath>
+      <w:r>
+        <w:rPr>
+          <w:rFonts w:asciiTheme="minorEastAsia" w:hAnsiTheme="minorEastAsia" w:hint="eastAsia"/>
+          <w:noProof/>
+          <w:sz w:val="24"/>
+          <w:szCs w:val="24"/>
+        </w:rPr>
+        <w:t>次，这就大大降低了输入电流的谐波含量</w:t>
+      </w:r>
+      <w:r>
+        <w:rPr>
+          <w:rFonts w:asciiTheme="minorEastAsia" w:hAnsiTheme="minorEastAsia" w:hint="eastAsia"/>
+          <w:noProof/>
+          <w:sz w:val="24"/>
+          <w:szCs w:val="24"/>
+        </w:rPr>
+        <w:t>，推导过程与</w:t>
+      </w:r>
+      <w:r>
+        <w:rPr>
+          <w:rFonts w:asciiTheme="minorEastAsia" w:hAnsiTheme="minorEastAsia" w:hint="eastAsia"/>
+          <w:noProof/>
+          <w:sz w:val="24"/>
+          <w:szCs w:val="24"/>
+        </w:rPr>
+        <w:t>式（2.9）至（2.13）相似，此处不再赘述。</w:t>
+      </w:r>
+    </w:p>
+    <w:p>
+      <w:pPr>
+        <w:spacing w:line="300" w:lineRule="auto"/>
+        <w:ind w:firstLineChars="200" w:firstLine="480"/>
+        <w:rPr>
+          <w:rFonts w:asciiTheme="minorEastAsia" w:hAnsiTheme="minorEastAsia"/>
+          <w:noProof/>
+          <w:sz w:val="24"/>
+          <w:szCs w:val="24"/>
+        </w:rPr>
+      </w:pPr>
+      <w:r>
+        <w:rPr>
+          <w:rFonts w:asciiTheme="minorEastAsia" w:hAnsiTheme="minorEastAsia" w:hint="eastAsia"/>
+          <w:noProof/>
+          <w:sz w:val="24"/>
+          <w:szCs w:val="24"/>
+        </w:rPr>
+        <w:t>再</w:t>
+      </w:r>
+      <w:r>
+        <w:rPr>
+          <w:rFonts w:asciiTheme="minorEastAsia" w:hAnsiTheme="minorEastAsia" w:hint="eastAsia"/>
+          <w:noProof/>
+          <w:sz w:val="24"/>
+          <w:szCs w:val="24"/>
+        </w:rPr>
+        <w:t>以5单元（N=5）串联为例，二次绕组共15（3N=15）组，每3组为一小组采用相同输出电压相位角，5个小组之间相位角依次相差</w:t>
+      </w:r>
+      <m:oMath>
+        <m:r>
+          <w:rPr>
+            <w:rFonts w:ascii="Cambria Math" w:hAnsi="Cambria Math" w:hint="eastAsia"/>
+            <w:noProof/>
+            <w:sz w:val="24"/>
+            <w:szCs w:val="24"/>
+          </w:rPr>
+          <m:t>π/15=12</m:t>
+        </m:r>
+        <m:r>
+          <w:rPr>
+            <w:rFonts w:ascii="Cambria Math" w:hAnsi="Cambria Math"/>
+            <w:noProof/>
+            <w:sz w:val="24"/>
+            <w:szCs w:val="24"/>
+          </w:rPr>
+          <m:t>°</m:t>
+        </m:r>
+      </m:oMath>
+      <w:r>
+        <w:rPr>
+          <w:rFonts w:asciiTheme="minorEastAsia" w:hAnsiTheme="minorEastAsia" w:hint="eastAsia"/>
+          <w:noProof/>
+          <w:sz w:val="24"/>
+          <w:szCs w:val="24"/>
+        </w:rPr>
+        <w:t>，相角分别为+24°、+12°、0°、-12°、-24°。在电网侧，整个系统的输入为30脉波整流，理论上是不含29次及以下谐波，总电流失真率低于1%。</w:t>
+      </w:r>
+    </w:p>
+    <w:p>
+      <w:pPr>
+        <w:spacing w:line="300" w:lineRule="auto"/>
+        <w:ind w:firstLineChars="200" w:firstLine="480"/>
+        <w:rPr>
+          <w:rFonts w:asciiTheme="minorEastAsia" w:hAnsiTheme="minorEastAsia" w:hint="eastAsia"/>
+          <w:i/>
+          <w:iCs/>
+          <w:noProof/>
+          <w:sz w:val="24"/>
+          <w:szCs w:val="24"/>
+        </w:rPr>
+      </w:pPr>
+      <w:r>
+        <w:rPr>
+          <w:rFonts w:asciiTheme="minorEastAsia" w:hAnsiTheme="minorEastAsia" w:hint="eastAsia"/>
+          <w:noProof/>
+          <w:sz w:val="24"/>
+          <w:szCs w:val="24"/>
+        </w:rPr>
+        <w:t>因此，级联型高压变频器由于采用了移相变压器，对电网的谐波污染是很低的，无需增加滤波器就可以满足电网对谐波的要求，简化了系统结构，提高了整机效率。通常，二极管整流电路相电流和相电压之间的相位差一般小于15°，其对应的位移因数大于0.966。由于采用多重化的二极管整流电路，总输入功率因数可保持在0.95以上，因此，级联型高压变换器的输入功率因数较高。</w:t>
+      </w:r>
+    </w:p>
+    <w:p>
+      <w:pPr>
         <w:pStyle w:val="2"/>
         <w:spacing w:beforeLines="50" w:before="156" w:after="0" w:line="360" w:lineRule="auto"/>
         <w:ind w:left="578" w:hanging="578"/>
@@ -20858,7 +26669,6 @@
           <w:sz w:val="28"/>
           <w:szCs w:val="28"/>
         </w:rPr>
-        <w:lastRenderedPageBreak/>
         <w:t>2</w:t>
       </w:r>
       <w:r>
@@ -21404,7 +27214,16 @@
                       <w:sz w:val="24"/>
                       <w:szCs w:val="24"/>
                     </w:rPr>
-                    <m:t>2.9</m:t>
+                    <m:t>2.</m:t>
+                  </m:r>
+                  <m:r>
+                    <w:rPr>
+                      <w:rFonts w:ascii="Cambria Math" w:hAnsi="Cambria Math"/>
+                      <w:noProof/>
+                      <w:sz w:val="24"/>
+                      <w:szCs w:val="24"/>
+                    </w:rPr>
+                    <m:t>14</m:t>
                   </m:r>
                 </m:e>
               </m:d>
@@ -21430,6 +27249,7 @@
           <w:sz w:val="24"/>
           <w:szCs w:val="24"/>
         </w:rPr>
+        <w:lastRenderedPageBreak/>
         <w:t>其中，</w:t>
       </w:r>
       <m:oMath>
@@ -22019,7 +27839,16 @@
                       <w:sz w:val="24"/>
                       <w:szCs w:val="24"/>
                     </w:rPr>
-                    <m:t>2.10</m:t>
+                    <m:t>2.1</m:t>
+                  </m:r>
+                  <m:r>
+                    <w:rPr>
+                      <w:rFonts w:ascii="Cambria Math" w:hAnsi="Cambria Math"/>
+                      <w:noProof/>
+                      <w:sz w:val="24"/>
+                      <w:szCs w:val="24"/>
+                    </w:rPr>
+                    <m:t>5</m:t>
                   </m:r>
                 </m:e>
               </m:d>
@@ -22643,7 +28472,16 @@
                       <w:sz w:val="24"/>
                       <w:szCs w:val="24"/>
                     </w:rPr>
-                    <m:t>2.11</m:t>
+                    <m:t>2.1</m:t>
+                  </m:r>
+                  <m:r>
+                    <w:rPr>
+                      <w:rFonts w:ascii="Cambria Math" w:hAnsi="Cambria Math"/>
+                      <w:noProof/>
+                      <w:sz w:val="24"/>
+                      <w:szCs w:val="24"/>
+                    </w:rPr>
+                    <m:t>6</m:t>
                   </m:r>
                 </m:e>
               </m:d>
@@ -23166,12 +29004,12 @@
       </w:r>
       <w:r>
         <w:rPr>
-          <w:rFonts w:asciiTheme="minorEastAsia" w:hAnsiTheme="minorEastAsia"/>
-          <w:noProof/>
-          <w:sz w:val="24"/>
-          <w:szCs w:val="24"/>
-        </w:rPr>
-        <w:t>6</w:t>
+          <w:rFonts w:asciiTheme="minorEastAsia" w:hAnsiTheme="minorEastAsia" w:hint="eastAsia"/>
+          <w:noProof/>
+          <w:sz w:val="24"/>
+          <w:szCs w:val="24"/>
+        </w:rPr>
+        <w:t>7</w:t>
       </w:r>
       <w:r>
         <w:rPr>
@@ -23602,7 +29440,17 @@
           <w:sz w:val="24"/>
           <w:szCs w:val="24"/>
         </w:rPr>
-        <w:t>.7</w:t>
+        <w:t>.</w:t>
+      </w:r>
+      <w:r>
+        <w:rPr>
+          <w:rFonts w:asciiTheme="minorEastAsia" w:hAnsiTheme="minorEastAsia" w:hint="eastAsia"/>
+          <w:iCs/>
+          <w:noProof/>
+          <w:sz w:val="24"/>
+          <w:szCs w:val="24"/>
+        </w:rPr>
+        <w:t>8</w:t>
       </w:r>
       <w:r>
         <w:rPr>
@@ -23635,6 +29483,7 @@
               <w:sz w:val="24"/>
               <w:szCs w:val="24"/>
             </w:rPr>
+            <w:lastRenderedPageBreak/>
             <m:t>η=</m:t>
           </m:r>
           <m:f>
@@ -23844,7 +29693,7 @@
                     </pic:cNvPicPr>
                   </pic:nvPicPr>
                   <pic:blipFill>
-                    <a:blip r:embed="rId24">
+                    <a:blip r:embed="rId26">
                       <a:extLst>
                         <a:ext uri="{28A0092B-C50C-407E-A947-70E740481C1C}">
                           <a14:useLocalDpi xmlns:a14="http://schemas.microsoft.com/office/drawing/2010/main" val="0"/>
@@ -23920,12 +29769,12 @@
       </w:r>
       <w:r>
         <w:rPr>
-          <w:rFonts w:asciiTheme="minorEastAsia" w:hAnsiTheme="minorEastAsia"/>
+          <w:rFonts w:asciiTheme="minorEastAsia" w:hAnsiTheme="minorEastAsia" w:hint="eastAsia"/>
           <w:iCs/>
           <w:noProof/>
           <w:szCs w:val="21"/>
         </w:rPr>
-        <w:t>6</w:t>
+        <w:t>7</w:t>
       </w:r>
       <w:r>
         <w:rPr>
@@ -23994,7 +29843,7 @@
                     </pic:cNvPicPr>
                   </pic:nvPicPr>
                   <pic:blipFill>
-                    <a:blip r:embed="rId25" cstate="print">
+                    <a:blip r:embed="rId27" cstate="print">
                       <a:extLst>
                         <a:ext uri="{28A0092B-C50C-407E-A947-70E740481C1C}">
                           <a14:useLocalDpi xmlns:a14="http://schemas.microsoft.com/office/drawing/2010/main" val="0"/>
@@ -24063,7 +29912,15 @@
           <w:noProof/>
           <w:szCs w:val="21"/>
         </w:rPr>
-        <w:t>.7</w:t>
+        <w:t>.</w:t>
+      </w:r>
+      <w:r>
+        <w:rPr>
+          <w:rFonts w:asciiTheme="minorEastAsia" w:hAnsiTheme="minorEastAsia" w:hint="eastAsia"/>
+          <w:noProof/>
+          <w:szCs w:val="21"/>
+        </w:rPr>
+        <w:t>8</w:t>
       </w:r>
       <w:r>
         <w:rPr>
@@ -24367,7 +30224,7 @@
                     <pic:cNvPicPr/>
                   </pic:nvPicPr>
                   <pic:blipFill>
-                    <a:blip r:embed="rId26"/>
+                    <a:blip r:embed="rId28"/>
                     <a:stretch>
                       <a:fillRect/>
                     </a:stretch>
@@ -24442,7 +30299,7 @@
                     <pic:cNvPicPr/>
                   </pic:nvPicPr>
                   <pic:blipFill>
-                    <a:blip r:embed="rId27"/>
+                    <a:blip r:embed="rId29"/>
                     <a:stretch>
                       <a:fillRect/>
                     </a:stretch>
@@ -24534,7 +30391,7 @@
                     <pic:cNvPicPr/>
                   </pic:nvPicPr>
                   <pic:blipFill>
-                    <a:blip r:embed="rId28"/>
+                    <a:blip r:embed="rId30"/>
                     <a:stretch>
                       <a:fillRect/>
                     </a:stretch>
@@ -25313,7 +31170,7 @@
                     <pic:cNvPicPr/>
                   </pic:nvPicPr>
                   <pic:blipFill>
-                    <a:blip r:embed="rId29"/>
+                    <a:blip r:embed="rId31"/>
                     <a:stretch>
                       <a:fillRect/>
                     </a:stretch>
@@ -25408,7 +31265,7 @@
         <w:ind w:firstLineChars="200" w:firstLine="420"/>
         <w:jc w:val="left"/>
         <w:rPr>
-          <w:rFonts w:asciiTheme="minorEastAsia" w:hAnsiTheme="minorEastAsia" w:hint="eastAsia"/>
+          <w:rFonts w:asciiTheme="minorEastAsia" w:hAnsiTheme="minorEastAsia"/>
           <w:noProof/>
           <w:szCs w:val="21"/>
         </w:rPr>
@@ -25419,7 +31276,7 @@
         <w:spacing w:line="300" w:lineRule="auto"/>
         <w:ind w:firstLineChars="200" w:firstLine="480"/>
         <w:rPr>
-          <w:rFonts w:asciiTheme="minorEastAsia" w:hAnsiTheme="minorEastAsia" w:hint="eastAsia"/>
+          <w:rFonts w:asciiTheme="minorEastAsia" w:hAnsiTheme="minorEastAsia"/>
           <w:noProof/>
           <w:sz w:val="24"/>
           <w:szCs w:val="24"/>
@@ -25561,418 +31418,6 @@
             <wp:extent cx="5241129" cy="3148717"/>
             <wp:effectExtent l="0" t="0" r="0" b="0"/>
             <wp:docPr id="23" name="图片 23"/>
-            <wp:cNvGraphicFramePr>
-              <a:graphicFrameLocks xmlns:a="http://schemas.openxmlformats.org/drawingml/2006/main" noChangeAspect="1"/>
-            </wp:cNvGraphicFramePr>
-            <a:graphic xmlns:a="http://schemas.openxmlformats.org/drawingml/2006/main">
-              <a:graphicData uri="http://schemas.openxmlformats.org/drawingml/2006/picture">
-                <pic:pic xmlns:pic="http://schemas.openxmlformats.org/drawingml/2006/picture">
-                  <pic:nvPicPr>
-                    <pic:cNvPr id="1" name=""/>
-                    <pic:cNvPicPr/>
-                  </pic:nvPicPr>
-                  <pic:blipFill>
-                    <a:blip r:embed="rId30"/>
-                    <a:stretch>
-                      <a:fillRect/>
-                    </a:stretch>
-                  </pic:blipFill>
-                  <pic:spPr>
-                    <a:xfrm>
-                      <a:off x="0" y="0"/>
-                      <a:ext cx="5261870" cy="3161178"/>
-                    </a:xfrm>
-                    <a:prstGeom prst="rect">
-                      <a:avLst/>
-                    </a:prstGeom>
-                  </pic:spPr>
-                </pic:pic>
-              </a:graphicData>
-            </a:graphic>
-          </wp:inline>
-        </w:drawing>
-      </w:r>
-    </w:p>
-    <w:p>
-      <w:pPr>
-        <w:spacing w:line="300" w:lineRule="auto"/>
-        <w:jc w:val="center"/>
-        <w:rPr>
-          <w:rFonts w:asciiTheme="minorEastAsia" w:hAnsiTheme="minorEastAsia"/>
-          <w:noProof/>
-          <w:szCs w:val="21"/>
-        </w:rPr>
-      </w:pPr>
-      <w:r>
-        <w:rPr>
-          <w:rFonts w:asciiTheme="minorEastAsia" w:hAnsiTheme="minorEastAsia" w:hint="eastAsia"/>
-          <w:noProof/>
-          <w:szCs w:val="21"/>
-        </w:rPr>
-        <w:t>（a） 单级H桥电路</w:t>
-      </w:r>
-    </w:p>
-    <w:p>
-      <w:pPr>
-        <w:spacing w:line="300" w:lineRule="auto"/>
-        <w:jc w:val="center"/>
-        <w:rPr>
-          <w:rFonts w:asciiTheme="minorEastAsia" w:hAnsiTheme="minorEastAsia"/>
-          <w:noProof/>
-          <w:sz w:val="24"/>
-          <w:szCs w:val="24"/>
-        </w:rPr>
-      </w:pPr>
-      <w:r>
-        <w:rPr>
-          <w:rFonts w:asciiTheme="minorEastAsia" w:hAnsiTheme="minorEastAsia"/>
-          <w:noProof/>
-          <w:sz w:val="24"/>
-          <w:szCs w:val="24"/>
-        </w:rPr>
-        <w:drawing>
-          <wp:inline distT="0" distB="0" distL="0" distR="0" wp14:anchorId="7F164C10" wp14:editId="24B1DE31">
-            <wp:extent cx="2297927" cy="3523488"/>
-            <wp:effectExtent l="0" t="0" r="0" b="0"/>
-            <wp:docPr id="24" name="图片 24"/>
-            <wp:cNvGraphicFramePr>
-              <a:graphicFrameLocks xmlns:a="http://schemas.openxmlformats.org/drawingml/2006/main" noChangeAspect="1"/>
-            </wp:cNvGraphicFramePr>
-            <a:graphic xmlns:a="http://schemas.openxmlformats.org/drawingml/2006/main">
-              <a:graphicData uri="http://schemas.openxmlformats.org/drawingml/2006/picture">
-                <pic:pic xmlns:pic="http://schemas.openxmlformats.org/drawingml/2006/picture">
-                  <pic:nvPicPr>
-                    <pic:cNvPr id="1" name=""/>
-                    <pic:cNvPicPr/>
-                  </pic:nvPicPr>
-                  <pic:blipFill>
-                    <a:blip r:embed="rId31"/>
-                    <a:stretch>
-                      <a:fillRect/>
-                    </a:stretch>
-                  </pic:blipFill>
-                  <pic:spPr>
-                    <a:xfrm>
-                      <a:off x="0" y="0"/>
-                      <a:ext cx="2301480" cy="3528936"/>
-                    </a:xfrm>
-                    <a:prstGeom prst="rect">
-                      <a:avLst/>
-                    </a:prstGeom>
-                  </pic:spPr>
-                </pic:pic>
-              </a:graphicData>
-            </a:graphic>
-          </wp:inline>
-        </w:drawing>
-      </w:r>
-    </w:p>
-    <w:p>
-      <w:pPr>
-        <w:spacing w:line="300" w:lineRule="auto"/>
-        <w:jc w:val="center"/>
-        <w:rPr>
-          <w:rFonts w:asciiTheme="minorEastAsia" w:hAnsiTheme="minorEastAsia"/>
-          <w:noProof/>
-          <w:sz w:val="24"/>
-          <w:szCs w:val="24"/>
-        </w:rPr>
-      </w:pPr>
-    </w:p>
-    <w:p>
-      <w:pPr>
-        <w:spacing w:line="300" w:lineRule="auto"/>
-        <w:jc w:val="center"/>
-        <w:rPr>
-          <w:rFonts w:asciiTheme="minorEastAsia" w:hAnsiTheme="minorEastAsia"/>
-          <w:noProof/>
-          <w:szCs w:val="21"/>
-        </w:rPr>
-      </w:pPr>
-      <w:r>
-        <w:rPr>
-          <w:rFonts w:asciiTheme="minorEastAsia" w:hAnsiTheme="minorEastAsia" w:hint="eastAsia"/>
-          <w:noProof/>
-          <w:szCs w:val="21"/>
-        </w:rPr>
-        <w:t>（b） 单相级联H桥电路</w:t>
-      </w:r>
-    </w:p>
-    <w:p>
-      <w:pPr>
-        <w:spacing w:line="300" w:lineRule="auto"/>
-        <w:jc w:val="center"/>
-        <w:rPr>
-          <w:rFonts w:asciiTheme="minorEastAsia" w:hAnsiTheme="minorEastAsia"/>
-          <w:noProof/>
-          <w:szCs w:val="21"/>
-        </w:rPr>
-      </w:pPr>
-      <w:r>
-        <w:rPr>
-          <w:rFonts w:asciiTheme="minorEastAsia" w:hAnsiTheme="minorEastAsia" w:hint="eastAsia"/>
-          <w:noProof/>
-          <w:szCs w:val="21"/>
-        </w:rPr>
-        <w:t>图3</w:t>
-      </w:r>
-      <w:r>
-        <w:rPr>
-          <w:rFonts w:asciiTheme="minorEastAsia" w:hAnsiTheme="minorEastAsia"/>
-          <w:noProof/>
-          <w:szCs w:val="21"/>
-        </w:rPr>
-        <w:t xml:space="preserve">.3 </w:t>
-      </w:r>
-      <w:r>
-        <w:rPr>
-          <w:rFonts w:asciiTheme="minorEastAsia" w:hAnsiTheme="minorEastAsia" w:hint="eastAsia"/>
-          <w:noProof/>
-          <w:szCs w:val="21"/>
-        </w:rPr>
-        <w:t>逆变电路仿真图</w:t>
-      </w:r>
-    </w:p>
-    <w:p>
-      <w:pPr>
-        <w:spacing w:line="300" w:lineRule="auto"/>
-        <w:ind w:firstLineChars="200" w:firstLine="480"/>
-        <w:rPr>
-          <w:rFonts w:asciiTheme="minorEastAsia" w:hAnsiTheme="minorEastAsia"/>
-          <w:noProof/>
-          <w:sz w:val="24"/>
-          <w:szCs w:val="24"/>
-        </w:rPr>
-      </w:pPr>
-    </w:p>
-    <w:p>
-      <w:pPr>
-        <w:spacing w:line="300" w:lineRule="auto"/>
-        <w:ind w:firstLineChars="200" w:firstLine="480"/>
-        <w:rPr>
-          <w:rFonts w:asciiTheme="minorEastAsia" w:hAnsiTheme="minorEastAsia"/>
-          <w:noProof/>
-          <w:sz w:val="24"/>
-          <w:szCs w:val="24"/>
-        </w:rPr>
-      </w:pPr>
-      <w:r>
-        <w:rPr>
-          <w:rFonts w:asciiTheme="minorEastAsia" w:hAnsiTheme="minorEastAsia" w:hint="eastAsia"/>
-          <w:noProof/>
-          <w:sz w:val="24"/>
-          <w:szCs w:val="24"/>
-        </w:rPr>
-        <w:t>对于逆变系统而言，调制策略为主要研究内容之一，对于本文而言，选择S</w:t>
-      </w:r>
-      <w:r>
-        <w:rPr>
-          <w:rFonts w:asciiTheme="minorEastAsia" w:hAnsiTheme="minorEastAsia"/>
-          <w:noProof/>
-          <w:sz w:val="24"/>
-          <w:szCs w:val="24"/>
-        </w:rPr>
-        <w:t>PWM</w:t>
-      </w:r>
-      <w:r>
-        <w:rPr>
-          <w:rFonts w:asciiTheme="minorEastAsia" w:hAnsiTheme="minorEastAsia" w:hint="eastAsia"/>
-          <w:noProof/>
-          <w:sz w:val="24"/>
-          <w:szCs w:val="24"/>
-        </w:rPr>
-        <w:t>调制方式，即载波移相调制方式，如图1</w:t>
-      </w:r>
-      <w:r>
-        <w:rPr>
-          <w:rFonts w:asciiTheme="minorEastAsia" w:hAnsiTheme="minorEastAsia"/>
-          <w:noProof/>
-          <w:sz w:val="24"/>
-          <w:szCs w:val="24"/>
-        </w:rPr>
-        <w:t>.7</w:t>
-      </w:r>
-      <w:r>
-        <w:rPr>
-          <w:rFonts w:asciiTheme="minorEastAsia" w:hAnsiTheme="minorEastAsia" w:hint="eastAsia"/>
-          <w:noProof/>
-          <w:sz w:val="24"/>
-          <w:szCs w:val="24"/>
-        </w:rPr>
-        <w:t>所示，这种调制方式对于功率器件而言开关频率相对均衡，</w:t>
-      </w:r>
-      <w:r>
-        <w:rPr>
-          <w:rFonts w:asciiTheme="minorEastAsia" w:hAnsiTheme="minorEastAsia" w:hint="eastAsia"/>
-          <w:noProof/>
-          <w:sz w:val="24"/>
-          <w:szCs w:val="24"/>
-        </w:rPr>
-        <w:t>对于直流侧电容</w:t>
-      </w:r>
-      <w:r>
-        <w:rPr>
-          <w:rFonts w:asciiTheme="minorEastAsia" w:hAnsiTheme="minorEastAsia" w:hint="eastAsia"/>
-          <w:noProof/>
-          <w:sz w:val="24"/>
-          <w:szCs w:val="24"/>
-        </w:rPr>
-        <w:t>电压</w:t>
-      </w:r>
-      <w:r>
-        <w:rPr>
-          <w:rFonts w:asciiTheme="minorEastAsia" w:hAnsiTheme="minorEastAsia" w:hint="eastAsia"/>
-          <w:noProof/>
-          <w:sz w:val="24"/>
-          <w:szCs w:val="24"/>
-        </w:rPr>
-        <w:t>波动相对较小，相关仿真结果</w:t>
-      </w:r>
-      <w:r>
-        <w:rPr>
-          <w:rFonts w:asciiTheme="minorEastAsia" w:hAnsiTheme="minorEastAsia" w:hint="eastAsia"/>
-          <w:noProof/>
-          <w:sz w:val="24"/>
-          <w:szCs w:val="24"/>
-        </w:rPr>
-        <w:lastRenderedPageBreak/>
-        <w:t>见附录表</w:t>
-      </w:r>
-      <w:r>
-        <w:rPr>
-          <w:rFonts w:asciiTheme="minorEastAsia" w:hAnsiTheme="minorEastAsia" w:hint="eastAsia"/>
-          <w:noProof/>
-          <w:sz w:val="24"/>
-          <w:szCs w:val="24"/>
-        </w:rPr>
-        <w:t>3</w:t>
-      </w:r>
-      <w:r>
-        <w:rPr>
-          <w:rFonts w:asciiTheme="minorEastAsia" w:hAnsiTheme="minorEastAsia" w:hint="eastAsia"/>
-          <w:noProof/>
-          <w:sz w:val="24"/>
-          <w:szCs w:val="24"/>
-        </w:rPr>
-        <w:t>，</w:t>
-      </w:r>
-      <w:r>
-        <w:rPr>
-          <w:rFonts w:asciiTheme="minorEastAsia" w:hAnsiTheme="minorEastAsia" w:hint="eastAsia"/>
-          <w:noProof/>
-          <w:sz w:val="24"/>
-          <w:szCs w:val="24"/>
-        </w:rPr>
-        <w:t>附录表</w:t>
-      </w:r>
-      <w:r>
-        <w:rPr>
-          <w:rFonts w:asciiTheme="minorEastAsia" w:hAnsiTheme="minorEastAsia" w:hint="eastAsia"/>
-          <w:noProof/>
-          <w:sz w:val="24"/>
-          <w:szCs w:val="24"/>
-        </w:rPr>
-        <w:t>4与</w:t>
-      </w:r>
-      <w:r>
-        <w:rPr>
-          <w:rFonts w:asciiTheme="minorEastAsia" w:hAnsiTheme="minorEastAsia" w:hint="eastAsia"/>
-          <w:noProof/>
-          <w:sz w:val="24"/>
-          <w:szCs w:val="24"/>
-        </w:rPr>
-        <w:t>附录表</w:t>
-      </w:r>
-      <w:r>
-        <w:rPr>
-          <w:rFonts w:asciiTheme="minorEastAsia" w:hAnsiTheme="minorEastAsia" w:hint="eastAsia"/>
-          <w:noProof/>
-          <w:sz w:val="24"/>
-          <w:szCs w:val="24"/>
-        </w:rPr>
-        <w:t>5，</w:t>
-      </w:r>
-      <w:r>
-        <w:rPr>
-          <w:rFonts w:asciiTheme="minorEastAsia" w:hAnsiTheme="minorEastAsia" w:hint="eastAsia"/>
-          <w:noProof/>
-          <w:sz w:val="24"/>
-          <w:szCs w:val="24"/>
-        </w:rPr>
-        <w:t>P</w:t>
-      </w:r>
-      <w:r>
-        <w:rPr>
-          <w:rFonts w:asciiTheme="minorEastAsia" w:hAnsiTheme="minorEastAsia"/>
-          <w:noProof/>
-          <w:sz w:val="24"/>
-          <w:szCs w:val="24"/>
-        </w:rPr>
-        <w:t>WM</w:t>
-      </w:r>
-      <w:r>
-        <w:rPr>
-          <w:rFonts w:asciiTheme="minorEastAsia" w:hAnsiTheme="minorEastAsia" w:hint="eastAsia"/>
-          <w:noProof/>
-          <w:sz w:val="24"/>
-          <w:szCs w:val="24"/>
-        </w:rPr>
-        <w:t>生成模块如图3</w:t>
-      </w:r>
-      <w:r>
-        <w:rPr>
-          <w:rFonts w:asciiTheme="minorEastAsia" w:hAnsiTheme="minorEastAsia"/>
-          <w:noProof/>
-          <w:sz w:val="24"/>
-          <w:szCs w:val="24"/>
-        </w:rPr>
-        <w:t>.4</w:t>
-      </w:r>
-      <w:r>
-        <w:rPr>
-          <w:rFonts w:asciiTheme="minorEastAsia" w:hAnsiTheme="minorEastAsia" w:hint="eastAsia"/>
-          <w:noProof/>
-          <w:sz w:val="24"/>
-          <w:szCs w:val="24"/>
-        </w:rPr>
-        <w:t>所示。</w:t>
-      </w:r>
-    </w:p>
-    <w:p>
-      <w:pPr>
-        <w:spacing w:line="300" w:lineRule="auto"/>
-        <w:ind w:firstLineChars="200" w:firstLine="480"/>
-        <w:rPr>
-          <w:rFonts w:asciiTheme="minorEastAsia" w:hAnsiTheme="minorEastAsia"/>
-          <w:noProof/>
-          <w:sz w:val="24"/>
-          <w:szCs w:val="24"/>
-        </w:rPr>
-      </w:pPr>
-    </w:p>
-    <w:p>
-      <w:pPr>
-        <w:spacing w:line="300" w:lineRule="auto"/>
-        <w:jc w:val="center"/>
-        <w:rPr>
-          <w:rFonts w:asciiTheme="minorEastAsia" w:hAnsiTheme="minorEastAsia"/>
-          <w:noProof/>
-          <w:sz w:val="24"/>
-          <w:szCs w:val="24"/>
-        </w:rPr>
-      </w:pPr>
-      <w:r>
-        <w:rPr>
-          <w:rFonts w:asciiTheme="minorEastAsia" w:hAnsiTheme="minorEastAsia"/>
-          <w:noProof/>
-          <w:sz w:val="24"/>
-          <w:szCs w:val="24"/>
-        </w:rPr>
-        <w:drawing>
-          <wp:inline distT="0" distB="0" distL="0" distR="0" wp14:anchorId="486EDE00" wp14:editId="31C451A1">
-            <wp:extent cx="2880360" cy="2349785"/>
-            <wp:effectExtent l="0" t="0" r="0" b="0"/>
-            <wp:docPr id="29" name="图片 29"/>
             <wp:cNvGraphicFramePr>
               <a:graphicFrameLocks xmlns:a="http://schemas.openxmlformats.org/drawingml/2006/main" noChangeAspect="1"/>
             </wp:cNvGraphicFramePr>
@@ -25992,7 +31437,7 @@
                   <pic:spPr>
                     <a:xfrm>
                       <a:off x="0" y="0"/>
-                      <a:ext cx="2892356" cy="2359571"/>
+                      <a:ext cx="5261870" cy="3161178"/>
                     </a:xfrm>
                     <a:prstGeom prst="rect">
                       <a:avLst/>
@@ -26021,23 +31466,7 @@
           <w:noProof/>
           <w:szCs w:val="21"/>
         </w:rPr>
-        <w:t xml:space="preserve">（a） </w:t>
-      </w:r>
-      <w:r>
-        <w:rPr>
-          <w:rFonts w:asciiTheme="minorEastAsia" w:hAnsiTheme="minorEastAsia"/>
-          <w:noProof/>
-          <w:szCs w:val="21"/>
-        </w:rPr>
-        <w:t>PWM</w:t>
-      </w:r>
-      <w:r>
-        <w:rPr>
-          <w:rFonts w:asciiTheme="minorEastAsia" w:hAnsiTheme="minorEastAsia" w:hint="eastAsia"/>
-          <w:noProof/>
-          <w:szCs w:val="21"/>
-        </w:rPr>
-        <w:t>主要模块</w:t>
+        <w:t>（a） 单级H桥电路</w:t>
       </w:r>
     </w:p>
     <w:p>
@@ -26059,10 +31488,10 @@
           <w:szCs w:val="24"/>
         </w:rPr>
         <w:drawing>
-          <wp:inline distT="0" distB="0" distL="0" distR="0" wp14:anchorId="3769E04A" wp14:editId="00B5C1DF">
-            <wp:extent cx="4526280" cy="1723648"/>
+          <wp:inline distT="0" distB="0" distL="0" distR="0" wp14:anchorId="7F164C10" wp14:editId="24B1DE31">
+            <wp:extent cx="2297927" cy="3523488"/>
             <wp:effectExtent l="0" t="0" r="0" b="0"/>
-            <wp:docPr id="27" name="图片 27"/>
+            <wp:docPr id="24" name="图片 24"/>
             <wp:cNvGraphicFramePr>
               <a:graphicFrameLocks xmlns:a="http://schemas.openxmlformats.org/drawingml/2006/main" noChangeAspect="1"/>
             </wp:cNvGraphicFramePr>
@@ -26082,7 +31511,7 @@
                   <pic:spPr>
                     <a:xfrm>
                       <a:off x="0" y="0"/>
-                      <a:ext cx="4546451" cy="1731329"/>
+                      <a:ext cx="2301480" cy="3528936"/>
                     </a:xfrm>
                     <a:prstGeom prst="rect">
                       <a:avLst/>
@@ -26102,17 +31531,10 @@
         <w:rPr>
           <w:rFonts w:asciiTheme="minorEastAsia" w:hAnsiTheme="minorEastAsia"/>
           <w:noProof/>
-          <w:szCs w:val="21"/>
+          <w:sz w:val="24"/>
+          <w:szCs w:val="24"/>
         </w:rPr>
       </w:pPr>
-      <w:r>
-        <w:rPr>
-          <w:rFonts w:asciiTheme="minorEastAsia" w:hAnsiTheme="minorEastAsia" w:hint="eastAsia"/>
-          <w:noProof/>
-          <w:szCs w:val="21"/>
-        </w:rPr>
-        <w:t>（b） 三次谐波注入</w:t>
-      </w:r>
     </w:p>
     <w:p>
       <w:pPr>
@@ -26121,22 +31543,266 @@
         <w:rPr>
           <w:rFonts w:asciiTheme="minorEastAsia" w:hAnsiTheme="minorEastAsia"/>
           <w:noProof/>
-          <w:sz w:val="24"/>
-          <w:szCs w:val="24"/>
+          <w:szCs w:val="21"/>
         </w:rPr>
       </w:pPr>
       <w:r>
         <w:rPr>
+          <w:rFonts w:asciiTheme="minorEastAsia" w:hAnsiTheme="minorEastAsia" w:hint="eastAsia"/>
+          <w:noProof/>
+          <w:szCs w:val="21"/>
+        </w:rPr>
+        <w:t>（b） 单相级联H桥电路</w:t>
+      </w:r>
+    </w:p>
+    <w:p>
+      <w:pPr>
+        <w:spacing w:line="300" w:lineRule="auto"/>
+        <w:jc w:val="center"/>
+        <w:rPr>
           <w:rFonts w:asciiTheme="minorEastAsia" w:hAnsiTheme="minorEastAsia"/>
           <w:noProof/>
+          <w:szCs w:val="21"/>
+        </w:rPr>
+      </w:pPr>
+      <w:r>
+        <w:rPr>
+          <w:rFonts w:asciiTheme="minorEastAsia" w:hAnsiTheme="minorEastAsia" w:hint="eastAsia"/>
+          <w:noProof/>
+          <w:szCs w:val="21"/>
+        </w:rPr>
+        <w:t>图3</w:t>
+      </w:r>
+      <w:r>
+        <w:rPr>
+          <w:rFonts w:asciiTheme="minorEastAsia" w:hAnsiTheme="minorEastAsia"/>
+          <w:noProof/>
+          <w:szCs w:val="21"/>
+        </w:rPr>
+        <w:t xml:space="preserve">.3 </w:t>
+      </w:r>
+      <w:r>
+        <w:rPr>
+          <w:rFonts w:asciiTheme="minorEastAsia" w:hAnsiTheme="minorEastAsia" w:hint="eastAsia"/>
+          <w:noProof/>
+          <w:szCs w:val="21"/>
+        </w:rPr>
+        <w:t>逆变电路仿真图</w:t>
+      </w:r>
+    </w:p>
+    <w:p>
+      <w:pPr>
+        <w:spacing w:line="300" w:lineRule="auto"/>
+        <w:ind w:firstLineChars="200" w:firstLine="480"/>
+        <w:rPr>
+          <w:rFonts w:asciiTheme="minorEastAsia" w:hAnsiTheme="minorEastAsia"/>
+          <w:noProof/>
+          <w:sz w:val="24"/>
+          <w:szCs w:val="24"/>
+        </w:rPr>
+      </w:pPr>
+    </w:p>
+    <w:p>
+      <w:pPr>
+        <w:spacing w:line="300" w:lineRule="auto"/>
+        <w:ind w:firstLineChars="200" w:firstLine="480"/>
+        <w:rPr>
+          <w:rFonts w:asciiTheme="minorEastAsia" w:hAnsiTheme="minorEastAsia"/>
+          <w:noProof/>
+          <w:sz w:val="24"/>
+          <w:szCs w:val="24"/>
+        </w:rPr>
+      </w:pPr>
+      <w:r>
+        <w:rPr>
+          <w:rFonts w:asciiTheme="minorEastAsia" w:hAnsiTheme="minorEastAsia" w:hint="eastAsia"/>
+          <w:noProof/>
+          <w:sz w:val="24"/>
+          <w:szCs w:val="24"/>
+        </w:rPr>
+        <w:t>对于逆变系统而言，调制策略为主要研究内容之一，对于本文而言，选择S</w:t>
+      </w:r>
+      <w:r>
+        <w:rPr>
+          <w:rFonts w:asciiTheme="minorEastAsia" w:hAnsiTheme="minorEastAsia"/>
+          <w:noProof/>
+          <w:sz w:val="24"/>
+          <w:szCs w:val="24"/>
+        </w:rPr>
+        <w:t>PWM</w:t>
+      </w:r>
+      <w:r>
+        <w:rPr>
+          <w:rFonts w:asciiTheme="minorEastAsia" w:hAnsiTheme="minorEastAsia" w:hint="eastAsia"/>
+          <w:noProof/>
+          <w:sz w:val="24"/>
+          <w:szCs w:val="24"/>
+        </w:rPr>
+        <w:t>调制方式，即载波移相调制方式，如图1</w:t>
+      </w:r>
+      <w:r>
+        <w:rPr>
+          <w:rFonts w:asciiTheme="minorEastAsia" w:hAnsiTheme="minorEastAsia"/>
+          <w:noProof/>
+          <w:sz w:val="24"/>
+          <w:szCs w:val="24"/>
+        </w:rPr>
+        <w:t>.7</w:t>
+      </w:r>
+      <w:r>
+        <w:rPr>
+          <w:rFonts w:asciiTheme="minorEastAsia" w:hAnsiTheme="minorEastAsia" w:hint="eastAsia"/>
+          <w:noProof/>
+          <w:sz w:val="24"/>
+          <w:szCs w:val="24"/>
+        </w:rPr>
+        <w:t>所示，这种调制方式对于功率器件而言开关频率相对均衡，</w:t>
+      </w:r>
+      <w:r>
+        <w:rPr>
+          <w:rFonts w:asciiTheme="minorEastAsia" w:hAnsiTheme="minorEastAsia" w:hint="eastAsia"/>
+          <w:noProof/>
+          <w:sz w:val="24"/>
+          <w:szCs w:val="24"/>
+        </w:rPr>
+        <w:t>对于直流侧电容</w:t>
+      </w:r>
+      <w:r>
+        <w:rPr>
+          <w:rFonts w:asciiTheme="minorEastAsia" w:hAnsiTheme="minorEastAsia" w:hint="eastAsia"/>
+          <w:noProof/>
+          <w:sz w:val="24"/>
+          <w:szCs w:val="24"/>
+        </w:rPr>
+        <w:t>电压</w:t>
+      </w:r>
+      <w:r>
+        <w:rPr>
+          <w:rFonts w:asciiTheme="minorEastAsia" w:hAnsiTheme="minorEastAsia" w:hint="eastAsia"/>
+          <w:noProof/>
+          <w:sz w:val="24"/>
+          <w:szCs w:val="24"/>
+        </w:rPr>
+        <w:t>波动相对较小，相关仿真结果</w:t>
+      </w:r>
+      <w:r>
+        <w:rPr>
+          <w:rFonts w:asciiTheme="minorEastAsia" w:hAnsiTheme="minorEastAsia" w:hint="eastAsia"/>
+          <w:noProof/>
+          <w:sz w:val="24"/>
+          <w:szCs w:val="24"/>
+        </w:rPr>
+        <w:lastRenderedPageBreak/>
+        <w:t>见附录表</w:t>
+      </w:r>
+      <w:r>
+        <w:rPr>
+          <w:rFonts w:asciiTheme="minorEastAsia" w:hAnsiTheme="minorEastAsia" w:hint="eastAsia"/>
+          <w:noProof/>
+          <w:sz w:val="24"/>
+          <w:szCs w:val="24"/>
+        </w:rPr>
+        <w:t>3</w:t>
+      </w:r>
+      <w:r>
+        <w:rPr>
+          <w:rFonts w:asciiTheme="minorEastAsia" w:hAnsiTheme="minorEastAsia" w:hint="eastAsia"/>
+          <w:noProof/>
+          <w:sz w:val="24"/>
+          <w:szCs w:val="24"/>
+        </w:rPr>
+        <w:t>，</w:t>
+      </w:r>
+      <w:r>
+        <w:rPr>
+          <w:rFonts w:asciiTheme="minorEastAsia" w:hAnsiTheme="minorEastAsia" w:hint="eastAsia"/>
+          <w:noProof/>
+          <w:sz w:val="24"/>
+          <w:szCs w:val="24"/>
+        </w:rPr>
+        <w:t>附录表4与附录表5，</w:t>
+      </w:r>
+      <w:r>
+        <w:rPr>
+          <w:rFonts w:asciiTheme="minorEastAsia" w:hAnsiTheme="minorEastAsia" w:hint="eastAsia"/>
+          <w:noProof/>
+          <w:sz w:val="24"/>
+          <w:szCs w:val="24"/>
+        </w:rPr>
+        <w:t>P</w:t>
+      </w:r>
+      <w:r>
+        <w:rPr>
+          <w:rFonts w:asciiTheme="minorEastAsia" w:hAnsiTheme="minorEastAsia"/>
+          <w:noProof/>
+          <w:sz w:val="24"/>
+          <w:szCs w:val="24"/>
+        </w:rPr>
+        <w:t>WM</w:t>
+      </w:r>
+      <w:r>
+        <w:rPr>
+          <w:rFonts w:asciiTheme="minorEastAsia" w:hAnsiTheme="minorEastAsia" w:hint="eastAsia"/>
+          <w:noProof/>
+          <w:sz w:val="24"/>
+          <w:szCs w:val="24"/>
+        </w:rPr>
+        <w:t>生成模块如图3</w:t>
+      </w:r>
+      <w:r>
+        <w:rPr>
+          <w:rFonts w:asciiTheme="minorEastAsia" w:hAnsiTheme="minorEastAsia"/>
+          <w:noProof/>
+          <w:sz w:val="24"/>
+          <w:szCs w:val="24"/>
+        </w:rPr>
+        <w:t>.4</w:t>
+      </w:r>
+      <w:r>
+        <w:rPr>
+          <w:rFonts w:asciiTheme="minorEastAsia" w:hAnsiTheme="minorEastAsia" w:hint="eastAsia"/>
+          <w:noProof/>
+          <w:sz w:val="24"/>
+          <w:szCs w:val="24"/>
+        </w:rPr>
+        <w:t>所示。</w:t>
+      </w:r>
+    </w:p>
+    <w:p>
+      <w:pPr>
+        <w:spacing w:line="300" w:lineRule="auto"/>
+        <w:ind w:firstLineChars="200" w:firstLine="480"/>
+        <w:rPr>
+          <w:rFonts w:asciiTheme="minorEastAsia" w:hAnsiTheme="minorEastAsia"/>
+          <w:noProof/>
+          <w:sz w:val="24"/>
+          <w:szCs w:val="24"/>
+        </w:rPr>
+      </w:pPr>
+    </w:p>
+    <w:p>
+      <w:pPr>
+        <w:spacing w:line="300" w:lineRule="auto"/>
+        <w:jc w:val="center"/>
+        <w:rPr>
+          <w:rFonts w:asciiTheme="minorEastAsia" w:hAnsiTheme="minorEastAsia"/>
+          <w:noProof/>
+          <w:sz w:val="24"/>
+          <w:szCs w:val="24"/>
+        </w:rPr>
+      </w:pPr>
+      <w:r>
+        <w:rPr>
+          <w:rFonts w:asciiTheme="minorEastAsia" w:hAnsiTheme="minorEastAsia"/>
+          <w:noProof/>
           <w:sz w:val="24"/>
           <w:szCs w:val="24"/>
         </w:rPr>
         <w:drawing>
-          <wp:inline distT="0" distB="0" distL="0" distR="0" wp14:anchorId="44313398" wp14:editId="1EDD9315">
-            <wp:extent cx="4413297" cy="2926080"/>
+          <wp:inline distT="0" distB="0" distL="0" distR="0" wp14:anchorId="486EDE00" wp14:editId="31C451A1">
+            <wp:extent cx="2880360" cy="2349785"/>
             <wp:effectExtent l="0" t="0" r="0" b="0"/>
-            <wp:docPr id="28" name="图片 28"/>
+            <wp:docPr id="29" name="图片 29"/>
             <wp:cNvGraphicFramePr>
               <a:graphicFrameLocks xmlns:a="http://schemas.openxmlformats.org/drawingml/2006/main" noChangeAspect="1"/>
             </wp:cNvGraphicFramePr>
@@ -26156,6 +31822,170 @@
                   <pic:spPr>
                     <a:xfrm>
                       <a:off x="0" y="0"/>
+                      <a:ext cx="2892356" cy="2359571"/>
+                    </a:xfrm>
+                    <a:prstGeom prst="rect">
+                      <a:avLst/>
+                    </a:prstGeom>
+                  </pic:spPr>
+                </pic:pic>
+              </a:graphicData>
+            </a:graphic>
+          </wp:inline>
+        </w:drawing>
+      </w:r>
+    </w:p>
+    <w:p>
+      <w:pPr>
+        <w:spacing w:line="300" w:lineRule="auto"/>
+        <w:jc w:val="center"/>
+        <w:rPr>
+          <w:rFonts w:asciiTheme="minorEastAsia" w:hAnsiTheme="minorEastAsia"/>
+          <w:noProof/>
+          <w:szCs w:val="21"/>
+        </w:rPr>
+      </w:pPr>
+      <w:r>
+        <w:rPr>
+          <w:rFonts w:asciiTheme="minorEastAsia" w:hAnsiTheme="minorEastAsia" w:hint="eastAsia"/>
+          <w:noProof/>
+          <w:szCs w:val="21"/>
+        </w:rPr>
+        <w:t xml:space="preserve">（a） </w:t>
+      </w:r>
+      <w:r>
+        <w:rPr>
+          <w:rFonts w:asciiTheme="minorEastAsia" w:hAnsiTheme="minorEastAsia"/>
+          <w:noProof/>
+          <w:szCs w:val="21"/>
+        </w:rPr>
+        <w:t>PWM</w:t>
+      </w:r>
+      <w:r>
+        <w:rPr>
+          <w:rFonts w:asciiTheme="minorEastAsia" w:hAnsiTheme="minorEastAsia" w:hint="eastAsia"/>
+          <w:noProof/>
+          <w:szCs w:val="21"/>
+        </w:rPr>
+        <w:t>主要模块</w:t>
+      </w:r>
+    </w:p>
+    <w:p>
+      <w:pPr>
+        <w:spacing w:line="300" w:lineRule="auto"/>
+        <w:jc w:val="center"/>
+        <w:rPr>
+          <w:rFonts w:asciiTheme="minorEastAsia" w:hAnsiTheme="minorEastAsia"/>
+          <w:noProof/>
+          <w:sz w:val="24"/>
+          <w:szCs w:val="24"/>
+        </w:rPr>
+      </w:pPr>
+      <w:r>
+        <w:rPr>
+          <w:rFonts w:asciiTheme="minorEastAsia" w:hAnsiTheme="minorEastAsia"/>
+          <w:noProof/>
+          <w:sz w:val="24"/>
+          <w:szCs w:val="24"/>
+        </w:rPr>
+        <w:drawing>
+          <wp:inline distT="0" distB="0" distL="0" distR="0" wp14:anchorId="3769E04A" wp14:editId="00B5C1DF">
+            <wp:extent cx="4526280" cy="1723648"/>
+            <wp:effectExtent l="0" t="0" r="0" b="0"/>
+            <wp:docPr id="27" name="图片 27"/>
+            <wp:cNvGraphicFramePr>
+              <a:graphicFrameLocks xmlns:a="http://schemas.openxmlformats.org/drawingml/2006/main" noChangeAspect="1"/>
+            </wp:cNvGraphicFramePr>
+            <a:graphic xmlns:a="http://schemas.openxmlformats.org/drawingml/2006/main">
+              <a:graphicData uri="http://schemas.openxmlformats.org/drawingml/2006/picture">
+                <pic:pic xmlns:pic="http://schemas.openxmlformats.org/drawingml/2006/picture">
+                  <pic:nvPicPr>
+                    <pic:cNvPr id="1" name=""/>
+                    <pic:cNvPicPr/>
+                  </pic:nvPicPr>
+                  <pic:blipFill>
+                    <a:blip r:embed="rId35"/>
+                    <a:stretch>
+                      <a:fillRect/>
+                    </a:stretch>
+                  </pic:blipFill>
+                  <pic:spPr>
+                    <a:xfrm>
+                      <a:off x="0" y="0"/>
+                      <a:ext cx="4546451" cy="1731329"/>
+                    </a:xfrm>
+                    <a:prstGeom prst="rect">
+                      <a:avLst/>
+                    </a:prstGeom>
+                  </pic:spPr>
+                </pic:pic>
+              </a:graphicData>
+            </a:graphic>
+          </wp:inline>
+        </w:drawing>
+      </w:r>
+    </w:p>
+    <w:p>
+      <w:pPr>
+        <w:spacing w:line="300" w:lineRule="auto"/>
+        <w:jc w:val="center"/>
+        <w:rPr>
+          <w:rFonts w:asciiTheme="minorEastAsia" w:hAnsiTheme="minorEastAsia"/>
+          <w:noProof/>
+          <w:szCs w:val="21"/>
+        </w:rPr>
+      </w:pPr>
+      <w:r>
+        <w:rPr>
+          <w:rFonts w:asciiTheme="minorEastAsia" w:hAnsiTheme="minorEastAsia" w:hint="eastAsia"/>
+          <w:noProof/>
+          <w:szCs w:val="21"/>
+        </w:rPr>
+        <w:t>（b） 三次谐波注入</w:t>
+      </w:r>
+    </w:p>
+    <w:p>
+      <w:pPr>
+        <w:spacing w:line="300" w:lineRule="auto"/>
+        <w:jc w:val="center"/>
+        <w:rPr>
+          <w:rFonts w:asciiTheme="minorEastAsia" w:hAnsiTheme="minorEastAsia"/>
+          <w:noProof/>
+          <w:sz w:val="24"/>
+          <w:szCs w:val="24"/>
+        </w:rPr>
+      </w:pPr>
+      <w:r>
+        <w:rPr>
+          <w:rFonts w:asciiTheme="minorEastAsia" w:hAnsiTheme="minorEastAsia"/>
+          <w:noProof/>
+          <w:sz w:val="24"/>
+          <w:szCs w:val="24"/>
+        </w:rPr>
+        <w:drawing>
+          <wp:inline distT="0" distB="0" distL="0" distR="0" wp14:anchorId="44313398" wp14:editId="1EDD9315">
+            <wp:extent cx="4413297" cy="2926080"/>
+            <wp:effectExtent l="0" t="0" r="0" b="0"/>
+            <wp:docPr id="28" name="图片 28"/>
+            <wp:cNvGraphicFramePr>
+              <a:graphicFrameLocks xmlns:a="http://schemas.openxmlformats.org/drawingml/2006/main" noChangeAspect="1"/>
+            </wp:cNvGraphicFramePr>
+            <a:graphic xmlns:a="http://schemas.openxmlformats.org/drawingml/2006/main">
+              <a:graphicData uri="http://schemas.openxmlformats.org/drawingml/2006/picture">
+                <pic:pic xmlns:pic="http://schemas.openxmlformats.org/drawingml/2006/picture">
+                  <pic:nvPicPr>
+                    <pic:cNvPr id="1" name=""/>
+                    <pic:cNvPicPr/>
+                  </pic:nvPicPr>
+                  <pic:blipFill>
+                    <a:blip r:embed="rId36"/>
+                    <a:stretch>
+                      <a:fillRect/>
+                    </a:stretch>
+                  </pic:blipFill>
+                  <pic:spPr>
+                    <a:xfrm>
+                      <a:off x="0" y="0"/>
                       <a:ext cx="4432278" cy="2938665"/>
                     </a:xfrm>
                     <a:prstGeom prst="rect">
@@ -26376,7 +32206,7 @@
                     <pic:cNvPicPr/>
                   </pic:nvPicPr>
                   <pic:blipFill>
-                    <a:blip r:embed="rId35"/>
+                    <a:blip r:embed="rId37"/>
                     <a:stretch>
                       <a:fillRect/>
                     </a:stretch>
@@ -26447,7 +32277,7 @@
                     <pic:cNvPicPr/>
                   </pic:nvPicPr>
                   <pic:blipFill>
-                    <a:blip r:embed="rId36"/>
+                    <a:blip r:embed="rId38"/>
                     <a:stretch>
                       <a:fillRect/>
                     </a:stretch>
@@ -26546,7 +32376,7 @@
                     <pic:cNvPicPr/>
                   </pic:nvPicPr>
                   <pic:blipFill>
-                    <a:blip r:embed="rId37"/>
+                    <a:blip r:embed="rId39"/>
                     <a:stretch>
                       <a:fillRect/>
                     </a:stretch>
@@ -26589,7 +32419,7 @@
                     <pic:cNvPicPr/>
                   </pic:nvPicPr>
                   <pic:blipFill>
-                    <a:blip r:embed="rId38"/>
+                    <a:blip r:embed="rId40"/>
                     <a:stretch>
                       <a:fillRect/>
                     </a:stretch>
@@ -26671,7 +32501,7 @@
                     <pic:cNvPicPr/>
                   </pic:nvPicPr>
                   <pic:blipFill>
-                    <a:blip r:embed="rId39"/>
+                    <a:blip r:embed="rId41"/>
                     <a:stretch>
                       <a:fillRect/>
                     </a:stretch>
@@ -26714,7 +32544,7 @@
                     <pic:cNvPicPr/>
                   </pic:nvPicPr>
                   <pic:blipFill>
-                    <a:blip r:embed="rId40"/>
+                    <a:blip r:embed="rId42"/>
                     <a:stretch>
                       <a:fillRect/>
                     </a:stretch>
@@ -26795,7 +32625,7 @@
                     <pic:cNvPicPr/>
                   </pic:nvPicPr>
                   <pic:blipFill>
-                    <a:blip r:embed="rId41"/>
+                    <a:blip r:embed="rId43"/>
                     <a:stretch>
                       <a:fillRect/>
                     </a:stretch>
@@ -26838,7 +32668,7 @@
                     <pic:cNvPicPr/>
                   </pic:nvPicPr>
                   <pic:blipFill>
-                    <a:blip r:embed="rId42"/>
+                    <a:blip r:embed="rId44"/>
                     <a:stretch>
                       <a:fillRect/>
                     </a:stretch>
@@ -27137,7 +32967,7 @@
                     <pic:cNvPicPr/>
                   </pic:nvPicPr>
                   <pic:blipFill>
-                    <a:blip r:embed="rId43"/>
+                    <a:blip r:embed="rId45"/>
                     <a:stretch>
                       <a:fillRect/>
                     </a:stretch>
@@ -27316,7 +33146,7 @@
                           <pic:cNvPicPr/>
                         </pic:nvPicPr>
                         <pic:blipFill>
-                          <a:blip r:embed="rId44"/>
+                          <a:blip r:embed="rId46"/>
                           <a:stretch>
                             <a:fillRect/>
                           </a:stretch>
@@ -27366,188 +33196,6 @@
                   <wp:extent cx="2592000" cy="1451096"/>
                   <wp:effectExtent l="0" t="0" r="0" b="0"/>
                   <wp:docPr id="49" name="图片 49"/>
-                  <wp:cNvGraphicFramePr>
-                    <a:graphicFrameLocks xmlns:a="http://schemas.openxmlformats.org/drawingml/2006/main" noChangeAspect="1"/>
-                  </wp:cNvGraphicFramePr>
-                  <a:graphic xmlns:a="http://schemas.openxmlformats.org/drawingml/2006/main">
-                    <a:graphicData uri="http://schemas.openxmlformats.org/drawingml/2006/picture">
-                      <pic:pic xmlns:pic="http://schemas.openxmlformats.org/drawingml/2006/picture">
-                        <pic:nvPicPr>
-                          <pic:cNvPr id="1" name=""/>
-                          <pic:cNvPicPr/>
-                        </pic:nvPicPr>
-                        <pic:blipFill>
-                          <a:blip r:embed="rId45"/>
-                          <a:stretch>
-                            <a:fillRect/>
-                          </a:stretch>
-                        </pic:blipFill>
-                        <pic:spPr>
-                          <a:xfrm>
-                            <a:off x="0" y="0"/>
-                            <a:ext cx="2592000" cy="1451096"/>
-                          </a:xfrm>
-                          <a:prstGeom prst="rect">
-                            <a:avLst/>
-                          </a:prstGeom>
-                        </pic:spPr>
-                      </pic:pic>
-                    </a:graphicData>
-                  </a:graphic>
-                </wp:inline>
-              </w:drawing>
-            </w:r>
-          </w:p>
-        </w:tc>
-      </w:tr>
-      <w:tr>
-        <w:trPr>
-          <w:jc w:val="center"/>
-        </w:trPr>
-        <w:tc>
-          <w:tcPr>
-            <w:tcW w:w="4261" w:type="dxa"/>
-            <w:vAlign w:val="center"/>
-          </w:tcPr>
-          <w:p>
-            <w:pPr>
-              <w:spacing w:line="300" w:lineRule="auto"/>
-              <w:jc w:val="center"/>
-              <w:rPr>
-                <w:rFonts w:asciiTheme="minorEastAsia" w:hAnsiTheme="minorEastAsia"/>
-                <w:noProof/>
-                <w:szCs w:val="21"/>
-              </w:rPr>
-            </w:pPr>
-            <w:r>
-              <w:rPr>
-                <w:rFonts w:asciiTheme="minorEastAsia" w:hAnsiTheme="minorEastAsia" w:hint="eastAsia"/>
-                <w:noProof/>
-                <w:szCs w:val="21"/>
-              </w:rPr>
-              <w:t>（a） 五电平输出电压</w:t>
-            </w:r>
-          </w:p>
-        </w:tc>
-        <w:tc>
-          <w:tcPr>
-            <w:tcW w:w="4261" w:type="dxa"/>
-            <w:vAlign w:val="center"/>
-          </w:tcPr>
-          <w:p>
-            <w:pPr>
-              <w:spacing w:line="300" w:lineRule="auto"/>
-              <w:jc w:val="center"/>
-              <w:rPr>
-                <w:rFonts w:asciiTheme="minorEastAsia" w:hAnsiTheme="minorEastAsia"/>
-                <w:noProof/>
-                <w:szCs w:val="21"/>
-              </w:rPr>
-            </w:pPr>
-            <w:r>
-              <w:rPr>
-                <w:rFonts w:asciiTheme="minorEastAsia" w:hAnsiTheme="minorEastAsia" w:hint="eastAsia"/>
-                <w:noProof/>
-                <w:szCs w:val="21"/>
-              </w:rPr>
-              <w:t>（b） 七电平输出电压</w:t>
-            </w:r>
-          </w:p>
-        </w:tc>
-      </w:tr>
-      <w:tr>
-        <w:trPr>
-          <w:jc w:val="center"/>
-        </w:trPr>
-        <w:tc>
-          <w:tcPr>
-            <w:tcW w:w="4261" w:type="dxa"/>
-            <w:vAlign w:val="center"/>
-          </w:tcPr>
-          <w:p>
-            <w:pPr>
-              <w:spacing w:line="300" w:lineRule="auto"/>
-              <w:jc w:val="center"/>
-              <w:rPr>
-                <w:rFonts w:asciiTheme="minorEastAsia" w:hAnsiTheme="minorEastAsia"/>
-                <w:noProof/>
-                <w:sz w:val="24"/>
-                <w:szCs w:val="24"/>
-              </w:rPr>
-            </w:pPr>
-            <w:r>
-              <w:rPr>
-                <w:rFonts w:asciiTheme="minorEastAsia" w:hAnsiTheme="minorEastAsia"/>
-                <w:noProof/>
-                <w:sz w:val="24"/>
-                <w:szCs w:val="24"/>
-              </w:rPr>
-              <w:drawing>
-                <wp:inline distT="0" distB="0" distL="0" distR="0" wp14:anchorId="7531299C" wp14:editId="089650C7">
-                  <wp:extent cx="2556000" cy="1430942"/>
-                  <wp:effectExtent l="0" t="0" r="0" b="0"/>
-                  <wp:docPr id="50" name="图片 50"/>
-                  <wp:cNvGraphicFramePr>
-                    <a:graphicFrameLocks xmlns:a="http://schemas.openxmlformats.org/drawingml/2006/main" noChangeAspect="1"/>
-                  </wp:cNvGraphicFramePr>
-                  <a:graphic xmlns:a="http://schemas.openxmlformats.org/drawingml/2006/main">
-                    <a:graphicData uri="http://schemas.openxmlformats.org/drawingml/2006/picture">
-                      <pic:pic xmlns:pic="http://schemas.openxmlformats.org/drawingml/2006/picture">
-                        <pic:nvPicPr>
-                          <pic:cNvPr id="1" name=""/>
-                          <pic:cNvPicPr/>
-                        </pic:nvPicPr>
-                        <pic:blipFill>
-                          <a:blip r:embed="rId46"/>
-                          <a:stretch>
-                            <a:fillRect/>
-                          </a:stretch>
-                        </pic:blipFill>
-                        <pic:spPr>
-                          <a:xfrm>
-                            <a:off x="0" y="0"/>
-                            <a:ext cx="2556000" cy="1430942"/>
-                          </a:xfrm>
-                          <a:prstGeom prst="rect">
-                            <a:avLst/>
-                          </a:prstGeom>
-                        </pic:spPr>
-                      </pic:pic>
-                    </a:graphicData>
-                  </a:graphic>
-                </wp:inline>
-              </w:drawing>
-            </w:r>
-          </w:p>
-        </w:tc>
-        <w:tc>
-          <w:tcPr>
-            <w:tcW w:w="4261" w:type="dxa"/>
-            <w:vAlign w:val="center"/>
-          </w:tcPr>
-          <w:p>
-            <w:pPr>
-              <w:spacing w:line="300" w:lineRule="auto"/>
-              <w:jc w:val="center"/>
-              <w:rPr>
-                <w:rFonts w:asciiTheme="minorEastAsia" w:hAnsiTheme="minorEastAsia"/>
-                <w:noProof/>
-                <w:sz w:val="24"/>
-                <w:szCs w:val="24"/>
-              </w:rPr>
-            </w:pPr>
-            <w:r>
-              <w:rPr>
-                <w:rFonts w:asciiTheme="minorEastAsia" w:hAnsiTheme="minorEastAsia"/>
-                <w:noProof/>
-                <w:sz w:val="24"/>
-                <w:szCs w:val="24"/>
-              </w:rPr>
-              <w:drawing>
-                <wp:inline distT="0" distB="0" distL="0" distR="0" wp14:anchorId="05DF7B74" wp14:editId="2EAF0C6A">
-                  <wp:extent cx="2556000" cy="1412169"/>
-                  <wp:effectExtent l="0" t="0" r="0" b="0"/>
-                  <wp:docPr id="39" name="图片 39"/>
                   <wp:cNvGraphicFramePr>
                     <a:graphicFrameLocks xmlns:a="http://schemas.openxmlformats.org/drawingml/2006/main" noChangeAspect="1"/>
                   </wp:cNvGraphicFramePr>
@@ -27567,7 +33215,7 @@
                         <pic:spPr>
                           <a:xfrm>
                             <a:off x="0" y="0"/>
-                            <a:ext cx="2556000" cy="1412169"/>
+                            <a:ext cx="2592000" cy="1451096"/>
                           </a:xfrm>
                           <a:prstGeom prst="rect">
                             <a:avLst/>
@@ -27598,8 +33246,7 @@
               <w:rPr>
                 <w:rFonts w:asciiTheme="minorEastAsia" w:hAnsiTheme="minorEastAsia"/>
                 <w:noProof/>
-                <w:sz w:val="24"/>
-                <w:szCs w:val="24"/>
+                <w:szCs w:val="21"/>
               </w:rPr>
             </w:pPr>
             <w:r>
@@ -27608,89 +33255,32 @@
                 <w:noProof/>
                 <w:szCs w:val="21"/>
               </w:rPr>
-              <w:t>（</w:t>
-            </w:r>
-            <w:r>
+              <w:t>（a） 五电平输出电压</w:t>
+            </w:r>
+          </w:p>
+        </w:tc>
+        <w:tc>
+          <w:tcPr>
+            <w:tcW w:w="4261" w:type="dxa"/>
+            <w:vAlign w:val="center"/>
+          </w:tcPr>
+          <w:p>
+            <w:pPr>
+              <w:spacing w:line="300" w:lineRule="auto"/>
+              <w:jc w:val="center"/>
               <w:rPr>
                 <w:rFonts w:asciiTheme="minorEastAsia" w:hAnsiTheme="minorEastAsia"/>
                 <w:noProof/>
                 <w:szCs w:val="21"/>
               </w:rPr>
-              <w:t>c</w:t>
-            </w:r>
+            </w:pPr>
             <w:r>
               <w:rPr>
                 <w:rFonts w:asciiTheme="minorEastAsia" w:hAnsiTheme="minorEastAsia" w:hint="eastAsia"/>
                 <w:noProof/>
                 <w:szCs w:val="21"/>
               </w:rPr>
-              <w:t xml:space="preserve">） </w:t>
-            </w:r>
-            <w:r>
-              <w:rPr>
-                <w:rFonts w:asciiTheme="minorEastAsia" w:hAnsiTheme="minorEastAsia" w:hint="eastAsia"/>
-                <w:noProof/>
-                <w:szCs w:val="21"/>
-              </w:rPr>
-              <w:t>九</w:t>
-            </w:r>
-            <w:r>
-              <w:rPr>
-                <w:rFonts w:asciiTheme="minorEastAsia" w:hAnsiTheme="minorEastAsia" w:hint="eastAsia"/>
-                <w:noProof/>
-                <w:szCs w:val="21"/>
-              </w:rPr>
-              <w:t>电平输出电压</w:t>
-            </w:r>
-          </w:p>
-        </w:tc>
-        <w:tc>
-          <w:tcPr>
-            <w:tcW w:w="4261" w:type="dxa"/>
-            <w:vAlign w:val="center"/>
-          </w:tcPr>
-          <w:p>
-            <w:pPr>
-              <w:spacing w:line="300" w:lineRule="auto"/>
-              <w:jc w:val="center"/>
-              <w:rPr>
-                <w:rFonts w:asciiTheme="minorEastAsia" w:hAnsiTheme="minorEastAsia"/>
-                <w:noProof/>
-                <w:sz w:val="24"/>
-                <w:szCs w:val="24"/>
-              </w:rPr>
-            </w:pPr>
-            <w:r>
-              <w:rPr>
-                <w:rFonts w:asciiTheme="minorEastAsia" w:hAnsiTheme="minorEastAsia" w:hint="eastAsia"/>
-                <w:noProof/>
-                <w:szCs w:val="21"/>
-              </w:rPr>
-              <w:t>（</w:t>
-            </w:r>
-            <w:r>
-              <w:rPr>
-                <w:rFonts w:asciiTheme="minorEastAsia" w:hAnsiTheme="minorEastAsia"/>
-                <w:noProof/>
-                <w:szCs w:val="21"/>
-              </w:rPr>
-              <w:t>d</w:t>
-            </w:r>
-            <w:r>
-              <w:rPr>
-                <w:rFonts w:asciiTheme="minorEastAsia" w:hAnsiTheme="minorEastAsia" w:hint="eastAsia"/>
-                <w:noProof/>
-                <w:szCs w:val="21"/>
-              </w:rPr>
-              <w:t xml:space="preserve">） </w:t>
-            </w:r>
-            <w:r>
-              <w:rPr>
-                <w:rFonts w:asciiTheme="minorEastAsia" w:hAnsiTheme="minorEastAsia" w:hint="eastAsia"/>
-                <w:noProof/>
-                <w:szCs w:val="21"/>
-              </w:rPr>
-              <w:t>五电平负载电流</w:t>
+              <w:t>（b） 七电平输出电压</w:t>
             </w:r>
           </w:p>
         </w:tc>
@@ -27718,18 +33308,15 @@
             <w:r>
               <w:rPr>
                 <w:rFonts w:asciiTheme="minorEastAsia" w:hAnsiTheme="minorEastAsia"/>
-                <w:b/>
-                <w:bCs/>
                 <w:noProof/>
                 <w:sz w:val="24"/>
                 <w:szCs w:val="24"/>
               </w:rPr>
-              <w:lastRenderedPageBreak/>
               <w:drawing>
-                <wp:inline distT="0" distB="0" distL="0" distR="0" wp14:anchorId="7A78C6DD" wp14:editId="0E4930D2">
-                  <wp:extent cx="2556000" cy="1412169"/>
+                <wp:inline distT="0" distB="0" distL="0" distR="0" wp14:anchorId="7531299C" wp14:editId="089650C7">
+                  <wp:extent cx="2556000" cy="1430942"/>
                   <wp:effectExtent l="0" t="0" r="0" b="0"/>
-                  <wp:docPr id="46" name="图片 46"/>
+                  <wp:docPr id="50" name="图片 50"/>
                   <wp:cNvGraphicFramePr>
                     <a:graphicFrameLocks xmlns:a="http://schemas.openxmlformats.org/drawingml/2006/main" noChangeAspect="1"/>
                   </wp:cNvGraphicFramePr>
@@ -27749,7 +33336,7 @@
                         <pic:spPr>
                           <a:xfrm>
                             <a:off x="0" y="0"/>
-                            <a:ext cx="2556000" cy="1412169"/>
+                            <a:ext cx="2556000" cy="1430942"/>
                           </a:xfrm>
                           <a:prstGeom prst="rect">
                             <a:avLst/>
@@ -27787,10 +33374,10 @@
                 <w:szCs w:val="24"/>
               </w:rPr>
               <w:drawing>
-                <wp:inline distT="0" distB="0" distL="0" distR="0" wp14:anchorId="203B2294" wp14:editId="183982FB">
-                  <wp:extent cx="2556000" cy="1412170"/>
+                <wp:inline distT="0" distB="0" distL="0" distR="0" wp14:anchorId="05DF7B74" wp14:editId="2EAF0C6A">
+                  <wp:extent cx="2556000" cy="1412169"/>
                   <wp:effectExtent l="0" t="0" r="0" b="0"/>
-                  <wp:docPr id="47" name="图片 47"/>
+                  <wp:docPr id="39" name="图片 39"/>
                   <wp:cNvGraphicFramePr>
                     <a:graphicFrameLocks xmlns:a="http://schemas.openxmlformats.org/drawingml/2006/main" noChangeAspect="1"/>
                   </wp:cNvGraphicFramePr>
@@ -27810,7 +33397,7 @@
                         <pic:spPr>
                           <a:xfrm>
                             <a:off x="0" y="0"/>
-                            <a:ext cx="2556000" cy="1412170"/>
+                            <a:ext cx="2556000" cy="1412169"/>
                           </a:xfrm>
                           <a:prstGeom prst="rect">
                             <a:avLst/>
@@ -27859,7 +33446,7 @@
                 <w:noProof/>
                 <w:szCs w:val="21"/>
               </w:rPr>
-              <w:t>e</w:t>
+              <w:t>c</w:t>
             </w:r>
             <w:r>
               <w:rPr>
@@ -27867,7 +33454,7 @@
                 <w:noProof/>
                 <w:szCs w:val="21"/>
               </w:rPr>
-              <w:t>）</w:t>
+              <w:t xml:space="preserve">） </w:t>
             </w:r>
             <w:r>
               <w:rPr>
@@ -27875,7 +33462,15 @@
                 <w:noProof/>
                 <w:szCs w:val="21"/>
               </w:rPr>
-              <w:t xml:space="preserve"> 七电平负载电流</w:t>
+              <w:t>九</w:t>
+            </w:r>
+            <w:r>
+              <w:rPr>
+                <w:rFonts w:asciiTheme="minorEastAsia" w:hAnsiTheme="minorEastAsia" w:hint="eastAsia"/>
+                <w:noProof/>
+                <w:szCs w:val="21"/>
+              </w:rPr>
+              <w:t>电平输出电压</w:t>
             </w:r>
           </w:p>
         </w:tc>
@@ -27909,7 +33504,7 @@
                 <w:noProof/>
                 <w:szCs w:val="21"/>
               </w:rPr>
-              <w:t>f</w:t>
+              <w:t>d</w:t>
             </w:r>
             <w:r>
               <w:rPr>
@@ -27925,7 +33520,7 @@
                 <w:noProof/>
                 <w:szCs w:val="21"/>
               </w:rPr>
-              <w:t>九电平负载电流</w:t>
+              <w:t>五电平负载电流</w:t>
             </w:r>
           </w:p>
         </w:tc>
@@ -27953,15 +33548,18 @@
             <w:r>
               <w:rPr>
                 <w:rFonts w:asciiTheme="minorEastAsia" w:hAnsiTheme="minorEastAsia"/>
+                <w:b/>
+                <w:bCs/>
                 <w:noProof/>
                 <w:sz w:val="24"/>
                 <w:szCs w:val="24"/>
               </w:rPr>
+              <w:lastRenderedPageBreak/>
               <w:drawing>
-                <wp:inline distT="0" distB="0" distL="0" distR="0" wp14:anchorId="67662202" wp14:editId="6FAFE18F">
-                  <wp:extent cx="2556000" cy="1410016"/>
+                <wp:inline distT="0" distB="0" distL="0" distR="0" wp14:anchorId="7A78C6DD" wp14:editId="0E4930D2">
+                  <wp:extent cx="2556000" cy="1412169"/>
                   <wp:effectExtent l="0" t="0" r="0" b="0"/>
-                  <wp:docPr id="40" name="图片 40"/>
+                  <wp:docPr id="46" name="图片 46"/>
                   <wp:cNvGraphicFramePr>
                     <a:graphicFrameLocks xmlns:a="http://schemas.openxmlformats.org/drawingml/2006/main" noChangeAspect="1"/>
                   </wp:cNvGraphicFramePr>
@@ -27981,7 +33579,7 @@
                         <pic:spPr>
                           <a:xfrm>
                             <a:off x="0" y="0"/>
-                            <a:ext cx="2556000" cy="1410016"/>
+                            <a:ext cx="2556000" cy="1412169"/>
                           </a:xfrm>
                           <a:prstGeom prst="rect">
                             <a:avLst/>
@@ -28019,10 +33617,10 @@
                 <w:szCs w:val="24"/>
               </w:rPr>
               <w:drawing>
-                <wp:inline distT="0" distB="0" distL="0" distR="0" wp14:anchorId="63593A44" wp14:editId="7B2BD3C6">
-                  <wp:extent cx="2556000" cy="1412169"/>
+                <wp:inline distT="0" distB="0" distL="0" distR="0" wp14:anchorId="203B2294" wp14:editId="183982FB">
+                  <wp:extent cx="2556000" cy="1412170"/>
                   <wp:effectExtent l="0" t="0" r="0" b="0"/>
-                  <wp:docPr id="41" name="图片 41"/>
+                  <wp:docPr id="47" name="图片 47"/>
                   <wp:cNvGraphicFramePr>
                     <a:graphicFrameLocks xmlns:a="http://schemas.openxmlformats.org/drawingml/2006/main" noChangeAspect="1"/>
                   </wp:cNvGraphicFramePr>
@@ -28042,7 +33640,7 @@
                         <pic:spPr>
                           <a:xfrm>
                             <a:off x="0" y="0"/>
-                            <a:ext cx="2556000" cy="1412169"/>
+                            <a:ext cx="2556000" cy="1412170"/>
                           </a:xfrm>
                           <a:prstGeom prst="rect">
                             <a:avLst/>
@@ -28091,7 +33689,7 @@
                 <w:noProof/>
                 <w:szCs w:val="21"/>
               </w:rPr>
-              <w:t>g</w:t>
+              <w:t>e</w:t>
             </w:r>
             <w:r>
               <w:rPr>
@@ -28099,7 +33697,7 @@
                 <w:noProof/>
                 <w:szCs w:val="21"/>
               </w:rPr>
-              <w:t xml:space="preserve">） </w:t>
+              <w:t>）</w:t>
             </w:r>
             <w:r>
               <w:rPr>
@@ -28107,7 +33705,7 @@
                 <w:noProof/>
                 <w:szCs w:val="21"/>
               </w:rPr>
-              <w:t>五电平网侧电流</w:t>
+              <w:t xml:space="preserve"> 七电平负载电流</w:t>
             </w:r>
           </w:p>
         </w:tc>
@@ -28141,7 +33739,7 @@
                 <w:noProof/>
                 <w:szCs w:val="21"/>
               </w:rPr>
-              <w:t>h</w:t>
+              <w:t>f</w:t>
             </w:r>
             <w:r>
               <w:rPr>
@@ -28149,7 +33747,7 @@
                 <w:noProof/>
                 <w:szCs w:val="21"/>
               </w:rPr>
-              <w:t>） 七</w:t>
+              <w:t xml:space="preserve">） </w:t>
             </w:r>
             <w:r>
               <w:rPr>
@@ -28157,7 +33755,7 @@
                 <w:noProof/>
                 <w:szCs w:val="21"/>
               </w:rPr>
-              <w:t>电平网侧电流</w:t>
+              <w:t>九电平负载电流</w:t>
             </w:r>
           </w:p>
         </w:tc>
@@ -28190,10 +33788,10 @@
                 <w:szCs w:val="24"/>
               </w:rPr>
               <w:drawing>
-                <wp:inline distT="0" distB="0" distL="0" distR="0" wp14:anchorId="0C9FCA74" wp14:editId="4D66A45F">
-                  <wp:extent cx="2556000" cy="1412170"/>
+                <wp:inline distT="0" distB="0" distL="0" distR="0" wp14:anchorId="67662202" wp14:editId="6FAFE18F">
+                  <wp:extent cx="2556000" cy="1410016"/>
                   <wp:effectExtent l="0" t="0" r="0" b="0"/>
-                  <wp:docPr id="42" name="图片 42"/>
+                  <wp:docPr id="40" name="图片 40"/>
                   <wp:cNvGraphicFramePr>
                     <a:graphicFrameLocks xmlns:a="http://schemas.openxmlformats.org/drawingml/2006/main" noChangeAspect="1"/>
                   </wp:cNvGraphicFramePr>
@@ -28213,7 +33811,7 @@
                         <pic:spPr>
                           <a:xfrm>
                             <a:off x="0" y="0"/>
-                            <a:ext cx="2556000" cy="1412170"/>
+                            <a:ext cx="2556000" cy="1410016"/>
                           </a:xfrm>
                           <a:prstGeom prst="rect">
                             <a:avLst/>
@@ -28251,10 +33849,10 @@
                 <w:szCs w:val="24"/>
               </w:rPr>
               <w:drawing>
-                <wp:inline distT="0" distB="0" distL="0" distR="0" wp14:anchorId="12B2E299" wp14:editId="603F431E">
-                  <wp:extent cx="2556000" cy="1442328"/>
+                <wp:inline distT="0" distB="0" distL="0" distR="0" wp14:anchorId="63593A44" wp14:editId="7B2BD3C6">
+                  <wp:extent cx="2556000" cy="1412169"/>
                   <wp:effectExtent l="0" t="0" r="0" b="0"/>
-                  <wp:docPr id="43" name="图片 43"/>
+                  <wp:docPr id="41" name="图片 41"/>
                   <wp:cNvGraphicFramePr>
                     <a:graphicFrameLocks xmlns:a="http://schemas.openxmlformats.org/drawingml/2006/main" noChangeAspect="1"/>
                   </wp:cNvGraphicFramePr>
@@ -28274,7 +33872,7 @@
                         <pic:spPr>
                           <a:xfrm>
                             <a:off x="0" y="0"/>
-                            <a:ext cx="2556000" cy="1442328"/>
+                            <a:ext cx="2556000" cy="1412169"/>
                           </a:xfrm>
                           <a:prstGeom prst="rect">
                             <a:avLst/>
@@ -28323,7 +33921,7 @@
                 <w:noProof/>
                 <w:szCs w:val="21"/>
               </w:rPr>
-              <w:t>i</w:t>
+              <w:t>g</w:t>
             </w:r>
             <w:r>
               <w:rPr>
@@ -28339,7 +33937,7 @@
                 <w:noProof/>
                 <w:szCs w:val="21"/>
               </w:rPr>
-              <w:t>九电平网侧电流</w:t>
+              <w:t>五电平网侧电流</w:t>
             </w:r>
           </w:p>
         </w:tc>
@@ -28373,7 +33971,7 @@
                 <w:noProof/>
                 <w:szCs w:val="21"/>
               </w:rPr>
-              <w:t>j</w:t>
+              <w:t>h</w:t>
             </w:r>
             <w:r>
               <w:rPr>
@@ -28381,7 +33979,7 @@
                 <w:noProof/>
                 <w:szCs w:val="21"/>
               </w:rPr>
-              <w:t xml:space="preserve">） </w:t>
+              <w:t>） 七</w:t>
             </w:r>
             <w:r>
               <w:rPr>
@@ -28389,23 +33987,7 @@
                 <w:noProof/>
                 <w:szCs w:val="21"/>
               </w:rPr>
-              <w:t>五</w:t>
-            </w:r>
-            <w:r>
-              <w:rPr>
-                <w:rFonts w:asciiTheme="minorEastAsia" w:hAnsiTheme="minorEastAsia" w:hint="eastAsia"/>
-                <w:noProof/>
-                <w:szCs w:val="21"/>
-              </w:rPr>
-              <w:t>电平</w:t>
-            </w:r>
-            <w:r>
-              <w:rPr>
-                <w:rFonts w:asciiTheme="minorEastAsia" w:hAnsiTheme="minorEastAsia" w:hint="eastAsia"/>
-                <w:noProof/>
-                <w:szCs w:val="21"/>
-              </w:rPr>
-              <w:t>网侧谐波与输出频率关系</w:t>
+              <w:t>电平网侧电流</w:t>
             </w:r>
           </w:p>
         </w:tc>
@@ -28438,10 +34020,10 @@
                 <w:szCs w:val="24"/>
               </w:rPr>
               <w:drawing>
-                <wp:inline distT="0" distB="0" distL="0" distR="0" wp14:anchorId="2A7A33E4" wp14:editId="49EA51D4">
-                  <wp:extent cx="2556000" cy="1442327"/>
+                <wp:inline distT="0" distB="0" distL="0" distR="0" wp14:anchorId="0C9FCA74" wp14:editId="4D66A45F">
+                  <wp:extent cx="2556000" cy="1412170"/>
                   <wp:effectExtent l="0" t="0" r="0" b="0"/>
-                  <wp:docPr id="44" name="图片 44"/>
+                  <wp:docPr id="42" name="图片 42"/>
                   <wp:cNvGraphicFramePr>
                     <a:graphicFrameLocks xmlns:a="http://schemas.openxmlformats.org/drawingml/2006/main" noChangeAspect="1"/>
                   </wp:cNvGraphicFramePr>
@@ -28461,7 +34043,7 @@
                         <pic:spPr>
                           <a:xfrm>
                             <a:off x="0" y="0"/>
-                            <a:ext cx="2556000" cy="1442327"/>
+                            <a:ext cx="2556000" cy="1412170"/>
                           </a:xfrm>
                           <a:prstGeom prst="rect">
                             <a:avLst/>
@@ -28499,10 +34081,10 @@
                 <w:szCs w:val="24"/>
               </w:rPr>
               <w:drawing>
-                <wp:inline distT="0" distB="0" distL="0" distR="0" wp14:anchorId="6D63D37C" wp14:editId="0EAC2D19">
-                  <wp:extent cx="2556000" cy="1449406"/>
+                <wp:inline distT="0" distB="0" distL="0" distR="0" wp14:anchorId="12B2E299" wp14:editId="603F431E">
+                  <wp:extent cx="2556000" cy="1442328"/>
                   <wp:effectExtent l="0" t="0" r="0" b="0"/>
-                  <wp:docPr id="45" name="图片 45"/>
+                  <wp:docPr id="43" name="图片 43"/>
                   <wp:cNvGraphicFramePr>
                     <a:graphicFrameLocks xmlns:a="http://schemas.openxmlformats.org/drawingml/2006/main" noChangeAspect="1"/>
                   </wp:cNvGraphicFramePr>
@@ -28522,6 +34104,254 @@
                         <pic:spPr>
                           <a:xfrm>
                             <a:off x="0" y="0"/>
+                            <a:ext cx="2556000" cy="1442328"/>
+                          </a:xfrm>
+                          <a:prstGeom prst="rect">
+                            <a:avLst/>
+                          </a:prstGeom>
+                        </pic:spPr>
+                      </pic:pic>
+                    </a:graphicData>
+                  </a:graphic>
+                </wp:inline>
+              </w:drawing>
+            </w:r>
+          </w:p>
+        </w:tc>
+      </w:tr>
+      <w:tr>
+        <w:trPr>
+          <w:jc w:val="center"/>
+        </w:trPr>
+        <w:tc>
+          <w:tcPr>
+            <w:tcW w:w="4261" w:type="dxa"/>
+            <w:vAlign w:val="center"/>
+          </w:tcPr>
+          <w:p>
+            <w:pPr>
+              <w:spacing w:line="300" w:lineRule="auto"/>
+              <w:jc w:val="center"/>
+              <w:rPr>
+                <w:rFonts w:asciiTheme="minorEastAsia" w:hAnsiTheme="minorEastAsia"/>
+                <w:noProof/>
+                <w:sz w:val="24"/>
+                <w:szCs w:val="24"/>
+              </w:rPr>
+            </w:pPr>
+            <w:r>
+              <w:rPr>
+                <w:rFonts w:asciiTheme="minorEastAsia" w:hAnsiTheme="minorEastAsia" w:hint="eastAsia"/>
+                <w:noProof/>
+                <w:szCs w:val="21"/>
+              </w:rPr>
+              <w:t>（</w:t>
+            </w:r>
+            <w:r>
+              <w:rPr>
+                <w:rFonts w:asciiTheme="minorEastAsia" w:hAnsiTheme="minorEastAsia"/>
+                <w:noProof/>
+                <w:szCs w:val="21"/>
+              </w:rPr>
+              <w:t>i</w:t>
+            </w:r>
+            <w:r>
+              <w:rPr>
+                <w:rFonts w:asciiTheme="minorEastAsia" w:hAnsiTheme="minorEastAsia" w:hint="eastAsia"/>
+                <w:noProof/>
+                <w:szCs w:val="21"/>
+              </w:rPr>
+              <w:t xml:space="preserve">） </w:t>
+            </w:r>
+            <w:r>
+              <w:rPr>
+                <w:rFonts w:asciiTheme="minorEastAsia" w:hAnsiTheme="minorEastAsia" w:hint="eastAsia"/>
+                <w:noProof/>
+                <w:szCs w:val="21"/>
+              </w:rPr>
+              <w:t>九电平网侧电流</w:t>
+            </w:r>
+          </w:p>
+        </w:tc>
+        <w:tc>
+          <w:tcPr>
+            <w:tcW w:w="4261" w:type="dxa"/>
+            <w:vAlign w:val="center"/>
+          </w:tcPr>
+          <w:p>
+            <w:pPr>
+              <w:spacing w:line="300" w:lineRule="auto"/>
+              <w:jc w:val="center"/>
+              <w:rPr>
+                <w:rFonts w:asciiTheme="minorEastAsia" w:hAnsiTheme="minorEastAsia"/>
+                <w:noProof/>
+                <w:sz w:val="24"/>
+                <w:szCs w:val="24"/>
+              </w:rPr>
+            </w:pPr>
+            <w:r>
+              <w:rPr>
+                <w:rFonts w:asciiTheme="minorEastAsia" w:hAnsiTheme="minorEastAsia" w:hint="eastAsia"/>
+                <w:noProof/>
+                <w:szCs w:val="21"/>
+              </w:rPr>
+              <w:t>（</w:t>
+            </w:r>
+            <w:r>
+              <w:rPr>
+                <w:rFonts w:asciiTheme="minorEastAsia" w:hAnsiTheme="minorEastAsia"/>
+                <w:noProof/>
+                <w:szCs w:val="21"/>
+              </w:rPr>
+              <w:t>j</w:t>
+            </w:r>
+            <w:r>
+              <w:rPr>
+                <w:rFonts w:asciiTheme="minorEastAsia" w:hAnsiTheme="minorEastAsia" w:hint="eastAsia"/>
+                <w:noProof/>
+                <w:szCs w:val="21"/>
+              </w:rPr>
+              <w:t xml:space="preserve">） </w:t>
+            </w:r>
+            <w:r>
+              <w:rPr>
+                <w:rFonts w:asciiTheme="minorEastAsia" w:hAnsiTheme="minorEastAsia" w:hint="eastAsia"/>
+                <w:noProof/>
+                <w:szCs w:val="21"/>
+              </w:rPr>
+              <w:t>五</w:t>
+            </w:r>
+            <w:r>
+              <w:rPr>
+                <w:rFonts w:asciiTheme="minorEastAsia" w:hAnsiTheme="minorEastAsia" w:hint="eastAsia"/>
+                <w:noProof/>
+                <w:szCs w:val="21"/>
+              </w:rPr>
+              <w:t>电平</w:t>
+            </w:r>
+            <w:r>
+              <w:rPr>
+                <w:rFonts w:asciiTheme="minorEastAsia" w:hAnsiTheme="minorEastAsia" w:hint="eastAsia"/>
+                <w:noProof/>
+                <w:szCs w:val="21"/>
+              </w:rPr>
+              <w:t>网侧谐波与输出频率关系</w:t>
+            </w:r>
+          </w:p>
+        </w:tc>
+      </w:tr>
+      <w:tr>
+        <w:trPr>
+          <w:jc w:val="center"/>
+        </w:trPr>
+        <w:tc>
+          <w:tcPr>
+            <w:tcW w:w="4261" w:type="dxa"/>
+            <w:vAlign w:val="center"/>
+          </w:tcPr>
+          <w:p>
+            <w:pPr>
+              <w:spacing w:line="300" w:lineRule="auto"/>
+              <w:jc w:val="center"/>
+              <w:rPr>
+                <w:rFonts w:asciiTheme="minorEastAsia" w:hAnsiTheme="minorEastAsia"/>
+                <w:noProof/>
+                <w:sz w:val="24"/>
+                <w:szCs w:val="24"/>
+              </w:rPr>
+            </w:pPr>
+            <w:r>
+              <w:rPr>
+                <w:rFonts w:asciiTheme="minorEastAsia" w:hAnsiTheme="minorEastAsia"/>
+                <w:noProof/>
+                <w:sz w:val="24"/>
+                <w:szCs w:val="24"/>
+              </w:rPr>
+              <w:drawing>
+                <wp:inline distT="0" distB="0" distL="0" distR="0" wp14:anchorId="2A7A33E4" wp14:editId="49EA51D4">
+                  <wp:extent cx="2556000" cy="1442327"/>
+                  <wp:effectExtent l="0" t="0" r="0" b="0"/>
+                  <wp:docPr id="44" name="图片 44"/>
+                  <wp:cNvGraphicFramePr>
+                    <a:graphicFrameLocks xmlns:a="http://schemas.openxmlformats.org/drawingml/2006/main" noChangeAspect="1"/>
+                  </wp:cNvGraphicFramePr>
+                  <a:graphic xmlns:a="http://schemas.openxmlformats.org/drawingml/2006/main">
+                    <a:graphicData uri="http://schemas.openxmlformats.org/drawingml/2006/picture">
+                      <pic:pic xmlns:pic="http://schemas.openxmlformats.org/drawingml/2006/picture">
+                        <pic:nvPicPr>
+                          <pic:cNvPr id="1" name=""/>
+                          <pic:cNvPicPr/>
+                        </pic:nvPicPr>
+                        <pic:blipFill>
+                          <a:blip r:embed="rId56"/>
+                          <a:stretch>
+                            <a:fillRect/>
+                          </a:stretch>
+                        </pic:blipFill>
+                        <pic:spPr>
+                          <a:xfrm>
+                            <a:off x="0" y="0"/>
+                            <a:ext cx="2556000" cy="1442327"/>
+                          </a:xfrm>
+                          <a:prstGeom prst="rect">
+                            <a:avLst/>
+                          </a:prstGeom>
+                        </pic:spPr>
+                      </pic:pic>
+                    </a:graphicData>
+                  </a:graphic>
+                </wp:inline>
+              </w:drawing>
+            </w:r>
+          </w:p>
+        </w:tc>
+        <w:tc>
+          <w:tcPr>
+            <w:tcW w:w="4261" w:type="dxa"/>
+            <w:vAlign w:val="center"/>
+          </w:tcPr>
+          <w:p>
+            <w:pPr>
+              <w:spacing w:line="300" w:lineRule="auto"/>
+              <w:jc w:val="center"/>
+              <w:rPr>
+                <w:rFonts w:asciiTheme="minorEastAsia" w:hAnsiTheme="minorEastAsia"/>
+                <w:noProof/>
+                <w:sz w:val="24"/>
+                <w:szCs w:val="24"/>
+              </w:rPr>
+            </w:pPr>
+            <w:r>
+              <w:rPr>
+                <w:rFonts w:asciiTheme="minorEastAsia" w:hAnsiTheme="minorEastAsia"/>
+                <w:noProof/>
+                <w:sz w:val="24"/>
+                <w:szCs w:val="24"/>
+              </w:rPr>
+              <w:drawing>
+                <wp:inline distT="0" distB="0" distL="0" distR="0" wp14:anchorId="6D63D37C" wp14:editId="0EAC2D19">
+                  <wp:extent cx="2556000" cy="1449406"/>
+                  <wp:effectExtent l="0" t="0" r="0" b="0"/>
+                  <wp:docPr id="45" name="图片 45"/>
+                  <wp:cNvGraphicFramePr>
+                    <a:graphicFrameLocks xmlns:a="http://schemas.openxmlformats.org/drawingml/2006/main" noChangeAspect="1"/>
+                  </wp:cNvGraphicFramePr>
+                  <a:graphic xmlns:a="http://schemas.openxmlformats.org/drawingml/2006/main">
+                    <a:graphicData uri="http://schemas.openxmlformats.org/drawingml/2006/picture">
+                      <pic:pic xmlns:pic="http://schemas.openxmlformats.org/drawingml/2006/picture">
+                        <pic:nvPicPr>
+                          <pic:cNvPr id="1" name=""/>
+                          <pic:cNvPicPr/>
+                        </pic:nvPicPr>
+                        <pic:blipFill>
+                          <a:blip r:embed="rId57"/>
+                          <a:stretch>
+                            <a:fillRect/>
+                          </a:stretch>
+                        </pic:blipFill>
+                        <pic:spPr>
+                          <a:xfrm>
+                            <a:off x="0" y="0"/>
                             <a:ext cx="2556000" cy="1449406"/>
                           </a:xfrm>
                           <a:prstGeom prst="rect">
@@ -28823,7 +34653,7 @@
       <w:pPr>
         <w:spacing w:line="300" w:lineRule="auto"/>
         <w:rPr>
-          <w:rFonts w:asciiTheme="minorEastAsia" w:hAnsiTheme="minorEastAsia" w:hint="eastAsia"/>
+          <w:rFonts w:asciiTheme="minorEastAsia" w:hAnsiTheme="minorEastAsia"/>
           <w:noProof/>
           <w:sz w:val="24"/>
           <w:szCs w:val="24"/>
@@ -28959,6 +34789,157 @@
           <w:szCs w:val="24"/>
         </w:rPr>
       </w:pPr>
+      <w:r>
+        <w:rPr>
+          <w:rFonts w:asciiTheme="minorEastAsia" w:hAnsiTheme="minorEastAsia" w:hint="eastAsia"/>
+          <w:noProof/>
+          <w:sz w:val="24"/>
+          <w:szCs w:val="24"/>
+        </w:rPr>
+        <w:t>1.直流电容：容值24mF，</w:t>
+      </w:r>
+      <w:r>
+        <w:rPr>
+          <w:rFonts w:asciiTheme="minorEastAsia" w:hAnsiTheme="minorEastAsia" w:hint="eastAsia"/>
+          <w:noProof/>
+          <w:sz w:val="24"/>
+          <w:szCs w:val="24"/>
+        </w:rPr>
+        <w:t>耐压值2700V，</w:t>
+      </w:r>
+      <w:r>
+        <w:rPr>
+          <w:rFonts w:asciiTheme="minorEastAsia" w:hAnsiTheme="minorEastAsia" w:hint="eastAsia"/>
+          <w:noProof/>
+          <w:sz w:val="24"/>
+          <w:szCs w:val="24"/>
+        </w:rPr>
+        <w:t>纹波</w:t>
+      </w:r>
+      <w:r>
+        <w:rPr>
+          <w:rFonts w:asciiTheme="minorEastAsia" w:hAnsiTheme="minorEastAsia" w:hint="eastAsia"/>
+          <w:noProof/>
+          <w:sz w:val="24"/>
+          <w:szCs w:val="24"/>
+        </w:rPr>
+        <w:t>电压140V，纹波电流</w:t>
+      </w:r>
+      <w:r>
+        <w:rPr>
+          <w:rFonts w:asciiTheme="minorEastAsia" w:hAnsiTheme="minorEastAsia" w:hint="eastAsia"/>
+          <w:noProof/>
+          <w:sz w:val="24"/>
+          <w:szCs w:val="24"/>
+        </w:rPr>
+        <w:t>2550A。</w:t>
+      </w:r>
+    </w:p>
+    <w:p>
+      <w:pPr>
+        <w:adjustRightInd w:val="0"/>
+        <w:snapToGrid w:val="0"/>
+        <w:spacing w:line="300" w:lineRule="auto"/>
+        <w:ind w:firstLineChars="200" w:firstLine="480"/>
+        <w:rPr>
+          <w:sz w:val="24"/>
+          <w:szCs w:val="24"/>
+        </w:rPr>
+      </w:pPr>
+      <w:r>
+        <w:rPr>
+          <w:rFonts w:asciiTheme="minorEastAsia" w:hAnsiTheme="minorEastAsia" w:hint="eastAsia"/>
+          <w:noProof/>
+          <w:sz w:val="24"/>
+          <w:szCs w:val="24"/>
+        </w:rPr>
+        <w:t>2.</w:t>
+      </w:r>
+      <w:r>
+        <w:rPr>
+          <w:rFonts w:hint="eastAsia"/>
+          <w:sz w:val="24"/>
+          <w:szCs w:val="24"/>
+        </w:rPr>
+        <w:t>移相变压器：</w:t>
+      </w:r>
+      <w:r>
+        <w:rPr>
+          <w:rFonts w:hint="eastAsia"/>
+          <w:sz w:val="24"/>
+          <w:szCs w:val="24"/>
+        </w:rPr>
+        <w:t>短路阻抗，变压器变比</w:t>
+      </w:r>
+    </w:p>
+    <w:p>
+      <w:pPr>
+        <w:adjustRightInd w:val="0"/>
+        <w:snapToGrid w:val="0"/>
+        <w:spacing w:line="300" w:lineRule="auto"/>
+        <w:ind w:firstLineChars="200" w:firstLine="480"/>
+        <w:rPr>
+          <w:rFonts w:hint="eastAsia"/>
+          <w:sz w:val="24"/>
+          <w:szCs w:val="24"/>
+        </w:rPr>
+      </w:pPr>
+      <w:r>
+        <w:rPr>
+          <w:rFonts w:hint="eastAsia"/>
+          <w:sz w:val="24"/>
+          <w:szCs w:val="24"/>
+        </w:rPr>
+        <w:t>3.</w:t>
+      </w:r>
+      <w:r>
+        <w:rPr>
+          <w:rFonts w:hint="eastAsia"/>
+          <w:sz w:val="24"/>
+          <w:szCs w:val="24"/>
+        </w:rPr>
+        <w:t>变频器开关频率推荐值，功率器件型号为：</w:t>
+      </w:r>
+      <w:r>
+        <w:rPr>
+          <w:rFonts w:hint="eastAsia"/>
+          <w:sz w:val="24"/>
+          <w:szCs w:val="24"/>
+        </w:rPr>
+        <w:t>5SHY 65L4522</w:t>
+      </w:r>
+      <w:r>
+        <w:rPr>
+          <w:rFonts w:hint="eastAsia"/>
+          <w:sz w:val="24"/>
+          <w:szCs w:val="24"/>
+        </w:rPr>
+        <w:t>，二极管型号为：</w:t>
+      </w:r>
+      <w:r>
+        <w:rPr>
+          <w:rFonts w:hint="eastAsia"/>
+          <w:sz w:val="24"/>
+          <w:szCs w:val="24"/>
+        </w:rPr>
+        <w:t>5SHY 34L452</w:t>
+      </w:r>
+      <w:r>
+        <w:rPr>
+          <w:rFonts w:hint="eastAsia"/>
+          <w:sz w:val="24"/>
+          <w:szCs w:val="24"/>
+        </w:rPr>
+        <w:t>0</w:t>
+      </w:r>
+      <w:r>
+        <w:rPr>
+          <w:rFonts w:hint="eastAsia"/>
+          <w:sz w:val="24"/>
+          <w:szCs w:val="24"/>
+        </w:rPr>
+        <w:t>，装置容量为</w:t>
+      </w:r>
     </w:p>
     <w:p>
       <w:pPr>
@@ -29163,19 +35144,13 @@
         <w:t>5.多电平逆变器下电机控制方式研究。</w:t>
       </w:r>
     </w:p>
-    <w:p>
-      <w:pPr>
-        <w:rPr>
-          <w:rFonts w:hint="eastAsia"/>
-        </w:rPr>
-      </w:pPr>
-    </w:p>
+    <w:p/>
     <w:p>
       <w:pPr>
         <w:spacing w:line="300" w:lineRule="auto"/>
         <w:ind w:firstLineChars="200" w:firstLine="480"/>
         <w:rPr>
-          <w:rFonts w:asciiTheme="minorEastAsia" w:hAnsiTheme="minorEastAsia" w:hint="eastAsia"/>
+          <w:rFonts w:asciiTheme="minorEastAsia" w:hAnsiTheme="minorEastAsia"/>
           <w:noProof/>
           <w:sz w:val="24"/>
           <w:szCs w:val="24"/>
@@ -29244,7 +35219,7 @@
         <w:ind w:firstLineChars="200" w:firstLine="420"/>
         <w:jc w:val="center"/>
         <w:rPr>
-          <w:rFonts w:ascii="宋体" w:eastAsia="宋体" w:hAnsi="宋体" w:hint="eastAsia"/>
+          <w:rFonts w:ascii="宋体" w:eastAsia="宋体" w:hAnsi="宋体"/>
           <w:noProof/>
           <w:szCs w:val="21"/>
         </w:rPr>
@@ -29401,7 +35376,7 @@
               <w:spacing w:line="300" w:lineRule="auto"/>
               <w:jc w:val="center"/>
               <w:rPr>
-                <w:rFonts w:ascii="宋体" w:eastAsia="宋体" w:hAnsi="宋体" w:hint="eastAsia"/>
+                <w:rFonts w:ascii="宋体" w:eastAsia="宋体" w:hAnsi="宋体"/>
                 <w:szCs w:val="21"/>
               </w:rPr>
             </w:pPr>
@@ -30874,7 +36849,7 @@
         <w:spacing w:line="300" w:lineRule="auto"/>
         <w:ind w:firstLineChars="200" w:firstLine="420"/>
         <w:rPr>
-          <w:rFonts w:ascii="宋体" w:eastAsia="宋体" w:hAnsi="宋体" w:hint="eastAsia"/>
+          <w:rFonts w:ascii="宋体" w:eastAsia="宋体" w:hAnsi="宋体"/>
           <w:noProof/>
           <w:szCs w:val="21"/>
         </w:rPr>
@@ -30885,7 +36860,7 @@
         <w:spacing w:line="300" w:lineRule="auto"/>
         <w:jc w:val="center"/>
         <w:rPr>
-          <w:rFonts w:ascii="宋体" w:eastAsia="宋体" w:hAnsi="宋体" w:hint="eastAsia"/>
+          <w:rFonts w:ascii="宋体" w:eastAsia="宋体" w:hAnsi="宋体"/>
           <w:noProof/>
           <w:szCs w:val="21"/>
         </w:rPr>
@@ -31061,7 +37036,7 @@
               <w:spacing w:line="300" w:lineRule="auto"/>
               <w:jc w:val="center"/>
               <w:rPr>
-                <w:rFonts w:ascii="宋体" w:eastAsia="宋体" w:hAnsi="宋体" w:hint="eastAsia"/>
+                <w:rFonts w:ascii="宋体" w:eastAsia="宋体" w:hAnsi="宋体"/>
                 <w:szCs w:val="21"/>
               </w:rPr>
             </w:pPr>
@@ -32435,7 +38410,7 @@
         <w:spacing w:line="300" w:lineRule="auto"/>
         <w:ind w:firstLineChars="200" w:firstLine="420"/>
         <w:rPr>
-          <w:rFonts w:ascii="宋体" w:eastAsia="宋体" w:hAnsi="宋体" w:hint="eastAsia"/>
+          <w:rFonts w:ascii="宋体" w:eastAsia="宋体" w:hAnsi="宋体"/>
           <w:noProof/>
           <w:szCs w:val="21"/>
         </w:rPr>
@@ -35443,7 +41418,7 @@
         <w:spacing w:line="300" w:lineRule="auto"/>
         <w:ind w:firstLineChars="200" w:firstLine="420"/>
         <w:rPr>
-          <w:rFonts w:ascii="宋体" w:eastAsia="宋体" w:hAnsi="宋体" w:hint="eastAsia"/>
+          <w:rFonts w:ascii="宋体" w:eastAsia="宋体" w:hAnsi="宋体"/>
           <w:noProof/>
           <w:szCs w:val="21"/>
         </w:rPr>
@@ -35455,7 +41430,7 @@
         <w:ind w:firstLineChars="200" w:firstLine="420"/>
         <w:jc w:val="center"/>
         <w:rPr>
-          <w:rFonts w:ascii="宋体" w:eastAsia="宋体" w:hAnsi="宋体" w:hint="eastAsia"/>
+          <w:rFonts w:ascii="宋体" w:eastAsia="宋体" w:hAnsi="宋体"/>
           <w:noProof/>
           <w:szCs w:val="21"/>
         </w:rPr>
@@ -41292,7 +47267,7 @@
       <w:pPr>
         <w:spacing w:line="300" w:lineRule="auto"/>
         <w:rPr>
-          <w:rFonts w:asciiTheme="minorEastAsia" w:hAnsiTheme="minorEastAsia" w:hint="eastAsia"/>
+          <w:rFonts w:asciiTheme="minorEastAsia" w:hAnsiTheme="minorEastAsia"/>
           <w:noProof/>
           <w:sz w:val="24"/>
           <w:szCs w:val="24"/>
@@ -45630,7 +51605,7 @@
         <w:widowControl/>
         <w:jc w:val="left"/>
         <w:rPr>
-          <w:rFonts w:asciiTheme="minorEastAsia" w:hAnsiTheme="minorEastAsia" w:hint="eastAsia"/>
+          <w:rFonts w:asciiTheme="minorEastAsia" w:hAnsiTheme="minorEastAsia"/>
           <w:sz w:val="24"/>
           <w:szCs w:val="24"/>
         </w:rPr>
